--- a/myNote.docx
+++ b/myNote.docx
@@ -2173,7 +2173,6 @@
             <w:insideH w:val="none" w:color="auto" w:sz="0" w:space="0"/>
             <w:insideV w:val="none" w:color="auto" w:sz="0" w:space="0"/>
           </w:tblBorders>
-          <w:shd w:val="clear" w:color="auto" w:fill="FDFCF8"/>
           <w:tblCellMar>
             <w:top w:w="0" w:type="dxa"/>
             <w:left w:w="0" w:type="dxa"/>
@@ -2503,9 +2502,20 @@
       <w:pPr>
         <w:rPr>
           <w:rFonts w:hint="default"/>
-          <w:lang w:val="en-US" w:eastAsia="zh-CN"/>
-        </w:rPr>
-      </w:pPr>
+          <w:b/>
+          <w:bCs/>
+          <w:lang w:val="en-US" w:eastAsia="zh-CN"/>
+        </w:rPr>
+      </w:pPr>
+      <w:r>
+        <w:rPr>
+          <w:rFonts w:hint="eastAsia"/>
+          <w:b/>
+          <w:bCs/>
+          <w:lang w:val="en-US" w:eastAsia="zh-CN"/>
+        </w:rPr>
+        <w:t>返回的是一个数组，数组中包含删除的元素</w:t>
+      </w:r>
     </w:p>
     <w:p>
       <w:pPr>
@@ -2586,6 +2596,12 @@
             <w:insideV w:val="none" w:color="auto" w:sz="0" w:space="0"/>
           </w:tblBorders>
           <w:shd w:val="clear" w:color="auto" w:fill="FDFCF8"/>
+          <w:tblCellMar>
+            <w:top w:w="0" w:type="dxa"/>
+            <w:left w:w="0" w:type="dxa"/>
+            <w:bottom w:w="0" w:type="dxa"/>
+            <w:right w:w="0" w:type="dxa"/>
+          </w:tblCellMar>
         </w:tblPrEx>
         <w:tc>
           <w:tcPr>
@@ -3556,19 +3572,5499 @@
     <w:p>
       <w:pPr>
         <w:rPr>
-          <w:rFonts w:hint="default"/>
-          <w:lang w:val="en-US" w:eastAsia="zh-CN"/>
-        </w:rPr>
-      </w:pPr>
-      <w:r>
-        <w:rPr>
           <w:rFonts w:hint="eastAsia"/>
           <w:lang w:val="en-US" w:eastAsia="zh-CN"/>
         </w:rPr>
+      </w:pPr>
+      <w:r>
+        <w:rPr>
+          <w:rFonts w:hint="eastAsia"/>
+          <w:lang w:val="en-US" w:eastAsia="zh-CN"/>
+        </w:rPr>
         <w:t>图片渲染模式选择平铺，当图片尺寸过大（超过10W)会严重降低frame time值</w:t>
       </w:r>
+    </w:p>
+    <w:p>
+      <w:pPr>
+        <w:rPr>
+          <w:rFonts w:hint="eastAsia"/>
+          <w:lang w:val="en-US" w:eastAsia="zh-CN"/>
+        </w:rPr>
+      </w:pPr>
+    </w:p>
+    <w:p>
+      <w:pPr>
+        <w:rPr>
+          <w:rFonts w:hint="default" w:ascii="Helvetica" w:hAnsi="Helvetica" w:eastAsia="Helvetica" w:cs="Helvetica"/>
+          <w:i w:val="0"/>
+          <w:caps w:val="0"/>
+          <w:color w:val="222222"/>
+          <w:spacing w:val="0"/>
+          <w:sz w:val="21"/>
+          <w:szCs w:val="21"/>
+          <w:shd w:val="clear" w:fill="FFFFFF"/>
+        </w:rPr>
+      </w:pPr>
+      <w:r>
+        <w:rPr>
+          <w:rFonts w:ascii="Helvetica" w:hAnsi="Helvetica" w:eastAsia="Helvetica" w:cs="Helvetica"/>
+          <w:i w:val="0"/>
+          <w:caps w:val="0"/>
+          <w:color w:val="222222"/>
+          <w:spacing w:val="0"/>
+          <w:sz w:val="21"/>
+          <w:szCs w:val="21"/>
+          <w:shd w:val="clear" w:fill="FFFFFF"/>
+        </w:rPr>
+        <w:t>cc.view.enableAntiAlias(true);</w:t>
+      </w:r>
+      <w:r>
+        <w:rPr>
+          <w:rFonts w:hint="default" w:ascii="Helvetica" w:hAnsi="Helvetica" w:eastAsia="Helvetica" w:cs="Helvetica"/>
+          <w:i w:val="0"/>
+          <w:caps w:val="0"/>
+          <w:color w:val="222222"/>
+          <w:spacing w:val="0"/>
+          <w:sz w:val="21"/>
+          <w:szCs w:val="21"/>
+          <w:shd w:val="clear" w:fill="FFFFFF"/>
+        </w:rPr>
+        <w:br w:type="textWrapping"/>
+      </w:r>
+      <w:r>
+        <w:rPr>
+          <w:rFonts w:hint="default" w:ascii="Helvetica" w:hAnsi="Helvetica" w:eastAsia="Helvetica" w:cs="Helvetica"/>
+          <w:i w:val="0"/>
+          <w:caps w:val="0"/>
+          <w:color w:val="222222"/>
+          <w:spacing w:val="0"/>
+          <w:sz w:val="21"/>
+          <w:szCs w:val="21"/>
+          <w:shd w:val="clear" w:fill="FFFFFF"/>
+        </w:rPr>
+        <w:t>开启抗锯齿</w:t>
+      </w:r>
+    </w:p>
+    <w:p>
+      <w:pPr>
+        <w:rPr>
+          <w:rFonts w:hint="default" w:ascii="Helvetica" w:hAnsi="Helvetica" w:eastAsia="Helvetica" w:cs="Helvetica"/>
+          <w:i w:val="0"/>
+          <w:caps w:val="0"/>
+          <w:color w:val="222222"/>
+          <w:spacing w:val="0"/>
+          <w:sz w:val="21"/>
+          <w:szCs w:val="21"/>
+          <w:shd w:val="clear" w:fill="FFFFFF"/>
+        </w:rPr>
+      </w:pPr>
+    </w:p>
+    <w:p>
+      <w:pPr>
+        <w:rPr>
+          <w:rFonts w:hint="default" w:ascii="Helvetica" w:hAnsi="Helvetica" w:eastAsia="Helvetica" w:cs="Helvetica"/>
+          <w:i w:val="0"/>
+          <w:caps w:val="0"/>
+          <w:color w:val="222222"/>
+          <w:spacing w:val="0"/>
+          <w:sz w:val="21"/>
+          <w:szCs w:val="21"/>
+          <w:shd w:val="clear" w:fill="FFFFFF"/>
+        </w:rPr>
+      </w:pPr>
+    </w:p>
+    <w:p>
+      <w:pPr>
+        <w:rPr>
+          <w:rFonts w:hint="default" w:ascii="Helvetica" w:hAnsi="Helvetica" w:eastAsia="Helvetica" w:cs="Helvetica"/>
+          <w:i w:val="0"/>
+          <w:caps w:val="0"/>
+          <w:color w:val="222222"/>
+          <w:spacing w:val="0"/>
+          <w:sz w:val="21"/>
+          <w:szCs w:val="21"/>
+          <w:shd w:val="clear" w:fill="FFFFFF"/>
+        </w:rPr>
+      </w:pPr>
+    </w:p>
+    <w:p>
+      <w:pPr>
+        <w:pStyle w:val="4"/>
+        <w:keepNext w:val="0"/>
+        <w:keepLines w:val="0"/>
+        <w:widowControl/>
+        <w:suppressLineNumbers w:val="0"/>
+        <w:pBdr>
+          <w:top w:val="none" w:color="auto" w:sz="0" w:space="0"/>
+          <w:left w:val="none" w:color="auto" w:sz="0" w:space="0"/>
+          <w:bottom w:val="none" w:color="auto" w:sz="0" w:space="0"/>
+          <w:right w:val="none" w:color="auto" w:sz="0" w:space="0"/>
+        </w:pBdr>
+        <w:shd w:val="clear" w:fill="FFFFFF"/>
+        <w:spacing w:before="0" w:beforeAutospacing="0" w:after="240" w:afterAutospacing="0" w:line="390" w:lineRule="atLeast"/>
+        <w:ind w:left="0" w:right="0" w:firstLine="0"/>
+        <w:rPr>
+          <w:rFonts w:ascii="微软雅黑" w:hAnsi="微软雅黑" w:eastAsia="微软雅黑" w:cs="微软雅黑"/>
+          <w:i w:val="0"/>
+          <w:caps w:val="0"/>
+          <w:color w:val="4D4D4D"/>
+          <w:spacing w:val="0"/>
+          <w:sz w:val="24"/>
+          <w:szCs w:val="24"/>
+        </w:rPr>
+      </w:pPr>
+      <w:r>
+        <w:rPr>
+          <w:rFonts w:hint="eastAsia" w:ascii="微软雅黑" w:hAnsi="微软雅黑" w:eastAsia="微软雅黑" w:cs="微软雅黑"/>
+          <w:i w:val="0"/>
+          <w:caps w:val="0"/>
+          <w:color w:val="4D4D4D"/>
+          <w:spacing w:val="0"/>
+          <w:sz w:val="24"/>
+          <w:szCs w:val="24"/>
+          <w:shd w:val="clear" w:fill="FFFFFF"/>
+        </w:rPr>
+        <w:t>Android 设备的CPU类型(通常称为”ABIs”)</w:t>
+      </w:r>
+    </w:p>
+    <w:p>
+      <w:pPr>
+        <w:pStyle w:val="4"/>
+        <w:keepNext w:val="0"/>
+        <w:keepLines w:val="0"/>
+        <w:widowControl/>
+        <w:suppressLineNumbers w:val="0"/>
+        <w:pBdr>
+          <w:top w:val="none" w:color="auto" w:sz="0" w:space="0"/>
+          <w:left w:val="none" w:color="auto" w:sz="0" w:space="0"/>
+          <w:bottom w:val="none" w:color="auto" w:sz="0" w:space="0"/>
+          <w:right w:val="none" w:color="auto" w:sz="0" w:space="0"/>
+        </w:pBdr>
+        <w:shd w:val="clear" w:fill="FFFFFF"/>
+        <w:spacing w:before="0" w:beforeAutospacing="0" w:after="240" w:afterAutospacing="0" w:line="390" w:lineRule="atLeast"/>
+        <w:ind w:left="0" w:right="0" w:firstLine="0"/>
+        <w:rPr>
+          <w:rFonts w:hint="eastAsia" w:ascii="微软雅黑" w:hAnsi="微软雅黑" w:eastAsia="微软雅黑" w:cs="微软雅黑"/>
+          <w:i w:val="0"/>
+          <w:caps w:val="0"/>
+          <w:color w:val="4D4D4D"/>
+          <w:spacing w:val="0"/>
+          <w:sz w:val="24"/>
+          <w:szCs w:val="24"/>
+        </w:rPr>
+      </w:pPr>
+      <w:r>
+        <w:rPr>
+          <w:rFonts w:hint="eastAsia" w:ascii="微软雅黑" w:hAnsi="微软雅黑" w:eastAsia="微软雅黑" w:cs="微软雅黑"/>
+          <w:i w:val="0"/>
+          <w:caps w:val="0"/>
+          <w:color w:val="4D4D4D"/>
+          <w:spacing w:val="0"/>
+          <w:sz w:val="24"/>
+          <w:szCs w:val="24"/>
+          <w:shd w:val="clear" w:fill="FFFFFF"/>
+        </w:rPr>
+        <w:t>armeabi-v7a: 第7代及以上的 ARM 处理器。2011年15月以后的生产的大部分Android设备都使用它.</w:t>
+      </w:r>
+      <w:r>
+        <w:rPr>
+          <w:rFonts w:hint="eastAsia" w:ascii="微软雅黑" w:hAnsi="微软雅黑" w:eastAsia="微软雅黑" w:cs="微软雅黑"/>
+          <w:i w:val="0"/>
+          <w:caps w:val="0"/>
+          <w:color w:val="4D4D4D"/>
+          <w:spacing w:val="0"/>
+          <w:sz w:val="24"/>
+          <w:szCs w:val="24"/>
+          <w:shd w:val="clear" w:fill="FFFFFF"/>
+        </w:rPr>
+        <w:br w:type="textWrapping"/>
+      </w:r>
+      <w:r>
+        <w:rPr>
+          <w:rFonts w:hint="eastAsia" w:ascii="微软雅黑" w:hAnsi="微软雅黑" w:eastAsia="微软雅黑" w:cs="微软雅黑"/>
+          <w:i w:val="0"/>
+          <w:caps w:val="0"/>
+          <w:color w:val="4D4D4D"/>
+          <w:spacing w:val="0"/>
+          <w:sz w:val="24"/>
+          <w:szCs w:val="24"/>
+          <w:shd w:val="clear" w:fill="FFFFFF"/>
+        </w:rPr>
+        <w:t>arm64-v8a: 第8代、64位ARM处理器，很少设备，三星 Galaxy S6是其中之一。</w:t>
+      </w:r>
+      <w:r>
+        <w:rPr>
+          <w:rFonts w:hint="eastAsia" w:ascii="微软雅黑" w:hAnsi="微软雅黑" w:eastAsia="微软雅黑" w:cs="微软雅黑"/>
+          <w:i w:val="0"/>
+          <w:caps w:val="0"/>
+          <w:color w:val="4D4D4D"/>
+          <w:spacing w:val="0"/>
+          <w:sz w:val="24"/>
+          <w:szCs w:val="24"/>
+          <w:shd w:val="clear" w:fill="FFFFFF"/>
+        </w:rPr>
+        <w:br w:type="textWrapping"/>
+      </w:r>
+      <w:r>
+        <w:rPr>
+          <w:rFonts w:hint="eastAsia" w:ascii="微软雅黑" w:hAnsi="微软雅黑" w:eastAsia="微软雅黑" w:cs="微软雅黑"/>
+          <w:i w:val="0"/>
+          <w:caps w:val="0"/>
+          <w:color w:val="4D4D4D"/>
+          <w:spacing w:val="0"/>
+          <w:sz w:val="24"/>
+          <w:szCs w:val="24"/>
+          <w:shd w:val="clear" w:fill="FFFFFF"/>
+        </w:rPr>
+        <w:t>armeabi: 第5代、第6代的ARM处理器，早期的手机用的比较多。</w:t>
+      </w:r>
+      <w:r>
+        <w:rPr>
+          <w:rFonts w:hint="eastAsia" w:ascii="微软雅黑" w:hAnsi="微软雅黑" w:eastAsia="微软雅黑" w:cs="微软雅黑"/>
+          <w:i w:val="0"/>
+          <w:caps w:val="0"/>
+          <w:color w:val="4D4D4D"/>
+          <w:spacing w:val="0"/>
+          <w:sz w:val="24"/>
+          <w:szCs w:val="24"/>
+          <w:shd w:val="clear" w:fill="FFFFFF"/>
+        </w:rPr>
+        <w:br w:type="textWrapping"/>
+      </w:r>
+      <w:r>
+        <w:rPr>
+          <w:rFonts w:hint="eastAsia" w:ascii="微软雅黑" w:hAnsi="微软雅黑" w:eastAsia="微软雅黑" w:cs="微软雅黑"/>
+          <w:i w:val="0"/>
+          <w:caps w:val="0"/>
+          <w:color w:val="4D4D4D"/>
+          <w:spacing w:val="0"/>
+          <w:sz w:val="24"/>
+          <w:szCs w:val="24"/>
+          <w:shd w:val="clear" w:fill="FFFFFF"/>
+        </w:rPr>
+        <w:t>x86: 平板、模拟器用得比较多。</w:t>
+      </w:r>
+      <w:r>
+        <w:rPr>
+          <w:rFonts w:hint="eastAsia" w:ascii="微软雅黑" w:hAnsi="微软雅黑" w:eastAsia="微软雅黑" w:cs="微软雅黑"/>
+          <w:i w:val="0"/>
+          <w:caps w:val="0"/>
+          <w:color w:val="4D4D4D"/>
+          <w:spacing w:val="0"/>
+          <w:sz w:val="24"/>
+          <w:szCs w:val="24"/>
+          <w:shd w:val="clear" w:fill="FFFFFF"/>
+        </w:rPr>
+        <w:br w:type="textWrapping"/>
+      </w:r>
+      <w:r>
+        <w:rPr>
+          <w:rFonts w:hint="eastAsia" w:ascii="微软雅黑" w:hAnsi="微软雅黑" w:eastAsia="微软雅黑" w:cs="微软雅黑"/>
+          <w:i w:val="0"/>
+          <w:caps w:val="0"/>
+          <w:color w:val="4D4D4D"/>
+          <w:spacing w:val="0"/>
+          <w:sz w:val="24"/>
+          <w:szCs w:val="24"/>
+          <w:shd w:val="clear" w:fill="FFFFFF"/>
+        </w:rPr>
+        <w:t>x86_64: 64位的平板。</w:t>
+      </w:r>
+    </w:p>
+    <w:p>
+      <w:pPr>
+        <w:pStyle w:val="4"/>
+        <w:keepNext w:val="0"/>
+        <w:keepLines w:val="0"/>
+        <w:widowControl/>
+        <w:suppressLineNumbers w:val="0"/>
+        <w:pBdr>
+          <w:top w:val="none" w:color="auto" w:sz="0" w:space="0"/>
+          <w:left w:val="none" w:color="auto" w:sz="0" w:space="0"/>
+          <w:bottom w:val="none" w:color="auto" w:sz="0" w:space="0"/>
+          <w:right w:val="none" w:color="auto" w:sz="0" w:space="0"/>
+        </w:pBdr>
+        <w:shd w:val="clear" w:fill="FFFFFF"/>
+        <w:spacing w:before="0" w:beforeAutospacing="0" w:after="240" w:afterAutospacing="0" w:line="390" w:lineRule="atLeast"/>
+        <w:ind w:left="0" w:right="0" w:firstLine="0"/>
+        <w:rPr>
+          <w:rFonts w:hint="eastAsia" w:ascii="微软雅黑" w:hAnsi="微软雅黑" w:eastAsia="微软雅黑" w:cs="微软雅黑"/>
+          <w:i w:val="0"/>
+          <w:caps w:val="0"/>
+          <w:color w:val="4D4D4D"/>
+          <w:spacing w:val="0"/>
+          <w:sz w:val="24"/>
+          <w:szCs w:val="24"/>
+        </w:rPr>
+      </w:pPr>
+      <w:r>
+        <w:rPr>
+          <w:rFonts w:hint="eastAsia" w:ascii="微软雅黑" w:hAnsi="微软雅黑" w:eastAsia="微软雅黑" w:cs="微软雅黑"/>
+          <w:i w:val="0"/>
+          <w:caps w:val="0"/>
+          <w:color w:val="4D4D4D"/>
+          <w:spacing w:val="0"/>
+          <w:sz w:val="24"/>
+          <w:szCs w:val="24"/>
+          <w:shd w:val="clear" w:fill="FFFFFF"/>
+        </w:rPr>
+        <w:t>1.armeabi：默认选项，将创建以基于</w:t>
+      </w:r>
+    </w:p>
+    <w:p>
+      <w:pPr>
+        <w:pStyle w:val="4"/>
+        <w:keepNext w:val="0"/>
+        <w:keepLines w:val="0"/>
+        <w:widowControl/>
+        <w:suppressLineNumbers w:val="0"/>
+        <w:pBdr>
+          <w:top w:val="none" w:color="auto" w:sz="0" w:space="0"/>
+          <w:left w:val="none" w:color="auto" w:sz="0" w:space="0"/>
+          <w:bottom w:val="none" w:color="auto" w:sz="0" w:space="0"/>
+          <w:right w:val="none" w:color="auto" w:sz="0" w:space="0"/>
+        </w:pBdr>
+        <w:shd w:val="clear" w:fill="FFFFFF"/>
+        <w:spacing w:before="0" w:beforeAutospacing="0" w:after="240" w:afterAutospacing="0" w:line="390" w:lineRule="atLeast"/>
+        <w:ind w:left="0" w:right="0" w:firstLine="0"/>
+        <w:rPr>
+          <w:rFonts w:hint="eastAsia" w:ascii="微软雅黑" w:hAnsi="微软雅黑" w:eastAsia="微软雅黑" w:cs="微软雅黑"/>
+          <w:i w:val="0"/>
+          <w:caps w:val="0"/>
+          <w:color w:val="4D4D4D"/>
+          <w:spacing w:val="0"/>
+          <w:sz w:val="24"/>
+          <w:szCs w:val="24"/>
+        </w:rPr>
+      </w:pPr>
+      <w:r>
+        <w:rPr>
+          <w:rFonts w:hint="eastAsia" w:ascii="微软雅黑" w:hAnsi="微软雅黑" w:eastAsia="微软雅黑" w:cs="微软雅黑"/>
+          <w:i w:val="0"/>
+          <w:caps w:val="0"/>
+          <w:color w:val="4D4D4D"/>
+          <w:spacing w:val="0"/>
+          <w:sz w:val="24"/>
+          <w:szCs w:val="24"/>
+          <w:shd w:val="clear" w:fill="FFFFFF"/>
+        </w:rPr>
+        <w:t>ARM* v5TE 的设备为目标的库。 具有这种目标的浮点运算使用软件浮点运算。 使用此 ABI （二进制接口）</w:t>
+      </w:r>
+    </w:p>
+    <w:p>
+      <w:pPr>
+        <w:pStyle w:val="4"/>
+        <w:keepNext w:val="0"/>
+        <w:keepLines w:val="0"/>
+        <w:widowControl/>
+        <w:suppressLineNumbers w:val="0"/>
+        <w:pBdr>
+          <w:top w:val="none" w:color="auto" w:sz="0" w:space="0"/>
+          <w:left w:val="none" w:color="auto" w:sz="0" w:space="0"/>
+          <w:bottom w:val="none" w:color="auto" w:sz="0" w:space="0"/>
+          <w:right w:val="none" w:color="auto" w:sz="0" w:space="0"/>
+        </w:pBdr>
+        <w:shd w:val="clear" w:fill="FFFFFF"/>
+        <w:spacing w:before="0" w:beforeAutospacing="0" w:after="240" w:afterAutospacing="0" w:line="390" w:lineRule="atLeast"/>
+        <w:ind w:left="0" w:right="0" w:firstLine="0"/>
+        <w:rPr>
+          <w:rFonts w:hint="eastAsia" w:ascii="微软雅黑" w:hAnsi="微软雅黑" w:eastAsia="微软雅黑" w:cs="微软雅黑"/>
+          <w:i w:val="0"/>
+          <w:caps w:val="0"/>
+          <w:color w:val="4D4D4D"/>
+          <w:spacing w:val="0"/>
+          <w:sz w:val="24"/>
+          <w:szCs w:val="24"/>
+        </w:rPr>
+      </w:pPr>
+      <w:r>
+        <w:rPr>
+          <w:rFonts w:hint="eastAsia" w:ascii="微软雅黑" w:hAnsi="微软雅黑" w:eastAsia="微软雅黑" w:cs="微软雅黑"/>
+          <w:i w:val="0"/>
+          <w:caps w:val="0"/>
+          <w:color w:val="4D4D4D"/>
+          <w:spacing w:val="0"/>
+          <w:sz w:val="24"/>
+          <w:szCs w:val="24"/>
+          <w:shd w:val="clear" w:fill="FFFFFF"/>
+        </w:rPr>
+        <w:t>创建的二进制代码将可以在所有 ARM*</w:t>
+      </w:r>
+      <w:r>
+        <w:rPr>
+          <w:rFonts w:hint="eastAsia" w:ascii="微软雅黑" w:hAnsi="微软雅黑" w:eastAsia="微软雅黑" w:cs="微软雅黑"/>
+          <w:i w:val="0"/>
+          <w:caps w:val="0"/>
+          <w:color w:val="4D4D4D"/>
+          <w:spacing w:val="0"/>
+          <w:sz w:val="24"/>
+          <w:szCs w:val="24"/>
+          <w:shd w:val="clear" w:fill="FFFFFF"/>
+        </w:rPr>
+        <w:br w:type="textWrapping"/>
+      </w:r>
+      <w:r>
+        <w:rPr>
+          <w:rFonts w:hint="eastAsia" w:ascii="微软雅黑" w:hAnsi="微软雅黑" w:eastAsia="微软雅黑" w:cs="微软雅黑"/>
+          <w:i w:val="0"/>
+          <w:caps w:val="0"/>
+          <w:color w:val="4D4D4D"/>
+          <w:spacing w:val="0"/>
+          <w:sz w:val="24"/>
+          <w:szCs w:val="24"/>
+          <w:shd w:val="clear" w:fill="FFFFFF"/>
+        </w:rPr>
+        <w:t>设备上运行。所以armeabi通用性很强。但是速度慢</w:t>
+      </w:r>
+    </w:p>
+    <w:p>
+      <w:pPr>
+        <w:pStyle w:val="4"/>
+        <w:keepNext w:val="0"/>
+        <w:keepLines w:val="0"/>
+        <w:widowControl/>
+        <w:suppressLineNumbers w:val="0"/>
+        <w:pBdr>
+          <w:top w:val="none" w:color="auto" w:sz="0" w:space="0"/>
+          <w:left w:val="none" w:color="auto" w:sz="0" w:space="0"/>
+          <w:bottom w:val="none" w:color="auto" w:sz="0" w:space="0"/>
+          <w:right w:val="none" w:color="auto" w:sz="0" w:space="0"/>
+        </w:pBdr>
+        <w:shd w:val="clear" w:fill="FFFFFF"/>
+        <w:spacing w:before="0" w:beforeAutospacing="0" w:after="240" w:afterAutospacing="0" w:line="390" w:lineRule="atLeast"/>
+        <w:ind w:left="0" w:right="0" w:firstLine="0"/>
+        <w:rPr>
+          <w:rFonts w:hint="eastAsia" w:ascii="微软雅黑" w:hAnsi="微软雅黑" w:eastAsia="微软雅黑" w:cs="微软雅黑"/>
+          <w:i w:val="0"/>
+          <w:caps w:val="0"/>
+          <w:color w:val="4D4D4D"/>
+          <w:spacing w:val="0"/>
+          <w:sz w:val="24"/>
+          <w:szCs w:val="24"/>
+        </w:rPr>
+      </w:pPr>
+      <w:r>
+        <w:rPr>
+          <w:rFonts w:hint="eastAsia" w:ascii="微软雅黑" w:hAnsi="微软雅黑" w:eastAsia="微软雅黑" w:cs="微软雅黑"/>
+          <w:i w:val="0"/>
+          <w:caps w:val="0"/>
+          <w:color w:val="4D4D4D"/>
+          <w:spacing w:val="0"/>
+          <w:sz w:val="24"/>
+          <w:szCs w:val="24"/>
+          <w:shd w:val="clear" w:fill="FFFFFF"/>
+        </w:rPr>
+        <w:t>2.armeabi-v7a：创建支持基于</w:t>
+      </w:r>
+    </w:p>
+    <w:p>
+      <w:pPr>
+        <w:pStyle w:val="4"/>
+        <w:keepNext w:val="0"/>
+        <w:keepLines w:val="0"/>
+        <w:widowControl/>
+        <w:suppressLineNumbers w:val="0"/>
+        <w:pBdr>
+          <w:top w:val="none" w:color="auto" w:sz="0" w:space="0"/>
+          <w:left w:val="none" w:color="auto" w:sz="0" w:space="0"/>
+          <w:bottom w:val="none" w:color="auto" w:sz="0" w:space="0"/>
+          <w:right w:val="none" w:color="auto" w:sz="0" w:space="0"/>
+        </w:pBdr>
+        <w:shd w:val="clear" w:fill="FFFFFF"/>
+        <w:spacing w:before="0" w:beforeAutospacing="0" w:after="240" w:afterAutospacing="0" w:line="390" w:lineRule="atLeast"/>
+        <w:ind w:left="0" w:right="0" w:firstLine="0"/>
+        <w:rPr>
+          <w:rFonts w:hint="eastAsia" w:ascii="微软雅黑" w:hAnsi="微软雅黑" w:eastAsia="微软雅黑" w:cs="微软雅黑"/>
+          <w:i w:val="0"/>
+          <w:caps w:val="0"/>
+          <w:color w:val="4D4D4D"/>
+          <w:spacing w:val="0"/>
+          <w:sz w:val="24"/>
+          <w:szCs w:val="24"/>
+        </w:rPr>
+      </w:pPr>
+      <w:r>
+        <w:rPr>
+          <w:rFonts w:hint="eastAsia" w:ascii="微软雅黑" w:hAnsi="微软雅黑" w:eastAsia="微软雅黑" w:cs="微软雅黑"/>
+          <w:i w:val="0"/>
+          <w:caps w:val="0"/>
+          <w:color w:val="4D4D4D"/>
+          <w:spacing w:val="0"/>
+          <w:sz w:val="24"/>
+          <w:szCs w:val="24"/>
+          <w:shd w:val="clear" w:fill="FFFFFF"/>
+        </w:rPr>
+        <w:t>ARM* v7 的设备的库，并将使用硬件 FPU 指令。armeabi-v7a是针对有浮点运算或高级扩展功能的arm v7 cpu。</w:t>
+      </w:r>
+    </w:p>
+    <w:p>
+      <w:pPr>
+        <w:pStyle w:val="4"/>
+        <w:keepNext w:val="0"/>
+        <w:keepLines w:val="0"/>
+        <w:widowControl/>
+        <w:suppressLineNumbers w:val="0"/>
+        <w:pBdr>
+          <w:top w:val="none" w:color="auto" w:sz="0" w:space="0"/>
+          <w:left w:val="none" w:color="auto" w:sz="0" w:space="0"/>
+          <w:bottom w:val="none" w:color="auto" w:sz="0" w:space="0"/>
+          <w:right w:val="none" w:color="auto" w:sz="0" w:space="0"/>
+        </w:pBdr>
+        <w:shd w:val="clear" w:fill="FFFFFF"/>
+        <w:spacing w:before="0" w:beforeAutospacing="0" w:after="240" w:afterAutospacing="0" w:line="390" w:lineRule="atLeast"/>
+        <w:ind w:left="0" w:right="0" w:firstLine="0"/>
+        <w:rPr>
+          <w:rFonts w:hint="eastAsia" w:ascii="微软雅黑" w:hAnsi="微软雅黑" w:eastAsia="微软雅黑" w:cs="微软雅黑"/>
+          <w:i w:val="0"/>
+          <w:caps w:val="0"/>
+          <w:color w:val="4D4D4D"/>
+          <w:spacing w:val="0"/>
+          <w:sz w:val="24"/>
+          <w:szCs w:val="24"/>
+        </w:rPr>
+      </w:pPr>
+      <w:r>
+        <w:rPr>
+          <w:rFonts w:hint="eastAsia" w:ascii="微软雅黑" w:hAnsi="微软雅黑" w:eastAsia="微软雅黑" w:cs="微软雅黑"/>
+          <w:i w:val="0"/>
+          <w:caps w:val="0"/>
+          <w:color w:val="4D4D4D"/>
+          <w:spacing w:val="0"/>
+          <w:sz w:val="24"/>
+          <w:szCs w:val="24"/>
+          <w:shd w:val="clear" w:fill="FFFFFF"/>
+        </w:rPr>
+        <w:t>3.x86:支持基于硬件的浮点运算的</w:t>
+      </w:r>
+    </w:p>
+    <w:p>
+      <w:pPr>
+        <w:pStyle w:val="4"/>
+        <w:keepNext w:val="0"/>
+        <w:keepLines w:val="0"/>
+        <w:widowControl/>
+        <w:suppressLineNumbers w:val="0"/>
+        <w:pBdr>
+          <w:top w:val="none" w:color="auto" w:sz="0" w:space="0"/>
+          <w:left w:val="none" w:color="auto" w:sz="0" w:space="0"/>
+          <w:bottom w:val="none" w:color="auto" w:sz="0" w:space="0"/>
+          <w:right w:val="none" w:color="auto" w:sz="0" w:space="0"/>
+        </w:pBdr>
+        <w:shd w:val="clear" w:fill="FFFFFF"/>
+        <w:spacing w:before="0" w:beforeAutospacing="0" w:after="240" w:afterAutospacing="0" w:line="390" w:lineRule="atLeast"/>
+        <w:ind w:left="0" w:right="0" w:firstLine="0"/>
+        <w:rPr>
+          <w:rFonts w:hint="eastAsia" w:ascii="微软雅黑" w:hAnsi="微软雅黑" w:eastAsia="微软雅黑" w:cs="微软雅黑"/>
+          <w:i w:val="0"/>
+          <w:caps w:val="0"/>
+          <w:color w:val="4D4D4D"/>
+          <w:spacing w:val="0"/>
+          <w:sz w:val="24"/>
+          <w:szCs w:val="24"/>
+        </w:rPr>
+      </w:pPr>
+      <w:r>
+        <w:rPr>
+          <w:rFonts w:hint="eastAsia" w:ascii="微软雅黑" w:hAnsi="微软雅黑" w:eastAsia="微软雅黑" w:cs="微软雅黑"/>
+          <w:i w:val="0"/>
+          <w:caps w:val="0"/>
+          <w:color w:val="4D4D4D"/>
+          <w:spacing w:val="0"/>
+          <w:sz w:val="24"/>
+          <w:szCs w:val="24"/>
+          <w:shd w:val="clear" w:fill="FFFFFF"/>
+        </w:rPr>
+        <w:t>IA-32 指令集。x86是可以兼容armeabi平台运行的，无论是armeabi-v7a还是armeabi，同时带来的也是性能上的损耗，</w:t>
+      </w:r>
+    </w:p>
+    <w:p>
+      <w:pPr>
+        <w:pStyle w:val="4"/>
+        <w:keepNext w:val="0"/>
+        <w:keepLines w:val="0"/>
+        <w:widowControl/>
+        <w:suppressLineNumbers w:val="0"/>
+        <w:pBdr>
+          <w:top w:val="none" w:color="auto" w:sz="0" w:space="0"/>
+          <w:left w:val="none" w:color="auto" w:sz="0" w:space="0"/>
+          <w:bottom w:val="none" w:color="auto" w:sz="0" w:space="0"/>
+          <w:right w:val="none" w:color="auto" w:sz="0" w:space="0"/>
+        </w:pBdr>
+        <w:shd w:val="clear" w:fill="FFFFFF"/>
+        <w:spacing w:before="0" w:beforeAutospacing="0" w:after="240" w:afterAutospacing="0" w:line="390" w:lineRule="atLeast"/>
+        <w:ind w:left="0" w:right="0" w:firstLine="0"/>
+        <w:rPr>
+          <w:rFonts w:hint="eastAsia" w:ascii="微软雅黑" w:hAnsi="微软雅黑" w:eastAsia="微软雅黑" w:cs="微软雅黑"/>
+          <w:i w:val="0"/>
+          <w:caps w:val="0"/>
+          <w:color w:val="4D4D4D"/>
+          <w:spacing w:val="0"/>
+          <w:sz w:val="24"/>
+          <w:szCs w:val="24"/>
+        </w:rPr>
+      </w:pPr>
+      <w:r>
+        <w:rPr>
+          <w:rFonts w:hint="eastAsia" w:ascii="微软雅黑" w:hAnsi="微软雅黑" w:eastAsia="微软雅黑" w:cs="微软雅黑"/>
+          <w:i w:val="0"/>
+          <w:caps w:val="0"/>
+          <w:color w:val="4D4D4D"/>
+          <w:spacing w:val="0"/>
+          <w:sz w:val="24"/>
+          <w:szCs w:val="24"/>
+          <w:shd w:val="clear" w:fill="FFFFFF"/>
+        </w:rPr>
+        <w:t>另外需要指出的是，打包出的x86的so，总会比armeabi平台的体积更小。</w:t>
+      </w:r>
+    </w:p>
+    <w:p>
+      <w:pPr>
+        <w:pStyle w:val="4"/>
+        <w:keepNext w:val="0"/>
+        <w:keepLines w:val="0"/>
+        <w:widowControl/>
+        <w:suppressLineNumbers w:val="0"/>
+        <w:pBdr>
+          <w:top w:val="none" w:color="auto" w:sz="0" w:space="0"/>
+          <w:left w:val="none" w:color="auto" w:sz="0" w:space="0"/>
+          <w:bottom w:val="none" w:color="auto" w:sz="0" w:space="0"/>
+          <w:right w:val="none" w:color="auto" w:sz="0" w:space="0"/>
+        </w:pBdr>
+        <w:shd w:val="clear" w:fill="FFFFFF"/>
+        <w:spacing w:before="0" w:beforeAutospacing="0" w:after="240" w:afterAutospacing="0" w:line="390" w:lineRule="atLeast"/>
+        <w:ind w:left="0" w:right="0" w:firstLine="0"/>
+        <w:rPr>
+          <w:rFonts w:hint="eastAsia" w:ascii="微软雅黑" w:hAnsi="微软雅黑" w:eastAsia="微软雅黑" w:cs="微软雅黑"/>
+          <w:i w:val="0"/>
+          <w:caps w:val="0"/>
+          <w:color w:val="4D4D4D"/>
+          <w:spacing w:val="0"/>
+          <w:sz w:val="24"/>
+          <w:szCs w:val="24"/>
+        </w:rPr>
+      </w:pPr>
+      <w:r>
+        <w:rPr>
+          <w:rFonts w:hint="eastAsia" w:ascii="微软雅黑" w:hAnsi="微软雅黑" w:eastAsia="微软雅黑" w:cs="微软雅黑"/>
+          <w:i w:val="0"/>
+          <w:caps w:val="0"/>
+          <w:color w:val="4D4D4D"/>
+          <w:spacing w:val="0"/>
+          <w:sz w:val="24"/>
+          <w:szCs w:val="24"/>
+          <w:shd w:val="clear" w:fill="FFFFFF"/>
+        </w:rPr>
+        <w:t>总结</w:t>
+      </w:r>
+    </w:p>
+    <w:p>
+      <w:pPr>
+        <w:pStyle w:val="4"/>
+        <w:keepNext w:val="0"/>
+        <w:keepLines w:val="0"/>
+        <w:widowControl/>
+        <w:suppressLineNumbers w:val="0"/>
+        <w:pBdr>
+          <w:top w:val="none" w:color="auto" w:sz="0" w:space="0"/>
+          <w:left w:val="none" w:color="auto" w:sz="0" w:space="0"/>
+          <w:bottom w:val="none" w:color="auto" w:sz="0" w:space="0"/>
+          <w:right w:val="none" w:color="auto" w:sz="0" w:space="0"/>
+        </w:pBdr>
+        <w:shd w:val="clear" w:fill="FFFFFF"/>
+        <w:spacing w:before="0" w:beforeAutospacing="0" w:after="240" w:afterAutospacing="0" w:line="390" w:lineRule="atLeast"/>
+        <w:ind w:left="0" w:right="0" w:firstLine="0"/>
+        <w:rPr>
+          <w:rFonts w:hint="eastAsia" w:ascii="微软雅黑" w:hAnsi="微软雅黑" w:eastAsia="微软雅黑" w:cs="微软雅黑"/>
+          <w:i w:val="0"/>
+          <w:caps w:val="0"/>
+          <w:color w:val="4D4D4D"/>
+          <w:spacing w:val="0"/>
+          <w:sz w:val="24"/>
+          <w:szCs w:val="24"/>
+        </w:rPr>
+      </w:pPr>
+      <w:r>
+        <w:rPr>
+          <w:rFonts w:hint="eastAsia" w:ascii="微软雅黑" w:hAnsi="微软雅黑" w:eastAsia="微软雅黑" w:cs="微软雅黑"/>
+          <w:i w:val="0"/>
+          <w:caps w:val="0"/>
+          <w:color w:val="4D4D4D"/>
+          <w:spacing w:val="0"/>
+          <w:sz w:val="24"/>
+          <w:szCs w:val="24"/>
+          <w:shd w:val="clear" w:fill="FFFFFF"/>
+        </w:rPr>
+        <w:t>如果项目只包含了 armeabi，那么在所有Android设备都可以运行；</w:t>
+      </w:r>
+      <w:r>
+        <w:rPr>
+          <w:rFonts w:hint="eastAsia" w:ascii="微软雅黑" w:hAnsi="微软雅黑" w:eastAsia="微软雅黑" w:cs="微软雅黑"/>
+          <w:i w:val="0"/>
+          <w:caps w:val="0"/>
+          <w:color w:val="4D4D4D"/>
+          <w:spacing w:val="0"/>
+          <w:sz w:val="24"/>
+          <w:szCs w:val="24"/>
+          <w:shd w:val="clear" w:fill="FFFFFF"/>
+        </w:rPr>
+        <w:br w:type="textWrapping"/>
+      </w:r>
+      <w:r>
+        <w:rPr>
+          <w:rFonts w:hint="eastAsia" w:ascii="微软雅黑" w:hAnsi="微软雅黑" w:eastAsia="微软雅黑" w:cs="微软雅黑"/>
+          <w:i w:val="0"/>
+          <w:caps w:val="0"/>
+          <w:color w:val="4D4D4D"/>
+          <w:spacing w:val="0"/>
+          <w:sz w:val="24"/>
+          <w:szCs w:val="24"/>
+          <w:shd w:val="clear" w:fill="FFFFFF"/>
+        </w:rPr>
+        <w:t>如果项目只包含了 armeabi-v7a，除armeabi架构的设备外都可以运行；</w:t>
+      </w:r>
+    </w:p>
+    <w:p>
+      <w:pPr>
+        <w:pStyle w:val="4"/>
+        <w:keepNext w:val="0"/>
+        <w:keepLines w:val="0"/>
+        <w:widowControl/>
+        <w:suppressLineNumbers w:val="0"/>
+        <w:pBdr>
+          <w:top w:val="none" w:color="auto" w:sz="0" w:space="0"/>
+          <w:left w:val="none" w:color="auto" w:sz="0" w:space="0"/>
+          <w:bottom w:val="none" w:color="auto" w:sz="0" w:space="0"/>
+          <w:right w:val="none" w:color="auto" w:sz="0" w:space="0"/>
+        </w:pBdr>
+        <w:shd w:val="clear" w:fill="FFFFFF"/>
+        <w:spacing w:before="0" w:beforeAutospacing="0" w:after="240" w:afterAutospacing="0" w:line="390" w:lineRule="atLeast"/>
+        <w:ind w:left="0" w:right="0" w:firstLine="0"/>
+        <w:rPr>
+          <w:rFonts w:hint="eastAsia" w:ascii="Arial" w:hAnsi="Arial" w:eastAsia="Arial" w:cs="Arial"/>
+          <w:i w:val="0"/>
+          <w:caps w:val="0"/>
+          <w:color w:val="333333"/>
+          <w:spacing w:val="0"/>
+          <w:sz w:val="21"/>
+          <w:szCs w:val="21"/>
+        </w:rPr>
+      </w:pPr>
+      <w:r>
+        <w:rPr>
+          <w:rFonts w:hint="eastAsia" w:ascii="微软雅黑" w:hAnsi="微软雅黑" w:eastAsia="微软雅黑" w:cs="微软雅黑"/>
+          <w:i w:val="0"/>
+          <w:caps w:val="0"/>
+          <w:color w:val="4D4D4D"/>
+          <w:spacing w:val="0"/>
+          <w:sz w:val="24"/>
+          <w:szCs w:val="24"/>
+          <w:shd w:val="clear" w:fill="FFFFFF"/>
+        </w:rPr>
+        <w:t>如果项目只包含了 x86，那么armeabi架构和armeabi-v7a的Android设备是无法运行的； 如果同时包含了 armeabi， armeabi-v7a和x86，所有设备都可以运行，程序在运行的时候去加载不同平台对应的so，这是较为完美的一种解决方案，同时也会导致包变大。</w:t>
+      </w:r>
+    </w:p>
+    <w:p>
+      <w:pPr>
+        <w:pStyle w:val="4"/>
+        <w:keepNext w:val="0"/>
+        <w:keepLines w:val="0"/>
+        <w:widowControl/>
+        <w:suppressLineNumbers w:val="0"/>
+        <w:pBdr>
+          <w:top w:val="none" w:color="auto" w:sz="0" w:space="0"/>
+          <w:left w:val="none" w:color="auto" w:sz="0" w:space="0"/>
+          <w:bottom w:val="none" w:color="auto" w:sz="0" w:space="0"/>
+          <w:right w:val="none" w:color="auto" w:sz="0" w:space="0"/>
+        </w:pBdr>
+        <w:shd w:val="clear" w:fill="FFFFFF"/>
+        <w:spacing w:before="0" w:beforeAutospacing="0" w:after="240" w:afterAutospacing="0" w:line="390" w:lineRule="atLeast"/>
+        <w:ind w:left="0" w:right="0" w:firstLine="0"/>
+        <w:rPr>
+          <w:rFonts w:hint="eastAsia" w:ascii="微软雅黑" w:hAnsi="微软雅黑" w:eastAsia="微软雅黑" w:cs="微软雅黑"/>
+          <w:i w:val="0"/>
+          <w:caps w:val="0"/>
+          <w:color w:val="4D4D4D"/>
+          <w:spacing w:val="0"/>
+          <w:sz w:val="24"/>
+          <w:szCs w:val="24"/>
+          <w:shd w:val="clear" w:fill="FFFFFF"/>
+        </w:rPr>
+      </w:pPr>
+      <w:r>
+        <w:rPr>
+          <w:rFonts w:hint="eastAsia" w:ascii="微软雅黑" w:hAnsi="微软雅黑" w:eastAsia="微软雅黑" w:cs="微软雅黑"/>
+          <w:i w:val="0"/>
+          <w:caps w:val="0"/>
+          <w:color w:val="4D4D4D"/>
+          <w:spacing w:val="0"/>
+          <w:sz w:val="24"/>
+          <w:szCs w:val="24"/>
+          <w:shd w:val="clear" w:fill="FFFFFF"/>
+        </w:rPr>
+        <w:t>最后，如果我们只想支持armeabi-v7a，那么需要在gradle中配置</w:t>
+      </w:r>
+    </w:p>
+    <w:p>
+      <w:pPr>
+        <w:pStyle w:val="4"/>
+        <w:keepNext w:val="0"/>
+        <w:keepLines w:val="0"/>
+        <w:widowControl/>
+        <w:suppressLineNumbers w:val="0"/>
+        <w:pBdr>
+          <w:top w:val="none" w:color="auto" w:sz="0" w:space="0"/>
+          <w:left w:val="none" w:color="auto" w:sz="0" w:space="0"/>
+          <w:bottom w:val="none" w:color="auto" w:sz="0" w:space="0"/>
+          <w:right w:val="none" w:color="auto" w:sz="0" w:space="0"/>
+        </w:pBdr>
+        <w:shd w:val="clear" w:fill="FFFFFF"/>
+        <w:spacing w:before="0" w:beforeAutospacing="0" w:after="240" w:afterAutospacing="0" w:line="390" w:lineRule="atLeast"/>
+        <w:ind w:left="0" w:right="0" w:firstLine="0"/>
+        <w:rPr>
+          <w:rFonts w:hint="eastAsia" w:ascii="微软雅黑" w:hAnsi="微软雅黑" w:eastAsia="微软雅黑" w:cs="微软雅黑"/>
+          <w:i w:val="0"/>
+          <w:caps w:val="0"/>
+          <w:color w:val="4D4D4D"/>
+          <w:spacing w:val="0"/>
+          <w:sz w:val="24"/>
+          <w:szCs w:val="24"/>
+          <w:shd w:val="clear" w:fill="FFFFFF"/>
+        </w:rPr>
+      </w:pPr>
+      <w:r>
+        <w:rPr>
+          <w:rFonts w:hint="eastAsia" w:ascii="微软雅黑" w:hAnsi="微软雅黑" w:eastAsia="微软雅黑" w:cs="微软雅黑"/>
+          <w:i w:val="0"/>
+          <w:caps w:val="0"/>
+          <w:color w:val="4D4D4D"/>
+          <w:spacing w:val="0"/>
+          <w:sz w:val="24"/>
+          <w:szCs w:val="24"/>
+          <w:shd w:val="clear" w:fill="FFFFFF"/>
+        </w:rPr>
+        <w:t>defaultConfig {</w:t>
+      </w:r>
+    </w:p>
+    <w:p>
+      <w:pPr>
+        <w:pStyle w:val="4"/>
+        <w:keepNext w:val="0"/>
+        <w:keepLines w:val="0"/>
+        <w:widowControl/>
+        <w:suppressLineNumbers w:val="0"/>
+        <w:pBdr>
+          <w:top w:val="none" w:color="auto" w:sz="0" w:space="0"/>
+          <w:left w:val="none" w:color="auto" w:sz="0" w:space="0"/>
+          <w:bottom w:val="none" w:color="auto" w:sz="0" w:space="0"/>
+          <w:right w:val="none" w:color="auto" w:sz="0" w:space="0"/>
+        </w:pBdr>
+        <w:shd w:val="clear" w:fill="FFFFFF"/>
+        <w:spacing w:before="0" w:beforeAutospacing="0" w:after="240" w:afterAutospacing="0" w:line="390" w:lineRule="atLeast"/>
+        <w:ind w:left="0" w:right="0" w:firstLine="0"/>
+        <w:rPr>
+          <w:rFonts w:hint="eastAsia" w:ascii="微软雅黑" w:hAnsi="微软雅黑" w:eastAsia="微软雅黑" w:cs="微软雅黑"/>
+          <w:i w:val="0"/>
+          <w:caps w:val="0"/>
+          <w:color w:val="4D4D4D"/>
+          <w:spacing w:val="0"/>
+          <w:sz w:val="24"/>
+          <w:szCs w:val="24"/>
+          <w:shd w:val="clear" w:fill="FFFFFF"/>
+        </w:rPr>
+      </w:pPr>
+      <w:r>
+        <w:rPr>
+          <w:rFonts w:hint="eastAsia" w:ascii="微软雅黑" w:hAnsi="微软雅黑" w:eastAsia="微软雅黑" w:cs="微软雅黑"/>
+          <w:i w:val="0"/>
+          <w:caps w:val="0"/>
+          <w:color w:val="4D4D4D"/>
+          <w:spacing w:val="0"/>
+          <w:sz w:val="24"/>
+          <w:szCs w:val="24"/>
+          <w:shd w:val="clear" w:fill="FFFFFF"/>
+        </w:rPr>
+        <w:t xml:space="preserve">        ndk {</w:t>
+      </w:r>
+    </w:p>
+    <w:p>
+      <w:pPr>
+        <w:pStyle w:val="4"/>
+        <w:keepNext w:val="0"/>
+        <w:keepLines w:val="0"/>
+        <w:widowControl/>
+        <w:suppressLineNumbers w:val="0"/>
+        <w:pBdr>
+          <w:top w:val="none" w:color="auto" w:sz="0" w:space="0"/>
+          <w:left w:val="none" w:color="auto" w:sz="0" w:space="0"/>
+          <w:bottom w:val="none" w:color="auto" w:sz="0" w:space="0"/>
+          <w:right w:val="none" w:color="auto" w:sz="0" w:space="0"/>
+        </w:pBdr>
+        <w:shd w:val="clear" w:fill="FFFFFF"/>
+        <w:spacing w:before="0" w:beforeAutospacing="0" w:after="240" w:afterAutospacing="0" w:line="390" w:lineRule="atLeast"/>
+        <w:ind w:left="0" w:right="0" w:firstLine="0"/>
+        <w:rPr>
+          <w:rFonts w:hint="eastAsia" w:ascii="微软雅黑" w:hAnsi="微软雅黑" w:eastAsia="微软雅黑" w:cs="微软雅黑"/>
+          <w:i w:val="0"/>
+          <w:caps w:val="0"/>
+          <w:color w:val="4D4D4D"/>
+          <w:spacing w:val="0"/>
+          <w:sz w:val="24"/>
+          <w:szCs w:val="24"/>
+          <w:shd w:val="clear" w:fill="FFFFFF"/>
+        </w:rPr>
+      </w:pPr>
+      <w:r>
+        <w:rPr>
+          <w:rFonts w:hint="eastAsia" w:ascii="微软雅黑" w:hAnsi="微软雅黑" w:eastAsia="微软雅黑" w:cs="微软雅黑"/>
+          <w:i w:val="0"/>
+          <w:caps w:val="0"/>
+          <w:color w:val="4D4D4D"/>
+          <w:spacing w:val="0"/>
+          <w:sz w:val="24"/>
+          <w:szCs w:val="24"/>
+          <w:shd w:val="clear" w:fill="FFFFFF"/>
+        </w:rPr>
+        <w:t xml:space="preserve">            abiFilters "armeabi-v7a"</w:t>
+      </w:r>
+    </w:p>
+    <w:p>
+      <w:pPr>
+        <w:pStyle w:val="4"/>
+        <w:keepNext w:val="0"/>
+        <w:keepLines w:val="0"/>
+        <w:widowControl/>
+        <w:suppressLineNumbers w:val="0"/>
+        <w:pBdr>
+          <w:top w:val="none" w:color="auto" w:sz="0" w:space="0"/>
+          <w:left w:val="none" w:color="auto" w:sz="0" w:space="0"/>
+          <w:bottom w:val="none" w:color="auto" w:sz="0" w:space="0"/>
+          <w:right w:val="none" w:color="auto" w:sz="0" w:space="0"/>
+        </w:pBdr>
+        <w:shd w:val="clear" w:fill="FFFFFF"/>
+        <w:spacing w:before="0" w:beforeAutospacing="0" w:after="240" w:afterAutospacing="0" w:line="390" w:lineRule="atLeast"/>
+        <w:ind w:left="0" w:right="0" w:firstLine="0"/>
+        <w:rPr>
+          <w:rFonts w:hint="eastAsia" w:ascii="微软雅黑" w:hAnsi="微软雅黑" w:eastAsia="微软雅黑" w:cs="微软雅黑"/>
+          <w:i w:val="0"/>
+          <w:caps w:val="0"/>
+          <w:color w:val="4D4D4D"/>
+          <w:spacing w:val="0"/>
+          <w:sz w:val="24"/>
+          <w:szCs w:val="24"/>
+          <w:shd w:val="clear" w:fill="FFFFFF"/>
+        </w:rPr>
+      </w:pPr>
+      <w:r>
+        <w:rPr>
+          <w:rFonts w:hint="eastAsia" w:ascii="微软雅黑" w:hAnsi="微软雅黑" w:eastAsia="微软雅黑" w:cs="微软雅黑"/>
+          <w:i w:val="0"/>
+          <w:caps w:val="0"/>
+          <w:color w:val="4D4D4D"/>
+          <w:spacing w:val="0"/>
+          <w:sz w:val="24"/>
+          <w:szCs w:val="24"/>
+          <w:shd w:val="clear" w:fill="FFFFFF"/>
+        </w:rPr>
+        <w:t xml:space="preserve">        }</w:t>
+      </w:r>
+    </w:p>
+    <w:p>
+      <w:pPr>
+        <w:pStyle w:val="4"/>
+        <w:keepNext w:val="0"/>
+        <w:keepLines w:val="0"/>
+        <w:widowControl/>
+        <w:suppressLineNumbers w:val="0"/>
+        <w:pBdr>
+          <w:top w:val="none" w:color="auto" w:sz="0" w:space="0"/>
+          <w:left w:val="none" w:color="auto" w:sz="0" w:space="0"/>
+          <w:bottom w:val="none" w:color="auto" w:sz="0" w:space="0"/>
+          <w:right w:val="none" w:color="auto" w:sz="0" w:space="0"/>
+        </w:pBdr>
+        <w:shd w:val="clear" w:fill="FFFFFF"/>
+        <w:spacing w:before="0" w:beforeAutospacing="0" w:after="240" w:afterAutospacing="0" w:line="390" w:lineRule="atLeast"/>
+        <w:ind w:left="0" w:right="0" w:firstLine="0"/>
+        <w:rPr>
+          <w:rFonts w:hint="eastAsia" w:ascii="微软雅黑" w:hAnsi="微软雅黑" w:eastAsia="微软雅黑" w:cs="微软雅黑"/>
+          <w:i w:val="0"/>
+          <w:caps w:val="0"/>
+          <w:color w:val="4D4D4D"/>
+          <w:spacing w:val="0"/>
+          <w:sz w:val="24"/>
+          <w:szCs w:val="24"/>
+          <w:shd w:val="clear" w:fill="FFFFFF"/>
+        </w:rPr>
+      </w:pPr>
+      <w:r>
+        <w:rPr>
+          <w:rFonts w:hint="eastAsia" w:ascii="微软雅黑" w:hAnsi="微软雅黑" w:eastAsia="微软雅黑" w:cs="微软雅黑"/>
+          <w:i w:val="0"/>
+          <w:caps w:val="0"/>
+          <w:color w:val="4D4D4D"/>
+          <w:spacing w:val="0"/>
+          <w:sz w:val="24"/>
+          <w:szCs w:val="24"/>
+          <w:shd w:val="clear" w:fill="FFFFFF"/>
+        </w:rPr>
+        <w:t>}</w:t>
+      </w:r>
+    </w:p>
+    <w:p>
+      <w:pPr>
+        <w:pStyle w:val="4"/>
+        <w:keepNext w:val="0"/>
+        <w:keepLines w:val="0"/>
+        <w:widowControl/>
+        <w:suppressLineNumbers w:val="0"/>
+        <w:pBdr>
+          <w:top w:val="none" w:color="auto" w:sz="0" w:space="0"/>
+          <w:left w:val="none" w:color="auto" w:sz="0" w:space="0"/>
+          <w:bottom w:val="none" w:color="auto" w:sz="0" w:space="0"/>
+          <w:right w:val="none" w:color="auto" w:sz="0" w:space="0"/>
+        </w:pBdr>
+        <w:shd w:val="clear" w:fill="FFFFFF"/>
+        <w:spacing w:before="0" w:beforeAutospacing="0" w:after="240" w:afterAutospacing="0" w:line="390" w:lineRule="atLeast"/>
+        <w:ind w:left="0" w:right="0" w:firstLine="0"/>
+        <w:rPr>
+          <w:rFonts w:hint="eastAsia" w:ascii="微软雅黑" w:hAnsi="微软雅黑" w:eastAsia="微软雅黑" w:cs="微软雅黑"/>
+          <w:i w:val="0"/>
+          <w:caps w:val="0"/>
+          <w:color w:val="4D4D4D"/>
+          <w:spacing w:val="0"/>
+          <w:sz w:val="24"/>
+          <w:szCs w:val="24"/>
+        </w:rPr>
+      </w:pPr>
+      <w:r>
+        <w:rPr>
+          <w:rFonts w:hint="eastAsia" w:ascii="微软雅黑" w:hAnsi="微软雅黑" w:eastAsia="微软雅黑" w:cs="微软雅黑"/>
+          <w:i w:val="0"/>
+          <w:caps w:val="0"/>
+          <w:color w:val="4D4D4D"/>
+          <w:spacing w:val="0"/>
+          <w:sz w:val="24"/>
+          <w:szCs w:val="24"/>
+          <w:shd w:val="clear" w:fill="FFFFFF"/>
+        </w:rPr>
+        <w:t>因为默认情况下，打包后会自动生成armeabi 到 x86的所有文件夹。这就有可能导致一些x86的设备因为在x86文件夹下找不到so文件而崩溃。</w:t>
+      </w:r>
+    </w:p>
+    <w:p>
+      <w:pPr>
+        <w:rPr>
+          <w:rFonts w:hint="default" w:ascii="Helvetica" w:hAnsi="Helvetica" w:eastAsia="Helvetica" w:cs="Helvetica"/>
+          <w:i w:val="0"/>
+          <w:caps w:val="0"/>
+          <w:color w:val="222222"/>
+          <w:spacing w:val="0"/>
+          <w:sz w:val="21"/>
+          <w:szCs w:val="21"/>
+          <w:shd w:val="clear" w:fill="FFFFFF"/>
+          <w:lang w:val="en-US" w:eastAsia="zh-CN"/>
+        </w:rPr>
+      </w:pPr>
+    </w:p>
+    <w:p>
+      <w:pPr>
+        <w:rPr>
+          <w:rFonts w:hint="default" w:ascii="Helvetica" w:hAnsi="Helvetica" w:eastAsia="Helvetica" w:cs="Helvetica"/>
+          <w:i w:val="0"/>
+          <w:caps w:val="0"/>
+          <w:color w:val="222222"/>
+          <w:spacing w:val="0"/>
+          <w:sz w:val="21"/>
+          <w:szCs w:val="21"/>
+          <w:shd w:val="clear" w:fill="FFFFFF"/>
+          <w:lang w:val="en-US" w:eastAsia="zh-CN"/>
+        </w:rPr>
+      </w:pPr>
+    </w:p>
+    <w:p>
+      <w:pPr>
+        <w:rPr>
+          <w:rFonts w:hint="default" w:ascii="Helvetica" w:hAnsi="Helvetica" w:eastAsia="Helvetica" w:cs="Helvetica"/>
+          <w:i w:val="0"/>
+          <w:caps w:val="0"/>
+          <w:color w:val="222222"/>
+          <w:spacing w:val="0"/>
+          <w:sz w:val="21"/>
+          <w:szCs w:val="21"/>
+          <w:shd w:val="clear" w:fill="FFFFFF"/>
+          <w:lang w:val="en-US" w:eastAsia="zh-CN"/>
+        </w:rPr>
+      </w:pPr>
+    </w:p>
+    <w:p>
+      <w:pPr>
+        <w:rPr>
+          <w:rFonts w:hint="default" w:ascii="Helvetica" w:hAnsi="Helvetica" w:eastAsia="Helvetica" w:cs="Helvetica"/>
+          <w:i w:val="0"/>
+          <w:caps w:val="0"/>
+          <w:color w:val="222222"/>
+          <w:spacing w:val="0"/>
+          <w:sz w:val="21"/>
+          <w:szCs w:val="21"/>
+          <w:shd w:val="clear" w:fill="FFFFFF"/>
+          <w:lang w:val="en-US" w:eastAsia="zh-CN"/>
+        </w:rPr>
+      </w:pPr>
+    </w:p>
+    <w:p>
+      <w:pPr>
+        <w:keepNext w:val="0"/>
+        <w:keepLines w:val="0"/>
+        <w:widowControl/>
+        <w:numPr>
+          <w:ilvl w:val="0"/>
+          <w:numId w:val="1"/>
+        </w:numPr>
+        <w:suppressLineNumbers w:val="0"/>
+        <w:spacing w:before="0" w:beforeAutospacing="1" w:after="0" w:afterAutospacing="1"/>
+        <w:ind w:left="0" w:hanging="360"/>
+      </w:pPr>
+      <w:r>
+        <w:rPr>
+          <w:rFonts w:ascii="Helvetica" w:hAnsi="Helvetica" w:eastAsia="Helvetica" w:cs="Helvetica"/>
+          <w:i w:val="0"/>
+          <w:caps w:val="0"/>
+          <w:color w:val="333333"/>
+          <w:spacing w:val="3"/>
+          <w:sz w:val="24"/>
+          <w:szCs w:val="24"/>
+          <w:shd w:val="clear" w:fill="FFFFFF"/>
+        </w:rPr>
+        <w:t>default，使用默认的 cocos2d-x 源码版引擎构建项目</w:t>
+      </w:r>
+    </w:p>
+    <w:p>
+      <w:pPr>
+        <w:keepNext w:val="0"/>
+        <w:keepLines w:val="0"/>
+        <w:widowControl/>
+        <w:numPr>
+          <w:ilvl w:val="0"/>
+          <w:numId w:val="1"/>
+        </w:numPr>
+        <w:suppressLineNumbers w:val="0"/>
+        <w:spacing w:before="0" w:beforeAutospacing="1" w:after="0" w:afterAutospacing="1"/>
+        <w:ind w:left="0" w:hanging="360"/>
+      </w:pPr>
+      <w:r>
+        <w:rPr>
+          <w:rFonts w:hint="default" w:ascii="Helvetica" w:hAnsi="Helvetica" w:eastAsia="Helvetica" w:cs="Helvetica"/>
+          <w:i w:val="0"/>
+          <w:caps w:val="0"/>
+          <w:color w:val="333333"/>
+          <w:spacing w:val="3"/>
+          <w:sz w:val="24"/>
+          <w:szCs w:val="24"/>
+          <w:shd w:val="clear" w:fill="FFFFFF"/>
+        </w:rPr>
+        <w:t>link，与 default 模板不同的是，link 模板不会拷贝 cocos2d-x 源码到构建目录下，而是使用共享的 cocos2d-x 源码。这样可以有效减少构建目录占用空间，以及对 cocos2d-x 源码的修改可以得到共享</w:t>
+      </w:r>
+    </w:p>
+    <w:p>
+      <w:pPr>
+        <w:keepNext w:val="0"/>
+        <w:keepLines w:val="0"/>
+        <w:widowControl/>
+        <w:numPr>
+          <w:ilvl w:val="0"/>
+          <w:numId w:val="0"/>
+        </w:numPr>
+        <w:suppressLineNumbers w:val="0"/>
+        <w:tabs>
+          <w:tab w:val="left" w:pos="720"/>
+        </w:tabs>
+        <w:spacing w:before="0" w:beforeAutospacing="1" w:after="0" w:afterAutospacing="1"/>
+        <w:jc w:val="both"/>
+        <w:rPr>
+          <w:rFonts w:hint="default" w:ascii="Helvetica" w:hAnsi="Helvetica" w:eastAsia="Helvetica" w:cs="Helvetica"/>
+          <w:i w:val="0"/>
+          <w:caps w:val="0"/>
+          <w:color w:val="333333"/>
+          <w:spacing w:val="3"/>
+          <w:sz w:val="24"/>
+          <w:szCs w:val="24"/>
+          <w:shd w:val="clear" w:fill="FFFFFF"/>
+        </w:rPr>
+      </w:pPr>
+    </w:p>
+    <w:p>
+      <w:pPr>
+        <w:keepNext w:val="0"/>
+        <w:keepLines w:val="0"/>
+        <w:widowControl/>
+        <w:numPr>
+          <w:ilvl w:val="0"/>
+          <w:numId w:val="0"/>
+        </w:numPr>
+        <w:suppressLineNumbers w:val="0"/>
+        <w:tabs>
+          <w:tab w:val="left" w:pos="720"/>
+        </w:tabs>
+        <w:spacing w:before="0" w:beforeAutospacing="1" w:after="0" w:afterAutospacing="1"/>
+        <w:jc w:val="both"/>
+        <w:rPr>
+          <w:rFonts w:hint="default" w:ascii="Helvetica" w:hAnsi="Helvetica" w:eastAsia="Helvetica" w:cs="Helvetica"/>
+          <w:i w:val="0"/>
+          <w:caps w:val="0"/>
+          <w:color w:val="333333"/>
+          <w:spacing w:val="3"/>
+          <w:sz w:val="24"/>
+          <w:szCs w:val="24"/>
+          <w:shd w:val="clear" w:fill="FFFFFF"/>
+        </w:rPr>
+      </w:pPr>
+    </w:p>
+    <w:p>
+      <w:pPr>
+        <w:keepNext w:val="0"/>
+        <w:keepLines w:val="0"/>
+        <w:widowControl/>
+        <w:suppressLineNumbers w:val="0"/>
+        <w:shd w:val="clear" w:fill="FDF6E3"/>
+        <w:spacing w:line="285" w:lineRule="atLeast"/>
+        <w:jc w:val="left"/>
+        <w:rPr>
+          <w:rFonts w:ascii="Consolas" w:hAnsi="Consolas" w:eastAsia="Consolas" w:cs="Consolas"/>
+          <w:b w:val="0"/>
+          <w:color w:val="333333"/>
+          <w:sz w:val="21"/>
+          <w:szCs w:val="21"/>
+        </w:rPr>
+      </w:pPr>
+      <w:r>
+        <w:rPr>
+          <w:rFonts w:hint="eastAsia" w:ascii="Helvetica" w:hAnsi="Helvetica" w:eastAsia="宋体" w:cs="Helvetica"/>
+          <w:i w:val="0"/>
+          <w:caps w:val="0"/>
+          <w:color w:val="333333"/>
+          <w:spacing w:val="3"/>
+          <w:sz w:val="24"/>
+          <w:szCs w:val="24"/>
+          <w:shd w:val="clear" w:fill="FFFFFF"/>
+          <w:lang w:val="en-US" w:eastAsia="zh-CN"/>
+        </w:rPr>
+        <w:t>物理碰撞体一定要记得开</w:t>
+      </w:r>
+      <w:r>
+        <w:rPr>
+          <w:rFonts w:hint="default" w:ascii="Consolas" w:hAnsi="Consolas" w:eastAsia="Consolas" w:cs="Consolas"/>
+          <w:b w:val="0"/>
+          <w:color w:val="268BD2"/>
+          <w:kern w:val="0"/>
+          <w:sz w:val="21"/>
+          <w:szCs w:val="21"/>
+          <w:shd w:val="clear" w:fill="FDF6E3"/>
+          <w:lang w:val="en-US" w:eastAsia="zh-CN" w:bidi="ar"/>
+        </w:rPr>
+        <w:t>enabledContactListener</w:t>
+      </w:r>
+    </w:p>
+    <w:p>
+      <w:pPr>
+        <w:keepNext w:val="0"/>
+        <w:keepLines w:val="0"/>
+        <w:widowControl/>
+        <w:numPr>
+          <w:ilvl w:val="0"/>
+          <w:numId w:val="0"/>
+        </w:numPr>
+        <w:suppressLineNumbers w:val="0"/>
+        <w:tabs>
+          <w:tab w:val="left" w:pos="720"/>
+        </w:tabs>
+        <w:spacing w:before="0" w:beforeAutospacing="1" w:after="0" w:afterAutospacing="1"/>
+        <w:jc w:val="both"/>
+        <w:rPr>
+          <w:rFonts w:hint="eastAsia" w:ascii="Helvetica" w:hAnsi="Helvetica" w:eastAsia="宋体" w:cs="Helvetica"/>
+          <w:i w:val="0"/>
+          <w:caps w:val="0"/>
+          <w:color w:val="333333"/>
+          <w:spacing w:val="3"/>
+          <w:sz w:val="24"/>
+          <w:szCs w:val="24"/>
+          <w:shd w:val="clear" w:fill="FFFFFF"/>
+          <w:lang w:val="en-US" w:eastAsia="zh-CN"/>
+        </w:rPr>
+      </w:pPr>
+      <w:r>
+        <w:rPr>
+          <w:rFonts w:hint="eastAsia" w:ascii="Helvetica" w:hAnsi="Helvetica" w:eastAsia="宋体" w:cs="Helvetica"/>
+          <w:i w:val="0"/>
+          <w:caps w:val="0"/>
+          <w:color w:val="333333"/>
+          <w:spacing w:val="3"/>
+          <w:sz w:val="24"/>
+          <w:szCs w:val="24"/>
+          <w:shd w:val="clear" w:fill="FFFFFF"/>
+          <w:lang w:val="en-US" w:eastAsia="zh-CN"/>
+        </w:rPr>
+        <w:t>才能进入碰撞回调。</w:t>
+      </w:r>
+    </w:p>
+    <w:p>
+      <w:pPr>
+        <w:keepNext w:val="0"/>
+        <w:keepLines w:val="0"/>
+        <w:widowControl/>
+        <w:numPr>
+          <w:ilvl w:val="0"/>
+          <w:numId w:val="0"/>
+        </w:numPr>
+        <w:suppressLineNumbers w:val="0"/>
+        <w:tabs>
+          <w:tab w:val="left" w:pos="720"/>
+        </w:tabs>
+        <w:spacing w:before="0" w:beforeAutospacing="1" w:after="0" w:afterAutospacing="1"/>
+        <w:jc w:val="both"/>
+        <w:rPr>
+          <w:rFonts w:hint="eastAsia" w:ascii="Helvetica" w:hAnsi="Helvetica" w:eastAsia="宋体" w:cs="Helvetica"/>
+          <w:i w:val="0"/>
+          <w:caps w:val="0"/>
+          <w:color w:val="333333"/>
+          <w:spacing w:val="3"/>
+          <w:sz w:val="24"/>
+          <w:szCs w:val="24"/>
+          <w:shd w:val="clear" w:fill="FFFFFF"/>
+          <w:lang w:val="en-US" w:eastAsia="zh-CN"/>
+        </w:rPr>
+      </w:pPr>
+      <w:r>
+        <w:rPr>
+          <w:rFonts w:hint="eastAsia" w:ascii="Helvetica" w:hAnsi="Helvetica" w:eastAsia="宋体" w:cs="Helvetica"/>
+          <w:i w:val="0"/>
+          <w:color w:val="333333"/>
+          <w:spacing w:val="3"/>
+          <w:sz w:val="24"/>
+          <w:szCs w:val="24"/>
+          <w:shd w:val="clear" w:fill="FFFFFF"/>
+          <w:lang w:val="en-US" w:eastAsia="zh-CN"/>
+        </w:rPr>
+        <w:t>P</w:t>
+      </w:r>
+      <w:r>
+        <w:rPr>
+          <w:rFonts w:hint="eastAsia" w:ascii="Helvetica" w:hAnsi="Helvetica" w:eastAsia="宋体" w:cs="Helvetica"/>
+          <w:i w:val="0"/>
+          <w:caps w:val="0"/>
+          <w:color w:val="333333"/>
+          <w:spacing w:val="3"/>
+          <w:sz w:val="24"/>
+          <w:szCs w:val="24"/>
+          <w:shd w:val="clear" w:fill="FFFFFF"/>
+          <w:lang w:val="en-US" w:eastAsia="zh-CN"/>
+        </w:rPr>
+        <w:t>rojec.json下有版本信息</w:t>
+      </w:r>
+    </w:p>
+    <w:p>
+      <w:pPr>
+        <w:keepNext w:val="0"/>
+        <w:keepLines w:val="0"/>
+        <w:widowControl/>
+        <w:numPr>
+          <w:ilvl w:val="0"/>
+          <w:numId w:val="0"/>
+        </w:numPr>
+        <w:suppressLineNumbers w:val="0"/>
+        <w:tabs>
+          <w:tab w:val="left" w:pos="720"/>
+        </w:tabs>
+        <w:spacing w:before="0" w:beforeAutospacing="1" w:after="0" w:afterAutospacing="1"/>
+        <w:jc w:val="both"/>
+        <w:rPr>
+          <w:rFonts w:hint="eastAsia" w:ascii="Helvetica" w:hAnsi="Helvetica" w:eastAsia="宋体" w:cs="Helvetica"/>
+          <w:i w:val="0"/>
+          <w:caps w:val="0"/>
+          <w:color w:val="333333"/>
+          <w:spacing w:val="3"/>
+          <w:sz w:val="24"/>
+          <w:szCs w:val="24"/>
+          <w:shd w:val="clear" w:fill="FFFFFF"/>
+          <w:lang w:val="en-US" w:eastAsia="zh-CN"/>
+        </w:rPr>
+      </w:pPr>
+    </w:p>
+    <w:p>
+      <w:pPr>
+        <w:keepNext w:val="0"/>
+        <w:keepLines w:val="0"/>
+        <w:widowControl/>
+        <w:numPr>
+          <w:ilvl w:val="0"/>
+          <w:numId w:val="0"/>
+        </w:numPr>
+        <w:suppressLineNumbers w:val="0"/>
+        <w:tabs>
+          <w:tab w:val="left" w:pos="720"/>
+        </w:tabs>
+        <w:spacing w:before="0" w:beforeAutospacing="1" w:after="0" w:afterAutospacing="1"/>
+        <w:jc w:val="both"/>
+        <w:rPr>
+          <w:rFonts w:hint="default" w:ascii="Helvetica" w:hAnsi="Helvetica" w:eastAsia="Helvetica" w:cs="Helvetica"/>
+          <w:i w:val="0"/>
+          <w:caps w:val="0"/>
+          <w:color w:val="222222"/>
+          <w:spacing w:val="0"/>
+          <w:sz w:val="21"/>
+          <w:szCs w:val="21"/>
+          <w:shd w:val="clear" w:fill="FFFFFF"/>
+        </w:rPr>
+      </w:pPr>
+      <w:r>
+        <w:rPr>
+          <w:rFonts w:hint="eastAsia" w:ascii="Helvetica" w:hAnsi="Helvetica" w:eastAsia="宋体" w:cs="Helvetica"/>
+          <w:i w:val="0"/>
+          <w:color w:val="222222"/>
+          <w:spacing w:val="0"/>
+          <w:sz w:val="21"/>
+          <w:szCs w:val="21"/>
+          <w:shd w:val="clear" w:fill="FFFFFF"/>
+          <w:lang w:val="en-US" w:eastAsia="zh-CN"/>
+        </w:rPr>
+        <w:t>T</w:t>
+      </w:r>
+      <w:r>
+        <w:rPr>
+          <w:rFonts w:hint="eastAsia" w:ascii="Helvetica" w:hAnsi="Helvetica" w:eastAsia="宋体" w:cs="Helvetica"/>
+          <w:i w:val="0"/>
+          <w:caps w:val="0"/>
+          <w:color w:val="222222"/>
+          <w:spacing w:val="0"/>
+          <w:sz w:val="21"/>
+          <w:szCs w:val="21"/>
+          <w:shd w:val="clear" w:fill="FFFFFF"/>
+          <w:lang w:val="en-US" w:eastAsia="zh-CN"/>
+        </w:rPr>
+        <w:t>s和js 混用，</w:t>
+      </w:r>
+      <w:r>
+        <w:rPr>
+          <w:rFonts w:hint="default" w:ascii="Helvetica" w:hAnsi="Helvetica" w:eastAsia="Helvetica" w:cs="Helvetica"/>
+          <w:i w:val="0"/>
+          <w:caps w:val="0"/>
+          <w:color w:val="222222"/>
+          <w:spacing w:val="0"/>
+          <w:sz w:val="21"/>
+          <w:szCs w:val="21"/>
+          <w:shd w:val="clear" w:fill="FFFFFF"/>
+        </w:rPr>
+        <w:t>最终都会编译成es5 的js代码。</w:t>
+      </w:r>
+    </w:p>
+    <w:p>
+      <w:pPr>
+        <w:keepNext w:val="0"/>
+        <w:keepLines w:val="0"/>
+        <w:widowControl/>
+        <w:numPr>
+          <w:ilvl w:val="0"/>
+          <w:numId w:val="0"/>
+        </w:numPr>
+        <w:suppressLineNumbers w:val="0"/>
+        <w:tabs>
+          <w:tab w:val="left" w:pos="720"/>
+        </w:tabs>
+        <w:spacing w:before="0" w:beforeAutospacing="1" w:after="0" w:afterAutospacing="1"/>
+        <w:jc w:val="both"/>
+        <w:rPr>
+          <w:rFonts w:hint="default" w:ascii="Helvetica" w:hAnsi="Helvetica" w:eastAsia="Helvetica" w:cs="Helvetica"/>
+          <w:i w:val="0"/>
+          <w:caps w:val="0"/>
+          <w:color w:val="222222"/>
+          <w:spacing w:val="0"/>
+          <w:sz w:val="21"/>
+          <w:szCs w:val="21"/>
+          <w:shd w:val="clear" w:fill="FFFFFF"/>
+        </w:rPr>
+      </w:pPr>
+    </w:p>
+    <w:p>
+      <w:pPr>
+        <w:keepNext w:val="0"/>
+        <w:keepLines w:val="0"/>
+        <w:widowControl/>
+        <w:numPr>
+          <w:ilvl w:val="0"/>
+          <w:numId w:val="0"/>
+        </w:numPr>
+        <w:suppressLineNumbers w:val="0"/>
+        <w:tabs>
+          <w:tab w:val="left" w:pos="720"/>
+        </w:tabs>
+        <w:spacing w:before="0" w:beforeAutospacing="1" w:after="0" w:afterAutospacing="1"/>
+        <w:jc w:val="both"/>
+        <w:rPr>
+          <w:rFonts w:ascii="微软雅黑" w:hAnsi="微软雅黑" w:eastAsia="微软雅黑" w:cs="微软雅黑"/>
+          <w:i w:val="0"/>
+          <w:caps w:val="0"/>
+          <w:color w:val="4D4D4D"/>
+          <w:spacing w:val="0"/>
+          <w:sz w:val="24"/>
+          <w:szCs w:val="24"/>
+          <w:shd w:val="clear" w:fill="FFFFFF"/>
+        </w:rPr>
+      </w:pPr>
+      <w:r>
+        <w:rPr>
+          <w:rFonts w:ascii="微软雅黑" w:hAnsi="微软雅黑" w:eastAsia="微软雅黑" w:cs="微软雅黑"/>
+          <w:i w:val="0"/>
+          <w:caps w:val="0"/>
+          <w:color w:val="4D4D4D"/>
+          <w:spacing w:val="0"/>
+          <w:sz w:val="24"/>
+          <w:szCs w:val="24"/>
+          <w:shd w:val="clear" w:fill="FFFFFF"/>
+        </w:rPr>
+        <w:t>instanceof 就是判断一个实例是否属于某种类型</w:t>
+      </w:r>
+    </w:p>
+    <w:p>
+      <w:pPr>
+        <w:keepNext w:val="0"/>
+        <w:keepLines w:val="0"/>
+        <w:widowControl/>
+        <w:numPr>
+          <w:ilvl w:val="0"/>
+          <w:numId w:val="0"/>
+        </w:numPr>
+        <w:suppressLineNumbers w:val="0"/>
+        <w:tabs>
+          <w:tab w:val="left" w:pos="720"/>
+        </w:tabs>
+        <w:spacing w:before="0" w:beforeAutospacing="1" w:after="0" w:afterAutospacing="1"/>
+        <w:jc w:val="both"/>
+        <w:rPr>
+          <w:rFonts w:hint="default" w:ascii="微软雅黑" w:hAnsi="微软雅黑" w:eastAsia="微软雅黑" w:cs="微软雅黑"/>
+          <w:i w:val="0"/>
+          <w:caps w:val="0"/>
+          <w:color w:val="4D4D4D"/>
+          <w:spacing w:val="0"/>
+          <w:sz w:val="24"/>
+          <w:szCs w:val="24"/>
+          <w:shd w:val="clear" w:fill="FFFFFF"/>
+          <w:lang w:val="en-US" w:eastAsia="zh-CN"/>
+        </w:rPr>
+      </w:pPr>
+      <w:r>
+        <w:rPr>
+          <w:rFonts w:hint="default" w:ascii="微软雅黑" w:hAnsi="微软雅黑" w:eastAsia="微软雅黑" w:cs="微软雅黑"/>
+          <w:i w:val="0"/>
+          <w:caps w:val="0"/>
+          <w:color w:val="4D4D4D"/>
+          <w:spacing w:val="0"/>
+          <w:sz w:val="24"/>
+          <w:szCs w:val="24"/>
+          <w:shd w:val="clear" w:fill="FFFFFF"/>
+          <w:lang w:val="en-US" w:eastAsia="zh-CN"/>
+        </w:rPr>
+        <w:t>cc.assertID(scene instanceof cc.Scene, 1216);</w:t>
+      </w:r>
+    </w:p>
+    <w:p>
+      <w:pPr>
+        <w:keepNext w:val="0"/>
+        <w:keepLines w:val="0"/>
+        <w:widowControl/>
+        <w:numPr>
+          <w:ilvl w:val="0"/>
+          <w:numId w:val="0"/>
+        </w:numPr>
+        <w:suppressLineNumbers w:val="0"/>
+        <w:tabs>
+          <w:tab w:val="left" w:pos="720"/>
+        </w:tabs>
+        <w:spacing w:before="0" w:beforeAutospacing="1" w:after="0" w:afterAutospacing="1"/>
+        <w:jc w:val="both"/>
+        <w:rPr>
+          <w:rFonts w:hint="default" w:ascii="微软雅黑" w:hAnsi="微软雅黑" w:eastAsia="微软雅黑" w:cs="微软雅黑"/>
+          <w:i w:val="0"/>
+          <w:caps w:val="0"/>
+          <w:color w:val="4D4D4D"/>
+          <w:spacing w:val="0"/>
+          <w:sz w:val="24"/>
+          <w:szCs w:val="24"/>
+          <w:shd w:val="clear" w:fill="FFFFFF"/>
+          <w:lang w:val="en-US" w:eastAsia="zh-CN"/>
+        </w:rPr>
+      </w:pPr>
+    </w:p>
+    <w:p>
+      <w:pPr>
+        <w:keepNext w:val="0"/>
+        <w:keepLines w:val="0"/>
+        <w:widowControl/>
+        <w:numPr>
+          <w:ilvl w:val="0"/>
+          <w:numId w:val="0"/>
+        </w:numPr>
+        <w:suppressLineNumbers w:val="0"/>
+        <w:tabs>
+          <w:tab w:val="left" w:pos="720"/>
+        </w:tabs>
+        <w:spacing w:before="0" w:beforeAutospacing="1" w:after="0" w:afterAutospacing="1"/>
+        <w:jc w:val="both"/>
+        <w:rPr>
+          <w:rFonts w:ascii="Verdana" w:hAnsi="Verdana" w:eastAsia="宋体" w:cs="Verdana"/>
+          <w:i w:val="0"/>
+          <w:caps w:val="0"/>
+          <w:color w:val="000000"/>
+          <w:spacing w:val="0"/>
+          <w:sz w:val="21"/>
+          <w:szCs w:val="21"/>
+          <w:shd w:val="clear" w:fill="FFFFFF"/>
+        </w:rPr>
+      </w:pPr>
+      <w:r>
+        <w:rPr>
+          <w:rFonts w:ascii="Verdana" w:hAnsi="Verdana" w:eastAsia="宋体" w:cs="Verdana"/>
+          <w:i w:val="0"/>
+          <w:caps w:val="0"/>
+          <w:color w:val="000000"/>
+          <w:spacing w:val="0"/>
+          <w:sz w:val="21"/>
+          <w:szCs w:val="21"/>
+          <w:shd w:val="clear" w:fill="FFFFFF"/>
+        </w:rPr>
+        <w:t>ES6标准新增了一种新的函数：Arrow Function（箭头函数）。</w:t>
+      </w:r>
+    </w:p>
+    <w:p>
+      <w:pPr>
+        <w:pStyle w:val="4"/>
+        <w:keepNext w:val="0"/>
+        <w:keepLines w:val="0"/>
+        <w:widowControl/>
+        <w:suppressLineNumbers w:val="0"/>
+        <w:pBdr>
+          <w:top w:val="none" w:color="auto" w:sz="0" w:space="0"/>
+          <w:left w:val="none" w:color="auto" w:sz="0" w:space="0"/>
+          <w:bottom w:val="none" w:color="auto" w:sz="0" w:space="0"/>
+          <w:right w:val="none" w:color="auto" w:sz="0" w:space="0"/>
+        </w:pBdr>
+        <w:shd w:val="clear" w:fill="FFFFFF"/>
+        <w:spacing w:before="150" w:beforeAutospacing="0" w:after="150" w:afterAutospacing="0"/>
+        <w:ind w:left="0" w:right="0" w:firstLine="0"/>
+        <w:jc w:val="left"/>
+        <w:rPr>
+          <w:rFonts w:ascii="Verdana" w:hAnsi="Verdana" w:cs="Verdana"/>
+          <w:i w:val="0"/>
+          <w:caps w:val="0"/>
+          <w:color w:val="000000"/>
+          <w:spacing w:val="0"/>
+          <w:sz w:val="21"/>
+          <w:szCs w:val="21"/>
+        </w:rPr>
+      </w:pPr>
+      <w:r>
+        <w:rPr>
+          <w:rFonts w:hint="default" w:ascii="Verdana" w:hAnsi="Verdana" w:cs="Verdana"/>
+          <w:i w:val="0"/>
+          <w:caps w:val="0"/>
+          <w:color w:val="000000"/>
+          <w:spacing w:val="0"/>
+          <w:sz w:val="21"/>
+          <w:szCs w:val="21"/>
+          <w:shd w:val="clear" w:fill="FFFFFF"/>
+        </w:rPr>
+        <w:t>箭头函数看上去是匿名函数的一种简写，但实际上，箭头函数和匿名函数有个明显的区别：箭头函数内部的</w:t>
+      </w:r>
+      <w:r>
+        <w:rPr>
+          <w:rStyle w:val="8"/>
+          <w:rFonts w:hint="default" w:ascii="Verdana" w:hAnsi="Verdana" w:cs="Verdana"/>
+          <w:i w:val="0"/>
+          <w:caps w:val="0"/>
+          <w:color w:val="000000"/>
+          <w:spacing w:val="0"/>
+          <w:sz w:val="21"/>
+          <w:szCs w:val="21"/>
+          <w:shd w:val="clear" w:fill="FFFFFF"/>
+        </w:rPr>
+        <w:t>this</w:t>
+      </w:r>
+      <w:r>
+        <w:rPr>
+          <w:rFonts w:hint="default" w:ascii="Verdana" w:hAnsi="Verdana" w:cs="Verdana"/>
+          <w:i w:val="0"/>
+          <w:caps w:val="0"/>
+          <w:color w:val="000000"/>
+          <w:spacing w:val="0"/>
+          <w:sz w:val="21"/>
+          <w:szCs w:val="21"/>
+          <w:shd w:val="clear" w:fill="FFFFFF"/>
+        </w:rPr>
+        <w:t>是词法作用域，由上下文确定。</w:t>
+      </w:r>
+    </w:p>
+    <w:p>
+      <w:pPr>
+        <w:pStyle w:val="4"/>
+        <w:keepNext w:val="0"/>
+        <w:keepLines w:val="0"/>
+        <w:widowControl/>
+        <w:suppressLineNumbers w:val="0"/>
+        <w:pBdr>
+          <w:top w:val="none" w:color="auto" w:sz="0" w:space="0"/>
+          <w:left w:val="none" w:color="auto" w:sz="0" w:space="0"/>
+          <w:bottom w:val="none" w:color="auto" w:sz="0" w:space="0"/>
+          <w:right w:val="none" w:color="auto" w:sz="0" w:space="0"/>
+        </w:pBdr>
+        <w:shd w:val="clear" w:fill="FFFFFF"/>
+        <w:spacing w:before="150" w:beforeAutospacing="0" w:after="150" w:afterAutospacing="0"/>
+        <w:ind w:left="0" w:right="0" w:firstLine="0"/>
+        <w:jc w:val="left"/>
+        <w:rPr>
+          <w:rFonts w:ascii="Courier New" w:hAnsi="Courier New" w:cs="Courier New"/>
+          <w:i w:val="0"/>
+          <w:caps w:val="0"/>
+          <w:color w:val="000000"/>
+          <w:spacing w:val="0"/>
+          <w:sz w:val="18"/>
+          <w:szCs w:val="18"/>
+        </w:rPr>
+      </w:pPr>
+      <w:r>
+        <w:rPr>
+          <w:rFonts w:hint="default" w:ascii="Verdana" w:hAnsi="Verdana" w:cs="Verdana"/>
+          <w:i w:val="0"/>
+          <w:caps w:val="0"/>
+          <w:color w:val="000000"/>
+          <w:spacing w:val="0"/>
+          <w:sz w:val="21"/>
+          <w:szCs w:val="21"/>
+          <w:shd w:val="clear" w:fill="FFFFFF"/>
+        </w:rPr>
+        <w:t>回顾前面的例子，由于</w:t>
+      </w:r>
+      <w:r>
+        <w:rPr>
+          <w:rFonts w:hint="default" w:ascii="Verdana" w:hAnsi="Verdana" w:cs="Verdana"/>
+          <w:i w:val="0"/>
+          <w:caps w:val="0"/>
+          <w:color w:val="000000"/>
+          <w:spacing w:val="0"/>
+          <w:sz w:val="21"/>
+          <w:szCs w:val="21"/>
+          <w:u w:val="single"/>
+          <w:shd w:val="clear" w:fill="FFFFFF"/>
+        </w:rPr>
+        <w:fldChar w:fldCharType="begin"/>
+      </w:r>
+      <w:r>
+        <w:rPr>
+          <w:rFonts w:hint="default" w:ascii="Verdana" w:hAnsi="Verdana" w:cs="Verdana"/>
+          <w:i w:val="0"/>
+          <w:caps w:val="0"/>
+          <w:color w:val="000000"/>
+          <w:spacing w:val="0"/>
+          <w:sz w:val="21"/>
+          <w:szCs w:val="21"/>
+          <w:u w:val="single"/>
+          <w:shd w:val="clear" w:fill="FFFFFF"/>
+        </w:rPr>
+        <w:instrText xml:space="preserve"> HYPERLINK "http://lib.csdn.net/base/18" \o "JavaScript知识库" \t "https://www.cnblogs.com/hailun/p/_blank" </w:instrText>
+      </w:r>
+      <w:r>
+        <w:rPr>
+          <w:rFonts w:hint="default" w:ascii="Verdana" w:hAnsi="Verdana" w:cs="Verdana"/>
+          <w:i w:val="0"/>
+          <w:caps w:val="0"/>
+          <w:color w:val="000000"/>
+          <w:spacing w:val="0"/>
+          <w:sz w:val="21"/>
+          <w:szCs w:val="21"/>
+          <w:u w:val="single"/>
+          <w:shd w:val="clear" w:fill="FFFFFF"/>
+        </w:rPr>
+        <w:fldChar w:fldCharType="separate"/>
+      </w:r>
+      <w:r>
+        <w:rPr>
+          <w:rStyle w:val="7"/>
+          <w:rFonts w:hint="default" w:ascii="Verdana" w:hAnsi="Verdana" w:cs="Verdana"/>
+          <w:i w:val="0"/>
+          <w:caps w:val="0"/>
+          <w:color w:val="000000"/>
+          <w:spacing w:val="0"/>
+          <w:sz w:val="21"/>
+          <w:szCs w:val="21"/>
+          <w:u w:val="single"/>
+          <w:shd w:val="clear" w:fill="FFFFFF"/>
+        </w:rPr>
+        <w:t>JavaScript</w:t>
+      </w:r>
+      <w:r>
+        <w:rPr>
+          <w:rFonts w:hint="default" w:ascii="Verdana" w:hAnsi="Verdana" w:cs="Verdana"/>
+          <w:i w:val="0"/>
+          <w:caps w:val="0"/>
+          <w:color w:val="000000"/>
+          <w:spacing w:val="0"/>
+          <w:sz w:val="21"/>
+          <w:szCs w:val="21"/>
+          <w:u w:val="single"/>
+          <w:shd w:val="clear" w:fill="FFFFFF"/>
+        </w:rPr>
+        <w:fldChar w:fldCharType="end"/>
+      </w:r>
+      <w:r>
+        <w:rPr>
+          <w:rFonts w:hint="default" w:ascii="Verdana" w:hAnsi="Verdana" w:cs="Verdana"/>
+          <w:i w:val="0"/>
+          <w:caps w:val="0"/>
+          <w:color w:val="000000"/>
+          <w:spacing w:val="0"/>
+          <w:sz w:val="21"/>
+          <w:szCs w:val="21"/>
+          <w:shd w:val="clear" w:fill="FFFFFF"/>
+        </w:rPr>
+        <w:t>函数对</w:t>
+      </w:r>
+      <w:r>
+        <w:rPr>
+          <w:rStyle w:val="8"/>
+          <w:rFonts w:hint="default" w:ascii="Verdana" w:hAnsi="Verdana" w:cs="Verdana"/>
+          <w:i w:val="0"/>
+          <w:caps w:val="0"/>
+          <w:color w:val="000000"/>
+          <w:spacing w:val="0"/>
+          <w:sz w:val="21"/>
+          <w:szCs w:val="21"/>
+          <w:shd w:val="clear" w:fill="FFFFFF"/>
+        </w:rPr>
+        <w:t>this</w:t>
+      </w:r>
+      <w:r>
+        <w:rPr>
+          <w:rFonts w:hint="default" w:ascii="Verdana" w:hAnsi="Verdana" w:cs="Verdana"/>
+          <w:i w:val="0"/>
+          <w:caps w:val="0"/>
+          <w:color w:val="000000"/>
+          <w:spacing w:val="0"/>
+          <w:sz w:val="21"/>
+          <w:szCs w:val="21"/>
+          <w:shd w:val="clear" w:fill="FFFFFF"/>
+        </w:rPr>
+        <w:t>绑定的错误处理，下面的例子无法得到预期结果：</w:t>
+      </w:r>
+    </w:p>
+    <w:p>
+      <w:pPr>
+        <w:pStyle w:val="3"/>
+        <w:keepNext w:val="0"/>
+        <w:keepLines w:val="0"/>
+        <w:widowControl/>
+        <w:suppressLineNumbers w:val="0"/>
+        <w:pBdr>
+          <w:top w:val="none" w:color="auto" w:sz="0" w:space="0"/>
+          <w:left w:val="none" w:color="auto" w:sz="0" w:space="0"/>
+          <w:bottom w:val="none" w:color="auto" w:sz="0" w:space="0"/>
+          <w:right w:val="none" w:color="auto" w:sz="0" w:space="0"/>
+        </w:pBdr>
+        <w:spacing w:before="76" w:beforeAutospacing="0" w:after="76" w:afterAutospacing="0"/>
+        <w:ind w:left="0" w:right="0"/>
+        <w:jc w:val="left"/>
+        <w:rPr>
+          <w:rFonts w:hint="default" w:ascii="Courier New" w:hAnsi="Courier New" w:cs="Courier New"/>
+          <w:i w:val="0"/>
+          <w:caps w:val="0"/>
+          <w:color w:val="000000"/>
+          <w:spacing w:val="0"/>
+          <w:sz w:val="18"/>
+          <w:szCs w:val="18"/>
+          <w:shd w:val="clear" w:fill="F5F5F5"/>
+        </w:rPr>
+      </w:pPr>
+      <w:r>
+        <w:rPr>
+          <w:rFonts w:hint="default" w:ascii="Courier New" w:hAnsi="Courier New" w:cs="Courier New"/>
+          <w:i w:val="0"/>
+          <w:caps w:val="0"/>
+          <w:color w:val="0000FF"/>
+          <w:spacing w:val="0"/>
+          <w:sz w:val="18"/>
+          <w:szCs w:val="18"/>
+          <w:shd w:val="clear" w:fill="F5F5F5"/>
+        </w:rPr>
+        <w:t>var</w:t>
+      </w:r>
+      <w:r>
+        <w:rPr>
+          <w:rFonts w:hint="default" w:ascii="Courier New" w:hAnsi="Courier New" w:cs="Courier New"/>
+          <w:i w:val="0"/>
+          <w:caps w:val="0"/>
+          <w:color w:val="000000"/>
+          <w:spacing w:val="0"/>
+          <w:sz w:val="18"/>
+          <w:szCs w:val="18"/>
+          <w:shd w:val="clear" w:fill="F5F5F5"/>
+        </w:rPr>
+        <w:t xml:space="preserve"> obj = {</w:t>
+      </w:r>
+    </w:p>
+    <w:p>
+      <w:pPr>
+        <w:pStyle w:val="3"/>
+        <w:keepNext w:val="0"/>
+        <w:keepLines w:val="0"/>
+        <w:widowControl/>
+        <w:suppressLineNumbers w:val="0"/>
+        <w:pBdr>
+          <w:top w:val="none" w:color="auto" w:sz="0" w:space="0"/>
+          <w:left w:val="none" w:color="auto" w:sz="0" w:space="0"/>
+          <w:bottom w:val="none" w:color="auto" w:sz="0" w:space="0"/>
+          <w:right w:val="none" w:color="auto" w:sz="0" w:space="0"/>
+        </w:pBdr>
+        <w:spacing w:before="76" w:beforeAutospacing="0" w:after="76" w:afterAutospacing="0"/>
+        <w:ind w:left="0" w:right="0"/>
+        <w:jc w:val="left"/>
+        <w:rPr>
+          <w:rFonts w:hint="default" w:ascii="Courier New" w:hAnsi="Courier New" w:cs="Courier New"/>
+          <w:i w:val="0"/>
+          <w:caps w:val="0"/>
+          <w:color w:val="000000"/>
+          <w:spacing w:val="0"/>
+          <w:sz w:val="18"/>
+          <w:szCs w:val="18"/>
+          <w:shd w:val="clear" w:fill="F5F5F5"/>
+        </w:rPr>
+      </w:pPr>
+      <w:r>
+        <w:rPr>
+          <w:rFonts w:hint="default" w:ascii="Courier New" w:hAnsi="Courier New" w:cs="Courier New"/>
+          <w:i w:val="0"/>
+          <w:caps w:val="0"/>
+          <w:color w:val="000000"/>
+          <w:spacing w:val="0"/>
+          <w:sz w:val="18"/>
+          <w:szCs w:val="18"/>
+          <w:shd w:val="clear" w:fill="F5F5F5"/>
+        </w:rPr>
+        <w:t xml:space="preserve">    birth: </w:t>
+      </w:r>
+      <w:r>
+        <w:rPr>
+          <w:rFonts w:hint="default" w:ascii="Courier New" w:hAnsi="Courier New" w:cs="Courier New"/>
+          <w:i w:val="0"/>
+          <w:caps w:val="0"/>
+          <w:color w:val="800080"/>
+          <w:spacing w:val="0"/>
+          <w:sz w:val="18"/>
+          <w:szCs w:val="18"/>
+          <w:shd w:val="clear" w:fill="F5F5F5"/>
+        </w:rPr>
+        <w:t>1990</w:t>
+      </w:r>
+      <w:r>
+        <w:rPr>
+          <w:rFonts w:hint="default" w:ascii="Courier New" w:hAnsi="Courier New" w:cs="Courier New"/>
+          <w:i w:val="0"/>
+          <w:caps w:val="0"/>
+          <w:color w:val="000000"/>
+          <w:spacing w:val="0"/>
+          <w:sz w:val="18"/>
+          <w:szCs w:val="18"/>
+          <w:shd w:val="clear" w:fill="F5F5F5"/>
+        </w:rPr>
+        <w:t>,</w:t>
+      </w:r>
+    </w:p>
+    <w:p>
+      <w:pPr>
+        <w:pStyle w:val="3"/>
+        <w:keepNext w:val="0"/>
+        <w:keepLines w:val="0"/>
+        <w:widowControl/>
+        <w:suppressLineNumbers w:val="0"/>
+        <w:pBdr>
+          <w:top w:val="none" w:color="auto" w:sz="0" w:space="0"/>
+          <w:left w:val="none" w:color="auto" w:sz="0" w:space="0"/>
+          <w:bottom w:val="none" w:color="auto" w:sz="0" w:space="0"/>
+          <w:right w:val="none" w:color="auto" w:sz="0" w:space="0"/>
+        </w:pBdr>
+        <w:spacing w:before="76" w:beforeAutospacing="0" w:after="76" w:afterAutospacing="0"/>
+        <w:ind w:left="0" w:right="0"/>
+        <w:jc w:val="left"/>
+        <w:rPr>
+          <w:rFonts w:hint="default" w:ascii="Courier New" w:hAnsi="Courier New" w:cs="Courier New"/>
+          <w:i w:val="0"/>
+          <w:caps w:val="0"/>
+          <w:color w:val="000000"/>
+          <w:spacing w:val="0"/>
+          <w:sz w:val="18"/>
+          <w:szCs w:val="18"/>
+          <w:shd w:val="clear" w:fill="F5F5F5"/>
+        </w:rPr>
+      </w:pPr>
+      <w:r>
+        <w:rPr>
+          <w:rFonts w:hint="default" w:ascii="Courier New" w:hAnsi="Courier New" w:cs="Courier New"/>
+          <w:i w:val="0"/>
+          <w:caps w:val="0"/>
+          <w:color w:val="000000"/>
+          <w:spacing w:val="0"/>
+          <w:sz w:val="18"/>
+          <w:szCs w:val="18"/>
+          <w:shd w:val="clear" w:fill="F5F5F5"/>
+        </w:rPr>
+        <w:t xml:space="preserve">    getAge: function () {</w:t>
+      </w:r>
+    </w:p>
+    <w:p>
+      <w:pPr>
+        <w:pStyle w:val="3"/>
+        <w:keepNext w:val="0"/>
+        <w:keepLines w:val="0"/>
+        <w:widowControl/>
+        <w:suppressLineNumbers w:val="0"/>
+        <w:pBdr>
+          <w:top w:val="none" w:color="auto" w:sz="0" w:space="0"/>
+          <w:left w:val="none" w:color="auto" w:sz="0" w:space="0"/>
+          <w:bottom w:val="none" w:color="auto" w:sz="0" w:space="0"/>
+          <w:right w:val="none" w:color="auto" w:sz="0" w:space="0"/>
+        </w:pBdr>
+        <w:spacing w:before="76" w:beforeAutospacing="0" w:after="76" w:afterAutospacing="0"/>
+        <w:ind w:left="0" w:right="0"/>
+        <w:jc w:val="left"/>
+        <w:rPr>
+          <w:rFonts w:hint="default" w:ascii="Courier New" w:hAnsi="Courier New" w:cs="Courier New"/>
+          <w:i w:val="0"/>
+          <w:caps w:val="0"/>
+          <w:color w:val="000000"/>
+          <w:spacing w:val="0"/>
+          <w:sz w:val="18"/>
+          <w:szCs w:val="18"/>
+          <w:shd w:val="clear" w:fill="F5F5F5"/>
+        </w:rPr>
+      </w:pPr>
+      <w:r>
+        <w:rPr>
+          <w:rFonts w:hint="default" w:ascii="Courier New" w:hAnsi="Courier New" w:cs="Courier New"/>
+          <w:i w:val="0"/>
+          <w:caps w:val="0"/>
+          <w:color w:val="000000"/>
+          <w:spacing w:val="0"/>
+          <w:sz w:val="18"/>
+          <w:szCs w:val="18"/>
+          <w:shd w:val="clear" w:fill="F5F5F5"/>
+        </w:rPr>
+        <w:t xml:space="preserve">        </w:t>
+      </w:r>
+      <w:r>
+        <w:rPr>
+          <w:rFonts w:hint="default" w:ascii="Courier New" w:hAnsi="Courier New" w:cs="Courier New"/>
+          <w:i w:val="0"/>
+          <w:caps w:val="0"/>
+          <w:color w:val="0000FF"/>
+          <w:spacing w:val="0"/>
+          <w:sz w:val="18"/>
+          <w:szCs w:val="18"/>
+          <w:shd w:val="clear" w:fill="F5F5F5"/>
+        </w:rPr>
+        <w:t>var</w:t>
+      </w:r>
+      <w:r>
+        <w:rPr>
+          <w:rFonts w:hint="default" w:ascii="Courier New" w:hAnsi="Courier New" w:cs="Courier New"/>
+          <w:i w:val="0"/>
+          <w:caps w:val="0"/>
+          <w:color w:val="000000"/>
+          <w:spacing w:val="0"/>
+          <w:sz w:val="18"/>
+          <w:szCs w:val="18"/>
+          <w:shd w:val="clear" w:fill="F5F5F5"/>
+        </w:rPr>
+        <w:t xml:space="preserve"> b = </w:t>
+      </w:r>
+      <w:r>
+        <w:rPr>
+          <w:rFonts w:hint="default" w:ascii="Courier New" w:hAnsi="Courier New" w:cs="Courier New"/>
+          <w:i w:val="0"/>
+          <w:caps w:val="0"/>
+          <w:color w:val="0000FF"/>
+          <w:spacing w:val="0"/>
+          <w:sz w:val="18"/>
+          <w:szCs w:val="18"/>
+          <w:shd w:val="clear" w:fill="F5F5F5"/>
+        </w:rPr>
+        <w:t>this</w:t>
+      </w:r>
+      <w:r>
+        <w:rPr>
+          <w:rFonts w:hint="default" w:ascii="Courier New" w:hAnsi="Courier New" w:cs="Courier New"/>
+          <w:i w:val="0"/>
+          <w:caps w:val="0"/>
+          <w:color w:val="000000"/>
+          <w:spacing w:val="0"/>
+          <w:sz w:val="18"/>
+          <w:szCs w:val="18"/>
+          <w:shd w:val="clear" w:fill="F5F5F5"/>
+        </w:rPr>
+        <w:t xml:space="preserve">.birth; </w:t>
+      </w:r>
+      <w:r>
+        <w:rPr>
+          <w:rFonts w:hint="default" w:ascii="Courier New" w:hAnsi="Courier New" w:cs="Courier New"/>
+          <w:i w:val="0"/>
+          <w:caps w:val="0"/>
+          <w:color w:val="008000"/>
+          <w:spacing w:val="0"/>
+          <w:sz w:val="18"/>
+          <w:szCs w:val="18"/>
+          <w:shd w:val="clear" w:fill="F5F5F5"/>
+        </w:rPr>
+        <w:t>// 1990</w:t>
+      </w:r>
+    </w:p>
+    <w:p>
+      <w:pPr>
+        <w:pStyle w:val="3"/>
+        <w:keepNext w:val="0"/>
+        <w:keepLines w:val="0"/>
+        <w:widowControl/>
+        <w:suppressLineNumbers w:val="0"/>
+        <w:pBdr>
+          <w:top w:val="none" w:color="auto" w:sz="0" w:space="0"/>
+          <w:left w:val="none" w:color="auto" w:sz="0" w:space="0"/>
+          <w:bottom w:val="none" w:color="auto" w:sz="0" w:space="0"/>
+          <w:right w:val="none" w:color="auto" w:sz="0" w:space="0"/>
+        </w:pBdr>
+        <w:spacing w:before="76" w:beforeAutospacing="0" w:after="76" w:afterAutospacing="0"/>
+        <w:ind w:left="0" w:right="0"/>
+        <w:jc w:val="left"/>
+        <w:rPr>
+          <w:rFonts w:hint="default" w:ascii="Courier New" w:hAnsi="Courier New" w:cs="Courier New"/>
+          <w:i w:val="0"/>
+          <w:caps w:val="0"/>
+          <w:color w:val="000000"/>
+          <w:spacing w:val="0"/>
+          <w:sz w:val="18"/>
+          <w:szCs w:val="18"/>
+          <w:shd w:val="clear" w:fill="F5F5F5"/>
+        </w:rPr>
+      </w:pPr>
+      <w:r>
+        <w:rPr>
+          <w:rFonts w:hint="default" w:ascii="Courier New" w:hAnsi="Courier New" w:cs="Courier New"/>
+          <w:i w:val="0"/>
+          <w:caps w:val="0"/>
+          <w:color w:val="000000"/>
+          <w:spacing w:val="0"/>
+          <w:sz w:val="18"/>
+          <w:szCs w:val="18"/>
+          <w:shd w:val="clear" w:fill="F5F5F5"/>
+        </w:rPr>
+        <w:t xml:space="preserve">        </w:t>
+      </w:r>
+      <w:r>
+        <w:rPr>
+          <w:rFonts w:hint="default" w:ascii="Courier New" w:hAnsi="Courier New" w:cs="Courier New"/>
+          <w:i w:val="0"/>
+          <w:caps w:val="0"/>
+          <w:color w:val="0000FF"/>
+          <w:spacing w:val="0"/>
+          <w:sz w:val="18"/>
+          <w:szCs w:val="18"/>
+          <w:shd w:val="clear" w:fill="F5F5F5"/>
+        </w:rPr>
+        <w:t>var</w:t>
+      </w:r>
+      <w:r>
+        <w:rPr>
+          <w:rFonts w:hint="default" w:ascii="Courier New" w:hAnsi="Courier New" w:cs="Courier New"/>
+          <w:i w:val="0"/>
+          <w:caps w:val="0"/>
+          <w:color w:val="000000"/>
+          <w:spacing w:val="0"/>
+          <w:sz w:val="18"/>
+          <w:szCs w:val="18"/>
+          <w:shd w:val="clear" w:fill="F5F5F5"/>
+        </w:rPr>
+        <w:t xml:space="preserve"> fn = function () {</w:t>
+      </w:r>
+    </w:p>
+    <w:p>
+      <w:pPr>
+        <w:pStyle w:val="3"/>
+        <w:keepNext w:val="0"/>
+        <w:keepLines w:val="0"/>
+        <w:widowControl/>
+        <w:suppressLineNumbers w:val="0"/>
+        <w:pBdr>
+          <w:top w:val="none" w:color="auto" w:sz="0" w:space="0"/>
+          <w:left w:val="none" w:color="auto" w:sz="0" w:space="0"/>
+          <w:bottom w:val="none" w:color="auto" w:sz="0" w:space="0"/>
+          <w:right w:val="none" w:color="auto" w:sz="0" w:space="0"/>
+        </w:pBdr>
+        <w:spacing w:before="76" w:beforeAutospacing="0" w:after="76" w:afterAutospacing="0"/>
+        <w:ind w:left="0" w:right="0"/>
+        <w:jc w:val="left"/>
+        <w:rPr>
+          <w:rFonts w:hint="default" w:ascii="Courier New" w:hAnsi="Courier New" w:cs="Courier New"/>
+          <w:i w:val="0"/>
+          <w:caps w:val="0"/>
+          <w:color w:val="000000"/>
+          <w:spacing w:val="0"/>
+          <w:sz w:val="18"/>
+          <w:szCs w:val="18"/>
+          <w:shd w:val="clear" w:fill="F5F5F5"/>
+        </w:rPr>
+      </w:pPr>
+      <w:r>
+        <w:rPr>
+          <w:rFonts w:hint="default" w:ascii="Courier New" w:hAnsi="Courier New" w:cs="Courier New"/>
+          <w:i w:val="0"/>
+          <w:caps w:val="0"/>
+          <w:color w:val="000000"/>
+          <w:spacing w:val="0"/>
+          <w:sz w:val="18"/>
+          <w:szCs w:val="18"/>
+          <w:shd w:val="clear" w:fill="F5F5F5"/>
+        </w:rPr>
+        <w:t xml:space="preserve">            </w:t>
+      </w:r>
+      <w:r>
+        <w:rPr>
+          <w:rFonts w:hint="default" w:ascii="Courier New" w:hAnsi="Courier New" w:cs="Courier New"/>
+          <w:i w:val="0"/>
+          <w:caps w:val="0"/>
+          <w:color w:val="0000FF"/>
+          <w:spacing w:val="0"/>
+          <w:sz w:val="18"/>
+          <w:szCs w:val="18"/>
+          <w:shd w:val="clear" w:fill="F5F5F5"/>
+        </w:rPr>
+        <w:t>return</w:t>
+      </w:r>
+      <w:r>
+        <w:rPr>
+          <w:rFonts w:hint="default" w:ascii="Courier New" w:hAnsi="Courier New" w:cs="Courier New"/>
+          <w:i w:val="0"/>
+          <w:caps w:val="0"/>
+          <w:color w:val="000000"/>
+          <w:spacing w:val="0"/>
+          <w:sz w:val="18"/>
+          <w:szCs w:val="18"/>
+          <w:shd w:val="clear" w:fill="F5F5F5"/>
+        </w:rPr>
+        <w:t xml:space="preserve"> </w:t>
+      </w:r>
+      <w:r>
+        <w:rPr>
+          <w:rFonts w:hint="default" w:ascii="Courier New" w:hAnsi="Courier New" w:cs="Courier New"/>
+          <w:i w:val="0"/>
+          <w:caps w:val="0"/>
+          <w:color w:val="0000FF"/>
+          <w:spacing w:val="0"/>
+          <w:sz w:val="18"/>
+          <w:szCs w:val="18"/>
+          <w:shd w:val="clear" w:fill="F5F5F5"/>
+        </w:rPr>
+        <w:t>new</w:t>
+      </w:r>
+      <w:r>
+        <w:rPr>
+          <w:rFonts w:hint="default" w:ascii="Courier New" w:hAnsi="Courier New" w:cs="Courier New"/>
+          <w:i w:val="0"/>
+          <w:caps w:val="0"/>
+          <w:color w:val="000000"/>
+          <w:spacing w:val="0"/>
+          <w:sz w:val="18"/>
+          <w:szCs w:val="18"/>
+          <w:shd w:val="clear" w:fill="F5F5F5"/>
+        </w:rPr>
+        <w:t xml:space="preserve"> Date().getFullYear() - </w:t>
+      </w:r>
+      <w:r>
+        <w:rPr>
+          <w:rFonts w:hint="default" w:ascii="Courier New" w:hAnsi="Courier New" w:cs="Courier New"/>
+          <w:i w:val="0"/>
+          <w:caps w:val="0"/>
+          <w:color w:val="0000FF"/>
+          <w:spacing w:val="0"/>
+          <w:sz w:val="18"/>
+          <w:szCs w:val="18"/>
+          <w:shd w:val="clear" w:fill="F5F5F5"/>
+        </w:rPr>
+        <w:t>this</w:t>
+      </w:r>
+      <w:r>
+        <w:rPr>
+          <w:rFonts w:hint="default" w:ascii="Courier New" w:hAnsi="Courier New" w:cs="Courier New"/>
+          <w:i w:val="0"/>
+          <w:caps w:val="0"/>
+          <w:color w:val="000000"/>
+          <w:spacing w:val="0"/>
+          <w:sz w:val="18"/>
+          <w:szCs w:val="18"/>
+          <w:shd w:val="clear" w:fill="F5F5F5"/>
+        </w:rPr>
+        <w:t xml:space="preserve">.birth; </w:t>
+      </w:r>
+      <w:r>
+        <w:rPr>
+          <w:rFonts w:hint="default" w:ascii="Courier New" w:hAnsi="Courier New" w:cs="Courier New"/>
+          <w:i w:val="0"/>
+          <w:caps w:val="0"/>
+          <w:color w:val="008000"/>
+          <w:spacing w:val="0"/>
+          <w:sz w:val="18"/>
+          <w:szCs w:val="18"/>
+          <w:shd w:val="clear" w:fill="F5F5F5"/>
+        </w:rPr>
+        <w:t>// this指向window或undefined</w:t>
+      </w:r>
+      <w:r>
+        <w:rPr>
+          <w:rFonts w:hint="default" w:ascii="Courier New" w:hAnsi="Courier New" w:cs="Courier New"/>
+          <w:i w:val="0"/>
+          <w:caps w:val="0"/>
+          <w:color w:val="000000"/>
+          <w:spacing w:val="0"/>
+          <w:sz w:val="18"/>
+          <w:szCs w:val="18"/>
+          <w:shd w:val="clear" w:fill="F5F5F5"/>
+        </w:rPr>
+        <w:t xml:space="preserve">        };</w:t>
+      </w:r>
+    </w:p>
+    <w:p>
+      <w:pPr>
+        <w:pStyle w:val="3"/>
+        <w:keepNext w:val="0"/>
+        <w:keepLines w:val="0"/>
+        <w:widowControl/>
+        <w:suppressLineNumbers w:val="0"/>
+        <w:pBdr>
+          <w:top w:val="none" w:color="auto" w:sz="0" w:space="0"/>
+          <w:left w:val="none" w:color="auto" w:sz="0" w:space="0"/>
+          <w:bottom w:val="none" w:color="auto" w:sz="0" w:space="0"/>
+          <w:right w:val="none" w:color="auto" w:sz="0" w:space="0"/>
+        </w:pBdr>
+        <w:spacing w:before="76" w:beforeAutospacing="0" w:after="76" w:afterAutospacing="0"/>
+        <w:ind w:left="0" w:right="0"/>
+        <w:jc w:val="left"/>
+        <w:rPr>
+          <w:rFonts w:hint="default" w:ascii="Courier New" w:hAnsi="Courier New" w:cs="Courier New"/>
+          <w:i w:val="0"/>
+          <w:caps w:val="0"/>
+          <w:color w:val="000000"/>
+          <w:spacing w:val="0"/>
+          <w:sz w:val="18"/>
+          <w:szCs w:val="18"/>
+          <w:shd w:val="clear" w:fill="F5F5F5"/>
+        </w:rPr>
+      </w:pPr>
+      <w:r>
+        <w:rPr>
+          <w:rFonts w:hint="default" w:ascii="Courier New" w:hAnsi="Courier New" w:cs="Courier New"/>
+          <w:i w:val="0"/>
+          <w:caps w:val="0"/>
+          <w:color w:val="000000"/>
+          <w:spacing w:val="0"/>
+          <w:sz w:val="18"/>
+          <w:szCs w:val="18"/>
+          <w:shd w:val="clear" w:fill="F5F5F5"/>
+        </w:rPr>
+        <w:t xml:space="preserve">        </w:t>
+      </w:r>
+      <w:r>
+        <w:rPr>
+          <w:rFonts w:hint="default" w:ascii="Courier New" w:hAnsi="Courier New" w:cs="Courier New"/>
+          <w:i w:val="0"/>
+          <w:caps w:val="0"/>
+          <w:color w:val="0000FF"/>
+          <w:spacing w:val="0"/>
+          <w:sz w:val="18"/>
+          <w:szCs w:val="18"/>
+          <w:shd w:val="clear" w:fill="F5F5F5"/>
+        </w:rPr>
+        <w:t>return</w:t>
+      </w:r>
+      <w:r>
+        <w:rPr>
+          <w:rFonts w:hint="default" w:ascii="Courier New" w:hAnsi="Courier New" w:cs="Courier New"/>
+          <w:i w:val="0"/>
+          <w:caps w:val="0"/>
+          <w:color w:val="000000"/>
+          <w:spacing w:val="0"/>
+          <w:sz w:val="18"/>
+          <w:szCs w:val="18"/>
+          <w:shd w:val="clear" w:fill="F5F5F5"/>
+        </w:rPr>
+        <w:t xml:space="preserve"> fn();</w:t>
+      </w:r>
+    </w:p>
+    <w:p>
+      <w:pPr>
+        <w:pStyle w:val="3"/>
+        <w:keepNext w:val="0"/>
+        <w:keepLines w:val="0"/>
+        <w:widowControl/>
+        <w:suppressLineNumbers w:val="0"/>
+        <w:pBdr>
+          <w:top w:val="none" w:color="auto" w:sz="0" w:space="0"/>
+          <w:left w:val="none" w:color="auto" w:sz="0" w:space="0"/>
+          <w:bottom w:val="none" w:color="auto" w:sz="0" w:space="0"/>
+          <w:right w:val="none" w:color="auto" w:sz="0" w:space="0"/>
+        </w:pBdr>
+        <w:spacing w:before="76" w:beforeAutospacing="0" w:after="76" w:afterAutospacing="0"/>
+        <w:ind w:left="0" w:right="0"/>
+        <w:jc w:val="left"/>
+        <w:rPr>
+          <w:rFonts w:hint="default" w:ascii="Courier New" w:hAnsi="Courier New" w:cs="Courier New"/>
+          <w:i w:val="0"/>
+          <w:caps w:val="0"/>
+          <w:color w:val="000000"/>
+          <w:spacing w:val="0"/>
+          <w:sz w:val="18"/>
+          <w:szCs w:val="18"/>
+          <w:shd w:val="clear" w:fill="F5F5F5"/>
+        </w:rPr>
+      </w:pPr>
+      <w:r>
+        <w:rPr>
+          <w:rFonts w:hint="default" w:ascii="Courier New" w:hAnsi="Courier New" w:cs="Courier New"/>
+          <w:i w:val="0"/>
+          <w:caps w:val="0"/>
+          <w:color w:val="000000"/>
+          <w:spacing w:val="0"/>
+          <w:sz w:val="18"/>
+          <w:szCs w:val="18"/>
+          <w:shd w:val="clear" w:fill="F5F5F5"/>
+        </w:rPr>
+        <w:t xml:space="preserve">    }</w:t>
+      </w:r>
+    </w:p>
+    <w:p>
+      <w:pPr>
+        <w:pStyle w:val="3"/>
+        <w:keepNext w:val="0"/>
+        <w:keepLines w:val="0"/>
+        <w:widowControl/>
+        <w:suppressLineNumbers w:val="0"/>
+        <w:pBdr>
+          <w:top w:val="none" w:color="auto" w:sz="0" w:space="0"/>
+          <w:left w:val="none" w:color="auto" w:sz="0" w:space="0"/>
+          <w:bottom w:val="none" w:color="auto" w:sz="0" w:space="0"/>
+          <w:right w:val="none" w:color="auto" w:sz="0" w:space="0"/>
+        </w:pBdr>
+        <w:spacing w:before="76" w:beforeAutospacing="0" w:after="76" w:afterAutospacing="0"/>
+        <w:ind w:left="0" w:right="0"/>
+        <w:jc w:val="left"/>
+        <w:rPr>
+          <w:rFonts w:hint="default" w:ascii="Courier New" w:hAnsi="Courier New" w:cs="Courier New"/>
+          <w:i w:val="0"/>
+          <w:caps w:val="0"/>
+          <w:color w:val="000000"/>
+          <w:spacing w:val="0"/>
+          <w:sz w:val="18"/>
+          <w:szCs w:val="18"/>
+        </w:rPr>
+      </w:pPr>
+      <w:r>
+        <w:rPr>
+          <w:rFonts w:hint="default" w:ascii="Courier New" w:hAnsi="Courier New" w:cs="Courier New"/>
+          <w:i w:val="0"/>
+          <w:caps w:val="0"/>
+          <w:color w:val="000000"/>
+          <w:spacing w:val="0"/>
+          <w:sz w:val="18"/>
+          <w:szCs w:val="18"/>
+          <w:shd w:val="clear" w:fill="F5F5F5"/>
+        </w:rPr>
+        <w:t>};</w:t>
+      </w:r>
+    </w:p>
+    <w:p>
+      <w:pPr>
+        <w:pStyle w:val="4"/>
+        <w:keepNext w:val="0"/>
+        <w:keepLines w:val="0"/>
+        <w:widowControl/>
+        <w:suppressLineNumbers w:val="0"/>
+        <w:pBdr>
+          <w:top w:val="none" w:color="auto" w:sz="0" w:space="0"/>
+          <w:left w:val="none" w:color="auto" w:sz="0" w:space="0"/>
+          <w:bottom w:val="none" w:color="auto" w:sz="0" w:space="0"/>
+          <w:right w:val="none" w:color="auto" w:sz="0" w:space="0"/>
+        </w:pBdr>
+        <w:shd w:val="clear" w:fill="FFFFFF"/>
+        <w:spacing w:before="150" w:beforeAutospacing="0" w:after="150" w:afterAutospacing="0"/>
+        <w:ind w:left="0" w:right="0" w:firstLine="0"/>
+        <w:jc w:val="left"/>
+        <w:rPr>
+          <w:rFonts w:hint="default" w:ascii="Courier New" w:hAnsi="Courier New" w:cs="Courier New"/>
+          <w:i w:val="0"/>
+          <w:caps w:val="0"/>
+          <w:color w:val="000000"/>
+          <w:spacing w:val="0"/>
+          <w:sz w:val="18"/>
+          <w:szCs w:val="18"/>
+        </w:rPr>
+      </w:pPr>
+      <w:r>
+        <w:rPr>
+          <w:rFonts w:hint="default" w:ascii="Verdana" w:hAnsi="Verdana" w:cs="Verdana"/>
+          <w:i w:val="0"/>
+          <w:caps w:val="0"/>
+          <w:color w:val="000000"/>
+          <w:spacing w:val="0"/>
+          <w:sz w:val="21"/>
+          <w:szCs w:val="21"/>
+          <w:shd w:val="clear" w:fill="FFFFFF"/>
+        </w:rPr>
+        <w:t>现在，箭头函数完全修复了</w:t>
+      </w:r>
+      <w:r>
+        <w:rPr>
+          <w:rStyle w:val="8"/>
+          <w:rFonts w:hint="default" w:ascii="Verdana" w:hAnsi="Verdana" w:cs="Verdana"/>
+          <w:i w:val="0"/>
+          <w:caps w:val="0"/>
+          <w:color w:val="000000"/>
+          <w:spacing w:val="0"/>
+          <w:sz w:val="21"/>
+          <w:szCs w:val="21"/>
+          <w:shd w:val="clear" w:fill="FFFFFF"/>
+        </w:rPr>
+        <w:t>this</w:t>
+      </w:r>
+      <w:r>
+        <w:rPr>
+          <w:rFonts w:hint="default" w:ascii="Verdana" w:hAnsi="Verdana" w:cs="Verdana"/>
+          <w:i w:val="0"/>
+          <w:caps w:val="0"/>
+          <w:color w:val="000000"/>
+          <w:spacing w:val="0"/>
+          <w:sz w:val="21"/>
+          <w:szCs w:val="21"/>
+          <w:shd w:val="clear" w:fill="FFFFFF"/>
+        </w:rPr>
+        <w:t>的指向，</w:t>
+      </w:r>
+      <w:r>
+        <w:rPr>
+          <w:rStyle w:val="8"/>
+          <w:rFonts w:hint="default" w:ascii="Verdana" w:hAnsi="Verdana" w:cs="Verdana"/>
+          <w:i w:val="0"/>
+          <w:caps w:val="0"/>
+          <w:color w:val="000000"/>
+          <w:spacing w:val="0"/>
+          <w:sz w:val="21"/>
+          <w:szCs w:val="21"/>
+          <w:shd w:val="clear" w:fill="FFFFFF"/>
+        </w:rPr>
+        <w:t>this</w:t>
+      </w:r>
+      <w:r>
+        <w:rPr>
+          <w:rFonts w:hint="default" w:ascii="Verdana" w:hAnsi="Verdana" w:cs="Verdana"/>
+          <w:i w:val="0"/>
+          <w:caps w:val="0"/>
+          <w:color w:val="000000"/>
+          <w:spacing w:val="0"/>
+          <w:sz w:val="21"/>
+          <w:szCs w:val="21"/>
+          <w:shd w:val="clear" w:fill="FFFFFF"/>
+        </w:rPr>
+        <w:t>总是指向词法作用域，也就是外层调用者</w:t>
+      </w:r>
+      <w:r>
+        <w:rPr>
+          <w:rStyle w:val="8"/>
+          <w:rFonts w:hint="default" w:ascii="Verdana" w:hAnsi="Verdana" w:cs="Verdana"/>
+          <w:i w:val="0"/>
+          <w:caps w:val="0"/>
+          <w:color w:val="000000"/>
+          <w:spacing w:val="0"/>
+          <w:sz w:val="21"/>
+          <w:szCs w:val="21"/>
+          <w:shd w:val="clear" w:fill="FFFFFF"/>
+        </w:rPr>
+        <w:t>obj</w:t>
+      </w:r>
+      <w:r>
+        <w:rPr>
+          <w:rFonts w:hint="default" w:ascii="Verdana" w:hAnsi="Verdana" w:cs="Verdana"/>
+          <w:i w:val="0"/>
+          <w:caps w:val="0"/>
+          <w:color w:val="000000"/>
+          <w:spacing w:val="0"/>
+          <w:sz w:val="21"/>
+          <w:szCs w:val="21"/>
+          <w:shd w:val="clear" w:fill="FFFFFF"/>
+        </w:rPr>
+        <w:t>：</w:t>
+      </w:r>
+    </w:p>
+    <w:p>
+      <w:pPr>
+        <w:pStyle w:val="3"/>
+        <w:keepNext w:val="0"/>
+        <w:keepLines w:val="0"/>
+        <w:widowControl/>
+        <w:suppressLineNumbers w:val="0"/>
+        <w:pBdr>
+          <w:top w:val="none" w:color="auto" w:sz="0" w:space="0"/>
+          <w:left w:val="none" w:color="auto" w:sz="0" w:space="0"/>
+          <w:bottom w:val="none" w:color="auto" w:sz="0" w:space="0"/>
+          <w:right w:val="none" w:color="auto" w:sz="0" w:space="0"/>
+        </w:pBdr>
+        <w:spacing w:before="76" w:beforeAutospacing="0" w:after="76" w:afterAutospacing="0"/>
+        <w:ind w:left="0" w:right="0"/>
+        <w:jc w:val="left"/>
+        <w:rPr>
+          <w:rFonts w:hint="default" w:ascii="Courier New" w:hAnsi="Courier New" w:cs="Courier New"/>
+          <w:i w:val="0"/>
+          <w:caps w:val="0"/>
+          <w:color w:val="000000"/>
+          <w:spacing w:val="0"/>
+          <w:sz w:val="18"/>
+          <w:szCs w:val="18"/>
+          <w:shd w:val="clear" w:fill="F5F5F5"/>
+        </w:rPr>
+      </w:pPr>
+      <w:r>
+        <w:rPr>
+          <w:rFonts w:hint="default" w:ascii="Courier New" w:hAnsi="Courier New" w:cs="Courier New"/>
+          <w:i w:val="0"/>
+          <w:caps w:val="0"/>
+          <w:color w:val="0000FF"/>
+          <w:spacing w:val="0"/>
+          <w:sz w:val="18"/>
+          <w:szCs w:val="18"/>
+          <w:shd w:val="clear" w:fill="F5F5F5"/>
+        </w:rPr>
+        <w:t>var</w:t>
+      </w:r>
+      <w:r>
+        <w:rPr>
+          <w:rFonts w:hint="default" w:ascii="Courier New" w:hAnsi="Courier New" w:cs="Courier New"/>
+          <w:i w:val="0"/>
+          <w:caps w:val="0"/>
+          <w:color w:val="000000"/>
+          <w:spacing w:val="0"/>
+          <w:sz w:val="18"/>
+          <w:szCs w:val="18"/>
+          <w:shd w:val="clear" w:fill="F5F5F5"/>
+        </w:rPr>
+        <w:t xml:space="preserve"> obj = {</w:t>
+      </w:r>
+    </w:p>
+    <w:p>
+      <w:pPr>
+        <w:pStyle w:val="3"/>
+        <w:keepNext w:val="0"/>
+        <w:keepLines w:val="0"/>
+        <w:widowControl/>
+        <w:suppressLineNumbers w:val="0"/>
+        <w:pBdr>
+          <w:top w:val="none" w:color="auto" w:sz="0" w:space="0"/>
+          <w:left w:val="none" w:color="auto" w:sz="0" w:space="0"/>
+          <w:bottom w:val="none" w:color="auto" w:sz="0" w:space="0"/>
+          <w:right w:val="none" w:color="auto" w:sz="0" w:space="0"/>
+        </w:pBdr>
+        <w:spacing w:before="76" w:beforeAutospacing="0" w:after="76" w:afterAutospacing="0"/>
+        <w:ind w:left="0" w:right="0"/>
+        <w:jc w:val="left"/>
+        <w:rPr>
+          <w:rFonts w:hint="default" w:ascii="Courier New" w:hAnsi="Courier New" w:cs="Courier New"/>
+          <w:i w:val="0"/>
+          <w:caps w:val="0"/>
+          <w:color w:val="000000"/>
+          <w:spacing w:val="0"/>
+          <w:sz w:val="18"/>
+          <w:szCs w:val="18"/>
+          <w:shd w:val="clear" w:fill="F5F5F5"/>
+        </w:rPr>
+      </w:pPr>
+      <w:r>
+        <w:rPr>
+          <w:rFonts w:hint="default" w:ascii="Courier New" w:hAnsi="Courier New" w:cs="Courier New"/>
+          <w:i w:val="0"/>
+          <w:caps w:val="0"/>
+          <w:color w:val="000000"/>
+          <w:spacing w:val="0"/>
+          <w:sz w:val="18"/>
+          <w:szCs w:val="18"/>
+          <w:shd w:val="clear" w:fill="F5F5F5"/>
+        </w:rPr>
+        <w:t xml:space="preserve">    birth: </w:t>
+      </w:r>
+      <w:r>
+        <w:rPr>
+          <w:rFonts w:hint="default" w:ascii="Courier New" w:hAnsi="Courier New" w:cs="Courier New"/>
+          <w:i w:val="0"/>
+          <w:caps w:val="0"/>
+          <w:color w:val="800080"/>
+          <w:spacing w:val="0"/>
+          <w:sz w:val="18"/>
+          <w:szCs w:val="18"/>
+          <w:shd w:val="clear" w:fill="F5F5F5"/>
+        </w:rPr>
+        <w:t>1990</w:t>
+      </w:r>
+      <w:r>
+        <w:rPr>
+          <w:rFonts w:hint="default" w:ascii="Courier New" w:hAnsi="Courier New" w:cs="Courier New"/>
+          <w:i w:val="0"/>
+          <w:caps w:val="0"/>
+          <w:color w:val="000000"/>
+          <w:spacing w:val="0"/>
+          <w:sz w:val="18"/>
+          <w:szCs w:val="18"/>
+          <w:shd w:val="clear" w:fill="F5F5F5"/>
+        </w:rPr>
+        <w:t>,</w:t>
+      </w:r>
+    </w:p>
+    <w:p>
+      <w:pPr>
+        <w:pStyle w:val="3"/>
+        <w:keepNext w:val="0"/>
+        <w:keepLines w:val="0"/>
+        <w:widowControl/>
+        <w:suppressLineNumbers w:val="0"/>
+        <w:pBdr>
+          <w:top w:val="none" w:color="auto" w:sz="0" w:space="0"/>
+          <w:left w:val="none" w:color="auto" w:sz="0" w:space="0"/>
+          <w:bottom w:val="none" w:color="auto" w:sz="0" w:space="0"/>
+          <w:right w:val="none" w:color="auto" w:sz="0" w:space="0"/>
+        </w:pBdr>
+        <w:spacing w:before="76" w:beforeAutospacing="0" w:after="76" w:afterAutospacing="0"/>
+        <w:ind w:left="0" w:right="0"/>
+        <w:jc w:val="left"/>
+        <w:rPr>
+          <w:rFonts w:hint="default" w:ascii="Courier New" w:hAnsi="Courier New" w:cs="Courier New"/>
+          <w:i w:val="0"/>
+          <w:caps w:val="0"/>
+          <w:color w:val="000000"/>
+          <w:spacing w:val="0"/>
+          <w:sz w:val="18"/>
+          <w:szCs w:val="18"/>
+          <w:shd w:val="clear" w:fill="F5F5F5"/>
+        </w:rPr>
+      </w:pPr>
+      <w:r>
+        <w:rPr>
+          <w:rFonts w:hint="default" w:ascii="Courier New" w:hAnsi="Courier New" w:cs="Courier New"/>
+          <w:i w:val="0"/>
+          <w:caps w:val="0"/>
+          <w:color w:val="000000"/>
+          <w:spacing w:val="0"/>
+          <w:sz w:val="18"/>
+          <w:szCs w:val="18"/>
+          <w:shd w:val="clear" w:fill="F5F5F5"/>
+        </w:rPr>
+        <w:t xml:space="preserve">    getAge: function () {</w:t>
+      </w:r>
+    </w:p>
+    <w:p>
+      <w:pPr>
+        <w:pStyle w:val="3"/>
+        <w:keepNext w:val="0"/>
+        <w:keepLines w:val="0"/>
+        <w:widowControl/>
+        <w:suppressLineNumbers w:val="0"/>
+        <w:pBdr>
+          <w:top w:val="none" w:color="auto" w:sz="0" w:space="0"/>
+          <w:left w:val="none" w:color="auto" w:sz="0" w:space="0"/>
+          <w:bottom w:val="none" w:color="auto" w:sz="0" w:space="0"/>
+          <w:right w:val="none" w:color="auto" w:sz="0" w:space="0"/>
+        </w:pBdr>
+        <w:spacing w:before="76" w:beforeAutospacing="0" w:after="76" w:afterAutospacing="0"/>
+        <w:ind w:left="0" w:right="0"/>
+        <w:jc w:val="left"/>
+        <w:rPr>
+          <w:rFonts w:hint="default" w:ascii="Courier New" w:hAnsi="Courier New" w:cs="Courier New"/>
+          <w:i w:val="0"/>
+          <w:caps w:val="0"/>
+          <w:color w:val="000000"/>
+          <w:spacing w:val="0"/>
+          <w:sz w:val="18"/>
+          <w:szCs w:val="18"/>
+          <w:shd w:val="clear" w:fill="F5F5F5"/>
+        </w:rPr>
+      </w:pPr>
+      <w:r>
+        <w:rPr>
+          <w:rFonts w:hint="default" w:ascii="Courier New" w:hAnsi="Courier New" w:cs="Courier New"/>
+          <w:i w:val="0"/>
+          <w:caps w:val="0"/>
+          <w:color w:val="000000"/>
+          <w:spacing w:val="0"/>
+          <w:sz w:val="18"/>
+          <w:szCs w:val="18"/>
+          <w:shd w:val="clear" w:fill="F5F5F5"/>
+        </w:rPr>
+        <w:t xml:space="preserve">        </w:t>
+      </w:r>
+      <w:r>
+        <w:rPr>
+          <w:rFonts w:hint="default" w:ascii="Courier New" w:hAnsi="Courier New" w:cs="Courier New"/>
+          <w:i w:val="0"/>
+          <w:caps w:val="0"/>
+          <w:color w:val="0000FF"/>
+          <w:spacing w:val="0"/>
+          <w:sz w:val="18"/>
+          <w:szCs w:val="18"/>
+          <w:shd w:val="clear" w:fill="F5F5F5"/>
+        </w:rPr>
+        <w:t>var</w:t>
+      </w:r>
+      <w:r>
+        <w:rPr>
+          <w:rFonts w:hint="default" w:ascii="Courier New" w:hAnsi="Courier New" w:cs="Courier New"/>
+          <w:i w:val="0"/>
+          <w:caps w:val="0"/>
+          <w:color w:val="000000"/>
+          <w:spacing w:val="0"/>
+          <w:sz w:val="18"/>
+          <w:szCs w:val="18"/>
+          <w:shd w:val="clear" w:fill="F5F5F5"/>
+        </w:rPr>
+        <w:t xml:space="preserve"> b = </w:t>
+      </w:r>
+      <w:r>
+        <w:rPr>
+          <w:rFonts w:hint="default" w:ascii="Courier New" w:hAnsi="Courier New" w:cs="Courier New"/>
+          <w:i w:val="0"/>
+          <w:caps w:val="0"/>
+          <w:color w:val="0000FF"/>
+          <w:spacing w:val="0"/>
+          <w:sz w:val="18"/>
+          <w:szCs w:val="18"/>
+          <w:shd w:val="clear" w:fill="F5F5F5"/>
+        </w:rPr>
+        <w:t>this</w:t>
+      </w:r>
+      <w:r>
+        <w:rPr>
+          <w:rFonts w:hint="default" w:ascii="Courier New" w:hAnsi="Courier New" w:cs="Courier New"/>
+          <w:i w:val="0"/>
+          <w:caps w:val="0"/>
+          <w:color w:val="000000"/>
+          <w:spacing w:val="0"/>
+          <w:sz w:val="18"/>
+          <w:szCs w:val="18"/>
+          <w:shd w:val="clear" w:fill="F5F5F5"/>
+        </w:rPr>
+        <w:t xml:space="preserve">.birth; </w:t>
+      </w:r>
+      <w:r>
+        <w:rPr>
+          <w:rFonts w:hint="default" w:ascii="Courier New" w:hAnsi="Courier New" w:cs="Courier New"/>
+          <w:i w:val="0"/>
+          <w:caps w:val="0"/>
+          <w:color w:val="008000"/>
+          <w:spacing w:val="0"/>
+          <w:sz w:val="18"/>
+          <w:szCs w:val="18"/>
+          <w:shd w:val="clear" w:fill="F5F5F5"/>
+        </w:rPr>
+        <w:t>// 1990</w:t>
+      </w:r>
+    </w:p>
+    <w:p>
+      <w:pPr>
+        <w:pStyle w:val="3"/>
+        <w:keepNext w:val="0"/>
+        <w:keepLines w:val="0"/>
+        <w:widowControl/>
+        <w:suppressLineNumbers w:val="0"/>
+        <w:pBdr>
+          <w:top w:val="none" w:color="auto" w:sz="0" w:space="0"/>
+          <w:left w:val="none" w:color="auto" w:sz="0" w:space="0"/>
+          <w:bottom w:val="none" w:color="auto" w:sz="0" w:space="0"/>
+          <w:right w:val="none" w:color="auto" w:sz="0" w:space="0"/>
+        </w:pBdr>
+        <w:spacing w:before="76" w:beforeAutospacing="0" w:after="76" w:afterAutospacing="0"/>
+        <w:ind w:left="0" w:right="0"/>
+        <w:jc w:val="left"/>
+        <w:rPr>
+          <w:rFonts w:hint="default" w:ascii="Courier New" w:hAnsi="Courier New" w:cs="Courier New"/>
+          <w:i w:val="0"/>
+          <w:caps w:val="0"/>
+          <w:color w:val="000000"/>
+          <w:spacing w:val="0"/>
+          <w:sz w:val="18"/>
+          <w:szCs w:val="18"/>
+          <w:shd w:val="clear" w:fill="F5F5F5"/>
+        </w:rPr>
+      </w:pPr>
+      <w:r>
+        <w:rPr>
+          <w:rFonts w:hint="default" w:ascii="Courier New" w:hAnsi="Courier New" w:cs="Courier New"/>
+          <w:i w:val="0"/>
+          <w:caps w:val="0"/>
+          <w:color w:val="000000"/>
+          <w:spacing w:val="0"/>
+          <w:sz w:val="18"/>
+          <w:szCs w:val="18"/>
+          <w:shd w:val="clear" w:fill="F5F5F5"/>
+        </w:rPr>
+        <w:t xml:space="preserve">        </w:t>
+      </w:r>
+      <w:r>
+        <w:rPr>
+          <w:rFonts w:hint="default" w:ascii="Courier New" w:hAnsi="Courier New" w:cs="Courier New"/>
+          <w:i w:val="0"/>
+          <w:caps w:val="0"/>
+          <w:color w:val="0000FF"/>
+          <w:spacing w:val="0"/>
+          <w:sz w:val="18"/>
+          <w:szCs w:val="18"/>
+          <w:shd w:val="clear" w:fill="F5F5F5"/>
+        </w:rPr>
+        <w:t>var</w:t>
+      </w:r>
+      <w:r>
+        <w:rPr>
+          <w:rFonts w:hint="default" w:ascii="Courier New" w:hAnsi="Courier New" w:cs="Courier New"/>
+          <w:i w:val="0"/>
+          <w:caps w:val="0"/>
+          <w:color w:val="000000"/>
+          <w:spacing w:val="0"/>
+          <w:sz w:val="18"/>
+          <w:szCs w:val="18"/>
+          <w:shd w:val="clear" w:fill="F5F5F5"/>
+        </w:rPr>
+        <w:t xml:space="preserve"> fn = () =&gt; </w:t>
+      </w:r>
+      <w:r>
+        <w:rPr>
+          <w:rFonts w:hint="default" w:ascii="Courier New" w:hAnsi="Courier New" w:cs="Courier New"/>
+          <w:i w:val="0"/>
+          <w:caps w:val="0"/>
+          <w:color w:val="0000FF"/>
+          <w:spacing w:val="0"/>
+          <w:sz w:val="18"/>
+          <w:szCs w:val="18"/>
+          <w:shd w:val="clear" w:fill="F5F5F5"/>
+        </w:rPr>
+        <w:t>new</w:t>
+      </w:r>
+      <w:r>
+        <w:rPr>
+          <w:rFonts w:hint="default" w:ascii="Courier New" w:hAnsi="Courier New" w:cs="Courier New"/>
+          <w:i w:val="0"/>
+          <w:caps w:val="0"/>
+          <w:color w:val="000000"/>
+          <w:spacing w:val="0"/>
+          <w:sz w:val="18"/>
+          <w:szCs w:val="18"/>
+          <w:shd w:val="clear" w:fill="F5F5F5"/>
+        </w:rPr>
+        <w:t xml:space="preserve"> Date().getFullYear() - </w:t>
+      </w:r>
+      <w:r>
+        <w:rPr>
+          <w:rFonts w:hint="default" w:ascii="Courier New" w:hAnsi="Courier New" w:cs="Courier New"/>
+          <w:i w:val="0"/>
+          <w:caps w:val="0"/>
+          <w:color w:val="0000FF"/>
+          <w:spacing w:val="0"/>
+          <w:sz w:val="18"/>
+          <w:szCs w:val="18"/>
+          <w:shd w:val="clear" w:fill="F5F5F5"/>
+        </w:rPr>
+        <w:t>this</w:t>
+      </w:r>
+      <w:r>
+        <w:rPr>
+          <w:rFonts w:hint="default" w:ascii="Courier New" w:hAnsi="Courier New" w:cs="Courier New"/>
+          <w:i w:val="0"/>
+          <w:caps w:val="0"/>
+          <w:color w:val="000000"/>
+          <w:spacing w:val="0"/>
+          <w:sz w:val="18"/>
+          <w:szCs w:val="18"/>
+          <w:shd w:val="clear" w:fill="F5F5F5"/>
+        </w:rPr>
+        <w:t xml:space="preserve">.birth; </w:t>
+      </w:r>
+      <w:r>
+        <w:rPr>
+          <w:rFonts w:hint="default" w:ascii="Courier New" w:hAnsi="Courier New" w:cs="Courier New"/>
+          <w:i w:val="0"/>
+          <w:caps w:val="0"/>
+          <w:color w:val="008000"/>
+          <w:spacing w:val="0"/>
+          <w:sz w:val="18"/>
+          <w:szCs w:val="18"/>
+          <w:shd w:val="clear" w:fill="F5F5F5"/>
+        </w:rPr>
+        <w:t>// this指向obj对象</w:t>
+      </w:r>
+    </w:p>
+    <w:p>
+      <w:pPr>
+        <w:pStyle w:val="3"/>
+        <w:keepNext w:val="0"/>
+        <w:keepLines w:val="0"/>
+        <w:widowControl/>
+        <w:suppressLineNumbers w:val="0"/>
+        <w:pBdr>
+          <w:top w:val="none" w:color="auto" w:sz="0" w:space="0"/>
+          <w:left w:val="none" w:color="auto" w:sz="0" w:space="0"/>
+          <w:bottom w:val="none" w:color="auto" w:sz="0" w:space="0"/>
+          <w:right w:val="none" w:color="auto" w:sz="0" w:space="0"/>
+        </w:pBdr>
+        <w:spacing w:before="76" w:beforeAutospacing="0" w:after="76" w:afterAutospacing="0"/>
+        <w:ind w:left="0" w:right="0"/>
+        <w:jc w:val="left"/>
+        <w:rPr>
+          <w:rFonts w:hint="default" w:ascii="Courier New" w:hAnsi="Courier New" w:cs="Courier New"/>
+          <w:i w:val="0"/>
+          <w:caps w:val="0"/>
+          <w:color w:val="000000"/>
+          <w:spacing w:val="0"/>
+          <w:sz w:val="18"/>
+          <w:szCs w:val="18"/>
+          <w:shd w:val="clear" w:fill="F5F5F5"/>
+        </w:rPr>
+      </w:pPr>
+      <w:r>
+        <w:rPr>
+          <w:rFonts w:hint="default" w:ascii="Courier New" w:hAnsi="Courier New" w:cs="Courier New"/>
+          <w:i w:val="0"/>
+          <w:caps w:val="0"/>
+          <w:color w:val="000000"/>
+          <w:spacing w:val="0"/>
+          <w:sz w:val="18"/>
+          <w:szCs w:val="18"/>
+          <w:shd w:val="clear" w:fill="F5F5F5"/>
+        </w:rPr>
+        <w:t xml:space="preserve">        </w:t>
+      </w:r>
+      <w:r>
+        <w:rPr>
+          <w:rFonts w:hint="default" w:ascii="Courier New" w:hAnsi="Courier New" w:cs="Courier New"/>
+          <w:i w:val="0"/>
+          <w:caps w:val="0"/>
+          <w:color w:val="0000FF"/>
+          <w:spacing w:val="0"/>
+          <w:sz w:val="18"/>
+          <w:szCs w:val="18"/>
+          <w:shd w:val="clear" w:fill="F5F5F5"/>
+        </w:rPr>
+        <w:t>return</w:t>
+      </w:r>
+      <w:r>
+        <w:rPr>
+          <w:rFonts w:hint="default" w:ascii="Courier New" w:hAnsi="Courier New" w:cs="Courier New"/>
+          <w:i w:val="0"/>
+          <w:caps w:val="0"/>
+          <w:color w:val="000000"/>
+          <w:spacing w:val="0"/>
+          <w:sz w:val="18"/>
+          <w:szCs w:val="18"/>
+          <w:shd w:val="clear" w:fill="F5F5F5"/>
+        </w:rPr>
+        <w:t xml:space="preserve"> fn();</w:t>
+      </w:r>
+    </w:p>
+    <w:p>
+      <w:pPr>
+        <w:pStyle w:val="3"/>
+        <w:keepNext w:val="0"/>
+        <w:keepLines w:val="0"/>
+        <w:widowControl/>
+        <w:suppressLineNumbers w:val="0"/>
+        <w:pBdr>
+          <w:top w:val="none" w:color="auto" w:sz="0" w:space="0"/>
+          <w:left w:val="none" w:color="auto" w:sz="0" w:space="0"/>
+          <w:bottom w:val="none" w:color="auto" w:sz="0" w:space="0"/>
+          <w:right w:val="none" w:color="auto" w:sz="0" w:space="0"/>
+        </w:pBdr>
+        <w:spacing w:before="76" w:beforeAutospacing="0" w:after="76" w:afterAutospacing="0"/>
+        <w:ind w:left="0" w:right="0"/>
+        <w:jc w:val="left"/>
+        <w:rPr>
+          <w:rFonts w:hint="default" w:ascii="Courier New" w:hAnsi="Courier New" w:cs="Courier New"/>
+          <w:i w:val="0"/>
+          <w:caps w:val="0"/>
+          <w:color w:val="000000"/>
+          <w:spacing w:val="0"/>
+          <w:sz w:val="18"/>
+          <w:szCs w:val="18"/>
+          <w:shd w:val="clear" w:fill="F5F5F5"/>
+        </w:rPr>
+      </w:pPr>
+      <w:r>
+        <w:rPr>
+          <w:rFonts w:hint="default" w:ascii="Courier New" w:hAnsi="Courier New" w:cs="Courier New"/>
+          <w:i w:val="0"/>
+          <w:caps w:val="0"/>
+          <w:color w:val="000000"/>
+          <w:spacing w:val="0"/>
+          <w:sz w:val="18"/>
+          <w:szCs w:val="18"/>
+          <w:shd w:val="clear" w:fill="F5F5F5"/>
+        </w:rPr>
+        <w:t xml:space="preserve">    }</w:t>
+      </w:r>
+    </w:p>
+    <w:p>
+      <w:pPr>
+        <w:pStyle w:val="3"/>
+        <w:keepNext w:val="0"/>
+        <w:keepLines w:val="0"/>
+        <w:widowControl/>
+        <w:suppressLineNumbers w:val="0"/>
+        <w:pBdr>
+          <w:top w:val="none" w:color="auto" w:sz="0" w:space="0"/>
+          <w:left w:val="none" w:color="auto" w:sz="0" w:space="0"/>
+          <w:bottom w:val="none" w:color="auto" w:sz="0" w:space="0"/>
+          <w:right w:val="none" w:color="auto" w:sz="0" w:space="0"/>
+        </w:pBdr>
+        <w:spacing w:before="76" w:beforeAutospacing="0" w:after="76" w:afterAutospacing="0"/>
+        <w:ind w:left="0" w:right="0"/>
+        <w:jc w:val="left"/>
+        <w:rPr>
+          <w:rFonts w:hint="default" w:ascii="Courier New" w:hAnsi="Courier New" w:cs="Courier New"/>
+          <w:i w:val="0"/>
+          <w:caps w:val="0"/>
+          <w:color w:val="000000"/>
+          <w:spacing w:val="0"/>
+          <w:sz w:val="18"/>
+          <w:szCs w:val="18"/>
+          <w:shd w:val="clear" w:fill="F5F5F5"/>
+        </w:rPr>
+      </w:pPr>
+      <w:r>
+        <w:rPr>
+          <w:rFonts w:hint="default" w:ascii="Courier New" w:hAnsi="Courier New" w:cs="Courier New"/>
+          <w:i w:val="0"/>
+          <w:caps w:val="0"/>
+          <w:color w:val="000000"/>
+          <w:spacing w:val="0"/>
+          <w:sz w:val="18"/>
+          <w:szCs w:val="18"/>
+          <w:shd w:val="clear" w:fill="F5F5F5"/>
+        </w:rPr>
+        <w:t>};</w:t>
+      </w:r>
+    </w:p>
+    <w:p>
+      <w:pPr>
+        <w:pStyle w:val="3"/>
+        <w:keepNext w:val="0"/>
+        <w:keepLines w:val="0"/>
+        <w:widowControl/>
+        <w:suppressLineNumbers w:val="0"/>
+        <w:pBdr>
+          <w:top w:val="none" w:color="auto" w:sz="0" w:space="0"/>
+          <w:left w:val="none" w:color="auto" w:sz="0" w:space="0"/>
+          <w:bottom w:val="none" w:color="auto" w:sz="0" w:space="0"/>
+          <w:right w:val="none" w:color="auto" w:sz="0" w:space="0"/>
+        </w:pBdr>
+        <w:spacing w:before="76" w:beforeAutospacing="0" w:after="76" w:afterAutospacing="0"/>
+        <w:ind w:left="0" w:right="0"/>
+        <w:jc w:val="left"/>
+        <w:rPr>
+          <w:rFonts w:hint="default" w:ascii="Courier New" w:hAnsi="Courier New" w:cs="Courier New"/>
+          <w:i w:val="0"/>
+          <w:caps w:val="0"/>
+          <w:color w:val="000000"/>
+          <w:spacing w:val="0"/>
+          <w:sz w:val="18"/>
+          <w:szCs w:val="18"/>
+        </w:rPr>
+      </w:pPr>
+      <w:r>
+        <w:rPr>
+          <w:rFonts w:hint="default" w:ascii="Courier New" w:hAnsi="Courier New" w:cs="Courier New"/>
+          <w:i w:val="0"/>
+          <w:caps w:val="0"/>
+          <w:color w:val="000000"/>
+          <w:spacing w:val="0"/>
+          <w:sz w:val="18"/>
+          <w:szCs w:val="18"/>
+          <w:shd w:val="clear" w:fill="F5F5F5"/>
+        </w:rPr>
+        <w:t xml:space="preserve">obj.getAge(); </w:t>
+      </w:r>
+      <w:r>
+        <w:rPr>
+          <w:rFonts w:hint="default" w:ascii="Courier New" w:hAnsi="Courier New" w:cs="Courier New"/>
+          <w:i w:val="0"/>
+          <w:caps w:val="0"/>
+          <w:color w:val="008000"/>
+          <w:spacing w:val="0"/>
+          <w:sz w:val="18"/>
+          <w:szCs w:val="18"/>
+          <w:shd w:val="clear" w:fill="F5F5F5"/>
+        </w:rPr>
+        <w:t>// 25</w:t>
+      </w:r>
+    </w:p>
+    <w:p>
+      <w:pPr>
+        <w:pStyle w:val="4"/>
+        <w:keepNext w:val="0"/>
+        <w:keepLines w:val="0"/>
+        <w:widowControl/>
+        <w:suppressLineNumbers w:val="0"/>
+        <w:pBdr>
+          <w:top w:val="none" w:color="auto" w:sz="0" w:space="0"/>
+          <w:left w:val="none" w:color="auto" w:sz="0" w:space="0"/>
+          <w:bottom w:val="none" w:color="auto" w:sz="0" w:space="0"/>
+          <w:right w:val="none" w:color="auto" w:sz="0" w:space="0"/>
+        </w:pBdr>
+        <w:shd w:val="clear" w:fill="FFFFFF"/>
+        <w:spacing w:before="150" w:beforeAutospacing="0" w:after="150" w:afterAutospacing="0"/>
+        <w:ind w:left="0" w:right="0" w:firstLine="0"/>
+        <w:jc w:val="left"/>
+        <w:rPr>
+          <w:rFonts w:hint="default" w:ascii="Verdana" w:hAnsi="Verdana" w:cs="Verdana"/>
+          <w:i w:val="0"/>
+          <w:caps w:val="0"/>
+          <w:color w:val="000000"/>
+          <w:spacing w:val="0"/>
+          <w:sz w:val="21"/>
+          <w:szCs w:val="21"/>
+        </w:rPr>
+      </w:pPr>
+      <w:r>
+        <w:rPr>
+          <w:rFonts w:hint="default" w:ascii="Verdana" w:hAnsi="Verdana" w:cs="Verdana"/>
+          <w:i w:val="0"/>
+          <w:caps w:val="0"/>
+          <w:color w:val="000000"/>
+          <w:spacing w:val="0"/>
+          <w:sz w:val="21"/>
+          <w:szCs w:val="21"/>
+          <w:shd w:val="clear" w:fill="FFFFFF"/>
+        </w:rPr>
+        <w:t>如果使用箭头函数，以前的那种hack写法：</w:t>
+      </w:r>
+    </w:p>
+    <w:p>
+      <w:pPr>
+        <w:pStyle w:val="3"/>
+        <w:keepNext w:val="0"/>
+        <w:keepLines w:val="0"/>
+        <w:widowControl/>
+        <w:suppressLineNumbers w:val="0"/>
+        <w:pBdr>
+          <w:top w:val="none" w:color="auto" w:sz="0" w:space="0"/>
+          <w:left w:val="none" w:color="auto" w:sz="0" w:space="0"/>
+          <w:bottom w:val="none" w:color="auto" w:sz="0" w:space="0"/>
+          <w:right w:val="none" w:color="auto" w:sz="0" w:space="0"/>
+        </w:pBdr>
+        <w:spacing w:before="76" w:beforeAutospacing="0" w:after="76" w:afterAutospacing="0"/>
+        <w:ind w:left="0" w:right="0"/>
+        <w:jc w:val="left"/>
+        <w:rPr>
+          <w:rFonts w:hint="default" w:ascii="Courier New" w:hAnsi="Courier New" w:cs="Courier New"/>
+          <w:sz w:val="18"/>
+          <w:szCs w:val="18"/>
+        </w:rPr>
+      </w:pPr>
+      <w:r>
+        <w:rPr>
+          <w:rFonts w:hint="default" w:ascii="Courier New" w:hAnsi="Courier New" w:cs="Courier New"/>
+          <w:i w:val="0"/>
+          <w:caps w:val="0"/>
+          <w:color w:val="0000FF"/>
+          <w:spacing w:val="0"/>
+          <w:sz w:val="18"/>
+          <w:szCs w:val="18"/>
+          <w:shd w:val="clear" w:fill="F5F5F5"/>
+        </w:rPr>
+        <w:t>var</w:t>
+      </w:r>
+      <w:r>
+        <w:rPr>
+          <w:rFonts w:hint="default" w:ascii="Courier New" w:hAnsi="Courier New" w:cs="Courier New"/>
+          <w:i w:val="0"/>
+          <w:caps w:val="0"/>
+          <w:color w:val="000000"/>
+          <w:spacing w:val="0"/>
+          <w:sz w:val="18"/>
+          <w:szCs w:val="18"/>
+          <w:shd w:val="clear" w:fill="F5F5F5"/>
+        </w:rPr>
+        <w:t xml:space="preserve"> that = </w:t>
+      </w:r>
+      <w:r>
+        <w:rPr>
+          <w:rFonts w:hint="default" w:ascii="Courier New" w:hAnsi="Courier New" w:cs="Courier New"/>
+          <w:i w:val="0"/>
+          <w:caps w:val="0"/>
+          <w:color w:val="0000FF"/>
+          <w:spacing w:val="0"/>
+          <w:sz w:val="18"/>
+          <w:szCs w:val="18"/>
+          <w:shd w:val="clear" w:fill="F5F5F5"/>
+        </w:rPr>
+        <w:t>this</w:t>
+      </w:r>
+      <w:r>
+        <w:rPr>
+          <w:rFonts w:hint="default" w:ascii="Courier New" w:hAnsi="Courier New" w:cs="Courier New"/>
+          <w:i w:val="0"/>
+          <w:caps w:val="0"/>
+          <w:color w:val="000000"/>
+          <w:spacing w:val="0"/>
+          <w:sz w:val="18"/>
+          <w:szCs w:val="18"/>
+          <w:shd w:val="clear" w:fill="F5F5F5"/>
+        </w:rPr>
+        <w:t>;</w:t>
+      </w:r>
+    </w:p>
+    <w:p>
+      <w:pPr>
+        <w:pStyle w:val="4"/>
+        <w:keepNext w:val="0"/>
+        <w:keepLines w:val="0"/>
+        <w:widowControl/>
+        <w:suppressLineNumbers w:val="0"/>
+        <w:pBdr>
+          <w:top w:val="none" w:color="auto" w:sz="0" w:space="0"/>
+          <w:left w:val="none" w:color="auto" w:sz="0" w:space="0"/>
+          <w:bottom w:val="none" w:color="auto" w:sz="0" w:space="0"/>
+          <w:right w:val="none" w:color="auto" w:sz="0" w:space="0"/>
+        </w:pBdr>
+        <w:shd w:val="clear" w:fill="FFFFFF"/>
+        <w:spacing w:before="150" w:beforeAutospacing="0" w:after="150" w:afterAutospacing="0"/>
+        <w:ind w:left="0" w:right="0" w:firstLine="0"/>
+        <w:jc w:val="left"/>
+        <w:rPr>
+          <w:rFonts w:hint="default" w:ascii="Verdana" w:hAnsi="Verdana" w:cs="Verdana"/>
+          <w:i w:val="0"/>
+          <w:caps w:val="0"/>
+          <w:color w:val="000000"/>
+          <w:spacing w:val="0"/>
+          <w:sz w:val="21"/>
+          <w:szCs w:val="21"/>
+        </w:rPr>
+      </w:pPr>
+      <w:r>
+        <w:rPr>
+          <w:rFonts w:hint="default" w:ascii="Verdana" w:hAnsi="Verdana" w:cs="Verdana"/>
+          <w:i w:val="0"/>
+          <w:caps w:val="0"/>
+          <w:color w:val="000000"/>
+          <w:spacing w:val="0"/>
+          <w:sz w:val="21"/>
+          <w:szCs w:val="21"/>
+          <w:shd w:val="clear" w:fill="FFFFFF"/>
+        </w:rPr>
+        <w:t>就不再需要了。</w:t>
+      </w:r>
+    </w:p>
+    <w:p>
+      <w:pPr>
+        <w:pStyle w:val="4"/>
+        <w:keepNext w:val="0"/>
+        <w:keepLines w:val="0"/>
+        <w:widowControl/>
+        <w:suppressLineNumbers w:val="0"/>
+        <w:pBdr>
+          <w:top w:val="none" w:color="auto" w:sz="0" w:space="0"/>
+          <w:left w:val="none" w:color="auto" w:sz="0" w:space="0"/>
+          <w:bottom w:val="none" w:color="auto" w:sz="0" w:space="0"/>
+          <w:right w:val="none" w:color="auto" w:sz="0" w:space="0"/>
+        </w:pBdr>
+        <w:shd w:val="clear" w:fill="FFFFFF"/>
+        <w:spacing w:before="150" w:beforeAutospacing="0" w:after="150" w:afterAutospacing="0"/>
+        <w:ind w:left="0" w:right="0" w:firstLine="0"/>
+        <w:jc w:val="left"/>
+        <w:rPr>
+          <w:rFonts w:hint="default" w:ascii="Courier New" w:hAnsi="Courier New" w:cs="Courier New"/>
+          <w:i w:val="0"/>
+          <w:caps w:val="0"/>
+          <w:color w:val="000000"/>
+          <w:spacing w:val="0"/>
+          <w:sz w:val="18"/>
+          <w:szCs w:val="18"/>
+        </w:rPr>
+      </w:pPr>
+      <w:r>
+        <w:rPr>
+          <w:rFonts w:hint="default" w:ascii="Verdana" w:hAnsi="Verdana" w:cs="Verdana"/>
+          <w:i w:val="0"/>
+          <w:caps w:val="0"/>
+          <w:color w:val="000000"/>
+          <w:spacing w:val="0"/>
+          <w:sz w:val="21"/>
+          <w:szCs w:val="21"/>
+          <w:shd w:val="clear" w:fill="FFFFFF"/>
+        </w:rPr>
+        <w:t>由于</w:t>
+      </w:r>
+      <w:r>
+        <w:rPr>
+          <w:rStyle w:val="8"/>
+          <w:rFonts w:hint="default" w:ascii="Verdana" w:hAnsi="Verdana" w:cs="Verdana"/>
+          <w:i w:val="0"/>
+          <w:caps w:val="0"/>
+          <w:color w:val="000000"/>
+          <w:spacing w:val="0"/>
+          <w:sz w:val="21"/>
+          <w:szCs w:val="21"/>
+          <w:shd w:val="clear" w:fill="FFFFFF"/>
+        </w:rPr>
+        <w:t>this</w:t>
+      </w:r>
+      <w:r>
+        <w:rPr>
+          <w:rFonts w:hint="default" w:ascii="Verdana" w:hAnsi="Verdana" w:cs="Verdana"/>
+          <w:i w:val="0"/>
+          <w:caps w:val="0"/>
+          <w:color w:val="000000"/>
+          <w:spacing w:val="0"/>
+          <w:sz w:val="21"/>
+          <w:szCs w:val="21"/>
+          <w:shd w:val="clear" w:fill="FFFFFF"/>
+        </w:rPr>
+        <w:t>在箭头函数中已经按照词法作用域绑定了，所以，用</w:t>
+      </w:r>
+      <w:r>
+        <w:rPr>
+          <w:rStyle w:val="8"/>
+          <w:rFonts w:hint="default" w:ascii="Verdana" w:hAnsi="Verdana" w:cs="Verdana"/>
+          <w:i w:val="0"/>
+          <w:caps w:val="0"/>
+          <w:color w:val="000000"/>
+          <w:spacing w:val="0"/>
+          <w:sz w:val="21"/>
+          <w:szCs w:val="21"/>
+          <w:shd w:val="clear" w:fill="FFFFFF"/>
+        </w:rPr>
+        <w:t>call()</w:t>
+      </w:r>
+      <w:r>
+        <w:rPr>
+          <w:rFonts w:hint="default" w:ascii="Verdana" w:hAnsi="Verdana" w:cs="Verdana"/>
+          <w:i w:val="0"/>
+          <w:caps w:val="0"/>
+          <w:color w:val="000000"/>
+          <w:spacing w:val="0"/>
+          <w:sz w:val="21"/>
+          <w:szCs w:val="21"/>
+          <w:shd w:val="clear" w:fill="FFFFFF"/>
+        </w:rPr>
+        <w:t>或者</w:t>
+      </w:r>
+      <w:r>
+        <w:rPr>
+          <w:rStyle w:val="8"/>
+          <w:rFonts w:hint="default" w:ascii="Verdana" w:hAnsi="Verdana" w:cs="Verdana"/>
+          <w:i w:val="0"/>
+          <w:caps w:val="0"/>
+          <w:color w:val="000000"/>
+          <w:spacing w:val="0"/>
+          <w:sz w:val="21"/>
+          <w:szCs w:val="21"/>
+          <w:shd w:val="clear" w:fill="FFFFFF"/>
+        </w:rPr>
+        <w:t>apply()</w:t>
+      </w:r>
+      <w:r>
+        <w:rPr>
+          <w:rFonts w:hint="default" w:ascii="Verdana" w:hAnsi="Verdana" w:cs="Verdana"/>
+          <w:i w:val="0"/>
+          <w:caps w:val="0"/>
+          <w:color w:val="000000"/>
+          <w:spacing w:val="0"/>
+          <w:sz w:val="21"/>
+          <w:szCs w:val="21"/>
+          <w:shd w:val="clear" w:fill="FFFFFF"/>
+        </w:rPr>
+        <w:t>调用箭头函数时，无法对</w:t>
+      </w:r>
+      <w:r>
+        <w:rPr>
+          <w:rStyle w:val="8"/>
+          <w:rFonts w:hint="default" w:ascii="Verdana" w:hAnsi="Verdana" w:cs="Verdana"/>
+          <w:i w:val="0"/>
+          <w:caps w:val="0"/>
+          <w:color w:val="000000"/>
+          <w:spacing w:val="0"/>
+          <w:sz w:val="21"/>
+          <w:szCs w:val="21"/>
+          <w:shd w:val="clear" w:fill="FFFFFF"/>
+        </w:rPr>
+        <w:t>this</w:t>
+      </w:r>
+      <w:r>
+        <w:rPr>
+          <w:rFonts w:hint="default" w:ascii="Verdana" w:hAnsi="Verdana" w:cs="Verdana"/>
+          <w:i w:val="0"/>
+          <w:caps w:val="0"/>
+          <w:color w:val="000000"/>
+          <w:spacing w:val="0"/>
+          <w:sz w:val="21"/>
+          <w:szCs w:val="21"/>
+          <w:shd w:val="clear" w:fill="FFFFFF"/>
+        </w:rPr>
+        <w:t>进行绑定，即传入的第一个参数被忽略：</w:t>
+      </w:r>
+    </w:p>
+    <w:p>
+      <w:pPr>
+        <w:pStyle w:val="3"/>
+        <w:keepNext w:val="0"/>
+        <w:keepLines w:val="0"/>
+        <w:widowControl/>
+        <w:suppressLineNumbers w:val="0"/>
+        <w:pBdr>
+          <w:top w:val="none" w:color="auto" w:sz="0" w:space="0"/>
+          <w:left w:val="none" w:color="auto" w:sz="0" w:space="0"/>
+          <w:bottom w:val="none" w:color="auto" w:sz="0" w:space="0"/>
+          <w:right w:val="none" w:color="auto" w:sz="0" w:space="0"/>
+        </w:pBdr>
+        <w:spacing w:before="76" w:beforeAutospacing="0" w:after="76" w:afterAutospacing="0"/>
+        <w:ind w:left="0" w:right="0"/>
+        <w:jc w:val="left"/>
+        <w:rPr>
+          <w:rFonts w:hint="default" w:ascii="Courier New" w:hAnsi="Courier New" w:cs="Courier New"/>
+          <w:i w:val="0"/>
+          <w:caps w:val="0"/>
+          <w:color w:val="000000"/>
+          <w:spacing w:val="0"/>
+          <w:sz w:val="18"/>
+          <w:szCs w:val="18"/>
+          <w:shd w:val="clear" w:fill="F5F5F5"/>
+        </w:rPr>
+      </w:pPr>
+      <w:r>
+        <w:rPr>
+          <w:rFonts w:hint="default" w:ascii="Courier New" w:hAnsi="Courier New" w:cs="Courier New"/>
+          <w:i w:val="0"/>
+          <w:caps w:val="0"/>
+          <w:color w:val="0000FF"/>
+          <w:spacing w:val="0"/>
+          <w:sz w:val="18"/>
+          <w:szCs w:val="18"/>
+          <w:shd w:val="clear" w:fill="F5F5F5"/>
+        </w:rPr>
+        <w:t>var</w:t>
+      </w:r>
+      <w:r>
+        <w:rPr>
+          <w:rFonts w:hint="default" w:ascii="Courier New" w:hAnsi="Courier New" w:cs="Courier New"/>
+          <w:i w:val="0"/>
+          <w:caps w:val="0"/>
+          <w:color w:val="000000"/>
+          <w:spacing w:val="0"/>
+          <w:sz w:val="18"/>
+          <w:szCs w:val="18"/>
+          <w:shd w:val="clear" w:fill="F5F5F5"/>
+        </w:rPr>
+        <w:t xml:space="preserve"> obj = {</w:t>
+      </w:r>
+    </w:p>
+    <w:p>
+      <w:pPr>
+        <w:pStyle w:val="3"/>
+        <w:keepNext w:val="0"/>
+        <w:keepLines w:val="0"/>
+        <w:widowControl/>
+        <w:suppressLineNumbers w:val="0"/>
+        <w:pBdr>
+          <w:top w:val="none" w:color="auto" w:sz="0" w:space="0"/>
+          <w:left w:val="none" w:color="auto" w:sz="0" w:space="0"/>
+          <w:bottom w:val="none" w:color="auto" w:sz="0" w:space="0"/>
+          <w:right w:val="none" w:color="auto" w:sz="0" w:space="0"/>
+        </w:pBdr>
+        <w:spacing w:before="76" w:beforeAutospacing="0" w:after="76" w:afterAutospacing="0"/>
+        <w:ind w:left="0" w:right="0"/>
+        <w:jc w:val="left"/>
+        <w:rPr>
+          <w:rFonts w:hint="default" w:ascii="Courier New" w:hAnsi="Courier New" w:cs="Courier New"/>
+          <w:i w:val="0"/>
+          <w:caps w:val="0"/>
+          <w:color w:val="000000"/>
+          <w:spacing w:val="0"/>
+          <w:sz w:val="18"/>
+          <w:szCs w:val="18"/>
+          <w:shd w:val="clear" w:fill="F5F5F5"/>
+        </w:rPr>
+      </w:pPr>
+      <w:r>
+        <w:rPr>
+          <w:rFonts w:hint="default" w:ascii="Courier New" w:hAnsi="Courier New" w:cs="Courier New"/>
+          <w:i w:val="0"/>
+          <w:caps w:val="0"/>
+          <w:color w:val="000000"/>
+          <w:spacing w:val="0"/>
+          <w:sz w:val="18"/>
+          <w:szCs w:val="18"/>
+          <w:shd w:val="clear" w:fill="F5F5F5"/>
+        </w:rPr>
+        <w:t xml:space="preserve">    birth: </w:t>
+      </w:r>
+      <w:r>
+        <w:rPr>
+          <w:rFonts w:hint="default" w:ascii="Courier New" w:hAnsi="Courier New" w:cs="Courier New"/>
+          <w:i w:val="0"/>
+          <w:caps w:val="0"/>
+          <w:color w:val="800080"/>
+          <w:spacing w:val="0"/>
+          <w:sz w:val="18"/>
+          <w:szCs w:val="18"/>
+          <w:shd w:val="clear" w:fill="F5F5F5"/>
+        </w:rPr>
+        <w:t>1990</w:t>
+      </w:r>
+      <w:r>
+        <w:rPr>
+          <w:rFonts w:hint="default" w:ascii="Courier New" w:hAnsi="Courier New" w:cs="Courier New"/>
+          <w:i w:val="0"/>
+          <w:caps w:val="0"/>
+          <w:color w:val="000000"/>
+          <w:spacing w:val="0"/>
+          <w:sz w:val="18"/>
+          <w:szCs w:val="18"/>
+          <w:shd w:val="clear" w:fill="F5F5F5"/>
+        </w:rPr>
+        <w:t>,</w:t>
+      </w:r>
+    </w:p>
+    <w:p>
+      <w:pPr>
+        <w:pStyle w:val="3"/>
+        <w:keepNext w:val="0"/>
+        <w:keepLines w:val="0"/>
+        <w:widowControl/>
+        <w:suppressLineNumbers w:val="0"/>
+        <w:pBdr>
+          <w:top w:val="none" w:color="auto" w:sz="0" w:space="0"/>
+          <w:left w:val="none" w:color="auto" w:sz="0" w:space="0"/>
+          <w:bottom w:val="none" w:color="auto" w:sz="0" w:space="0"/>
+          <w:right w:val="none" w:color="auto" w:sz="0" w:space="0"/>
+        </w:pBdr>
+        <w:spacing w:before="76" w:beforeAutospacing="0" w:after="76" w:afterAutospacing="0"/>
+        <w:ind w:left="0" w:right="0"/>
+        <w:jc w:val="left"/>
+        <w:rPr>
+          <w:rFonts w:hint="default" w:ascii="Courier New" w:hAnsi="Courier New" w:cs="Courier New"/>
+          <w:i w:val="0"/>
+          <w:caps w:val="0"/>
+          <w:color w:val="000000"/>
+          <w:spacing w:val="0"/>
+          <w:sz w:val="18"/>
+          <w:szCs w:val="18"/>
+          <w:shd w:val="clear" w:fill="F5F5F5"/>
+        </w:rPr>
+      </w:pPr>
+      <w:r>
+        <w:rPr>
+          <w:rFonts w:hint="default" w:ascii="Courier New" w:hAnsi="Courier New" w:cs="Courier New"/>
+          <w:i w:val="0"/>
+          <w:caps w:val="0"/>
+          <w:color w:val="000000"/>
+          <w:spacing w:val="0"/>
+          <w:sz w:val="18"/>
+          <w:szCs w:val="18"/>
+          <w:shd w:val="clear" w:fill="F5F5F5"/>
+        </w:rPr>
+        <w:t xml:space="preserve">    getAge: function (year) {</w:t>
+      </w:r>
+    </w:p>
+    <w:p>
+      <w:pPr>
+        <w:pStyle w:val="3"/>
+        <w:keepNext w:val="0"/>
+        <w:keepLines w:val="0"/>
+        <w:widowControl/>
+        <w:suppressLineNumbers w:val="0"/>
+        <w:pBdr>
+          <w:top w:val="none" w:color="auto" w:sz="0" w:space="0"/>
+          <w:left w:val="none" w:color="auto" w:sz="0" w:space="0"/>
+          <w:bottom w:val="none" w:color="auto" w:sz="0" w:space="0"/>
+          <w:right w:val="none" w:color="auto" w:sz="0" w:space="0"/>
+        </w:pBdr>
+        <w:spacing w:before="76" w:beforeAutospacing="0" w:after="76" w:afterAutospacing="0"/>
+        <w:ind w:left="0" w:right="0"/>
+        <w:jc w:val="left"/>
+        <w:rPr>
+          <w:rFonts w:hint="default" w:ascii="Courier New" w:hAnsi="Courier New" w:cs="Courier New"/>
+          <w:i w:val="0"/>
+          <w:caps w:val="0"/>
+          <w:color w:val="000000"/>
+          <w:spacing w:val="0"/>
+          <w:sz w:val="18"/>
+          <w:szCs w:val="18"/>
+          <w:shd w:val="clear" w:fill="F5F5F5"/>
+        </w:rPr>
+      </w:pPr>
+      <w:r>
+        <w:rPr>
+          <w:rFonts w:hint="default" w:ascii="Courier New" w:hAnsi="Courier New" w:cs="Courier New"/>
+          <w:i w:val="0"/>
+          <w:caps w:val="0"/>
+          <w:color w:val="000000"/>
+          <w:spacing w:val="0"/>
+          <w:sz w:val="18"/>
+          <w:szCs w:val="18"/>
+          <w:shd w:val="clear" w:fill="F5F5F5"/>
+        </w:rPr>
+        <w:t xml:space="preserve">        </w:t>
+      </w:r>
+      <w:r>
+        <w:rPr>
+          <w:rFonts w:hint="default" w:ascii="Courier New" w:hAnsi="Courier New" w:cs="Courier New"/>
+          <w:i w:val="0"/>
+          <w:caps w:val="0"/>
+          <w:color w:val="0000FF"/>
+          <w:spacing w:val="0"/>
+          <w:sz w:val="18"/>
+          <w:szCs w:val="18"/>
+          <w:shd w:val="clear" w:fill="F5F5F5"/>
+        </w:rPr>
+        <w:t>var</w:t>
+      </w:r>
+      <w:r>
+        <w:rPr>
+          <w:rFonts w:hint="default" w:ascii="Courier New" w:hAnsi="Courier New" w:cs="Courier New"/>
+          <w:i w:val="0"/>
+          <w:caps w:val="0"/>
+          <w:color w:val="000000"/>
+          <w:spacing w:val="0"/>
+          <w:sz w:val="18"/>
+          <w:szCs w:val="18"/>
+          <w:shd w:val="clear" w:fill="F5F5F5"/>
+        </w:rPr>
+        <w:t xml:space="preserve"> b = </w:t>
+      </w:r>
+      <w:r>
+        <w:rPr>
+          <w:rFonts w:hint="default" w:ascii="Courier New" w:hAnsi="Courier New" w:cs="Courier New"/>
+          <w:i w:val="0"/>
+          <w:caps w:val="0"/>
+          <w:color w:val="0000FF"/>
+          <w:spacing w:val="0"/>
+          <w:sz w:val="18"/>
+          <w:szCs w:val="18"/>
+          <w:shd w:val="clear" w:fill="F5F5F5"/>
+        </w:rPr>
+        <w:t>this</w:t>
+      </w:r>
+      <w:r>
+        <w:rPr>
+          <w:rFonts w:hint="default" w:ascii="Courier New" w:hAnsi="Courier New" w:cs="Courier New"/>
+          <w:i w:val="0"/>
+          <w:caps w:val="0"/>
+          <w:color w:val="000000"/>
+          <w:spacing w:val="0"/>
+          <w:sz w:val="18"/>
+          <w:szCs w:val="18"/>
+          <w:shd w:val="clear" w:fill="F5F5F5"/>
+        </w:rPr>
+        <w:t xml:space="preserve">.birth; </w:t>
+      </w:r>
+      <w:r>
+        <w:rPr>
+          <w:rFonts w:hint="default" w:ascii="Courier New" w:hAnsi="Courier New" w:cs="Courier New"/>
+          <w:i w:val="0"/>
+          <w:caps w:val="0"/>
+          <w:color w:val="008000"/>
+          <w:spacing w:val="0"/>
+          <w:sz w:val="18"/>
+          <w:szCs w:val="18"/>
+          <w:shd w:val="clear" w:fill="F5F5F5"/>
+        </w:rPr>
+        <w:t>// 1990</w:t>
+      </w:r>
+    </w:p>
+    <w:p>
+      <w:pPr>
+        <w:pStyle w:val="3"/>
+        <w:keepNext w:val="0"/>
+        <w:keepLines w:val="0"/>
+        <w:widowControl/>
+        <w:suppressLineNumbers w:val="0"/>
+        <w:pBdr>
+          <w:top w:val="none" w:color="auto" w:sz="0" w:space="0"/>
+          <w:left w:val="none" w:color="auto" w:sz="0" w:space="0"/>
+          <w:bottom w:val="none" w:color="auto" w:sz="0" w:space="0"/>
+          <w:right w:val="none" w:color="auto" w:sz="0" w:space="0"/>
+        </w:pBdr>
+        <w:spacing w:before="76" w:beforeAutospacing="0" w:after="76" w:afterAutospacing="0"/>
+        <w:ind w:left="0" w:right="0"/>
+        <w:jc w:val="left"/>
+        <w:rPr>
+          <w:rFonts w:hint="default" w:ascii="Courier New" w:hAnsi="Courier New" w:cs="Courier New"/>
+          <w:i w:val="0"/>
+          <w:caps w:val="0"/>
+          <w:color w:val="000000"/>
+          <w:spacing w:val="0"/>
+          <w:sz w:val="18"/>
+          <w:szCs w:val="18"/>
+          <w:shd w:val="clear" w:fill="F5F5F5"/>
+        </w:rPr>
+      </w:pPr>
+      <w:r>
+        <w:rPr>
+          <w:rFonts w:hint="default" w:ascii="Courier New" w:hAnsi="Courier New" w:cs="Courier New"/>
+          <w:i w:val="0"/>
+          <w:caps w:val="0"/>
+          <w:color w:val="000000"/>
+          <w:spacing w:val="0"/>
+          <w:sz w:val="18"/>
+          <w:szCs w:val="18"/>
+          <w:shd w:val="clear" w:fill="F5F5F5"/>
+        </w:rPr>
+        <w:t xml:space="preserve">        </w:t>
+      </w:r>
+      <w:r>
+        <w:rPr>
+          <w:rFonts w:hint="default" w:ascii="Courier New" w:hAnsi="Courier New" w:cs="Courier New"/>
+          <w:i w:val="0"/>
+          <w:caps w:val="0"/>
+          <w:color w:val="0000FF"/>
+          <w:spacing w:val="0"/>
+          <w:sz w:val="18"/>
+          <w:szCs w:val="18"/>
+          <w:shd w:val="clear" w:fill="F5F5F5"/>
+        </w:rPr>
+        <w:t>var</w:t>
+      </w:r>
+      <w:r>
+        <w:rPr>
+          <w:rFonts w:hint="default" w:ascii="Courier New" w:hAnsi="Courier New" w:cs="Courier New"/>
+          <w:i w:val="0"/>
+          <w:caps w:val="0"/>
+          <w:color w:val="000000"/>
+          <w:spacing w:val="0"/>
+          <w:sz w:val="18"/>
+          <w:szCs w:val="18"/>
+          <w:shd w:val="clear" w:fill="F5F5F5"/>
+        </w:rPr>
+        <w:t xml:space="preserve"> fn = (y) =&gt; y - </w:t>
+      </w:r>
+      <w:r>
+        <w:rPr>
+          <w:rFonts w:hint="default" w:ascii="Courier New" w:hAnsi="Courier New" w:cs="Courier New"/>
+          <w:i w:val="0"/>
+          <w:caps w:val="0"/>
+          <w:color w:val="0000FF"/>
+          <w:spacing w:val="0"/>
+          <w:sz w:val="18"/>
+          <w:szCs w:val="18"/>
+          <w:shd w:val="clear" w:fill="F5F5F5"/>
+        </w:rPr>
+        <w:t>this</w:t>
+      </w:r>
+      <w:r>
+        <w:rPr>
+          <w:rFonts w:hint="default" w:ascii="Courier New" w:hAnsi="Courier New" w:cs="Courier New"/>
+          <w:i w:val="0"/>
+          <w:caps w:val="0"/>
+          <w:color w:val="000000"/>
+          <w:spacing w:val="0"/>
+          <w:sz w:val="18"/>
+          <w:szCs w:val="18"/>
+          <w:shd w:val="clear" w:fill="F5F5F5"/>
+        </w:rPr>
+        <w:t xml:space="preserve">.birth; </w:t>
+      </w:r>
+      <w:r>
+        <w:rPr>
+          <w:rFonts w:hint="default" w:ascii="Courier New" w:hAnsi="Courier New" w:cs="Courier New"/>
+          <w:i w:val="0"/>
+          <w:caps w:val="0"/>
+          <w:color w:val="008000"/>
+          <w:spacing w:val="0"/>
+          <w:sz w:val="18"/>
+          <w:szCs w:val="18"/>
+          <w:shd w:val="clear" w:fill="F5F5F5"/>
+        </w:rPr>
+        <w:t>// this.birth仍是1990</w:t>
+      </w:r>
+    </w:p>
+    <w:p>
+      <w:pPr>
+        <w:pStyle w:val="3"/>
+        <w:keepNext w:val="0"/>
+        <w:keepLines w:val="0"/>
+        <w:widowControl/>
+        <w:suppressLineNumbers w:val="0"/>
+        <w:pBdr>
+          <w:top w:val="none" w:color="auto" w:sz="0" w:space="0"/>
+          <w:left w:val="none" w:color="auto" w:sz="0" w:space="0"/>
+          <w:bottom w:val="none" w:color="auto" w:sz="0" w:space="0"/>
+          <w:right w:val="none" w:color="auto" w:sz="0" w:space="0"/>
+        </w:pBdr>
+        <w:spacing w:before="76" w:beforeAutospacing="0" w:after="76" w:afterAutospacing="0"/>
+        <w:ind w:left="0" w:right="0"/>
+        <w:jc w:val="left"/>
+        <w:rPr>
+          <w:rFonts w:hint="default" w:ascii="Courier New" w:hAnsi="Courier New" w:cs="Courier New"/>
+          <w:i w:val="0"/>
+          <w:caps w:val="0"/>
+          <w:color w:val="000000"/>
+          <w:spacing w:val="0"/>
+          <w:sz w:val="18"/>
+          <w:szCs w:val="18"/>
+          <w:shd w:val="clear" w:fill="F5F5F5"/>
+        </w:rPr>
+      </w:pPr>
+      <w:r>
+        <w:rPr>
+          <w:rFonts w:hint="default" w:ascii="Courier New" w:hAnsi="Courier New" w:cs="Courier New"/>
+          <w:i w:val="0"/>
+          <w:caps w:val="0"/>
+          <w:color w:val="000000"/>
+          <w:spacing w:val="0"/>
+          <w:sz w:val="18"/>
+          <w:szCs w:val="18"/>
+          <w:shd w:val="clear" w:fill="F5F5F5"/>
+        </w:rPr>
+        <w:t xml:space="preserve">        </w:t>
+      </w:r>
+      <w:r>
+        <w:rPr>
+          <w:rFonts w:hint="default" w:ascii="Courier New" w:hAnsi="Courier New" w:cs="Courier New"/>
+          <w:i w:val="0"/>
+          <w:caps w:val="0"/>
+          <w:color w:val="0000FF"/>
+          <w:spacing w:val="0"/>
+          <w:sz w:val="18"/>
+          <w:szCs w:val="18"/>
+          <w:shd w:val="clear" w:fill="F5F5F5"/>
+        </w:rPr>
+        <w:t>return</w:t>
+      </w:r>
+      <w:r>
+        <w:rPr>
+          <w:rFonts w:hint="default" w:ascii="Courier New" w:hAnsi="Courier New" w:cs="Courier New"/>
+          <w:i w:val="0"/>
+          <w:caps w:val="0"/>
+          <w:color w:val="000000"/>
+          <w:spacing w:val="0"/>
+          <w:sz w:val="18"/>
+          <w:szCs w:val="18"/>
+          <w:shd w:val="clear" w:fill="F5F5F5"/>
+        </w:rPr>
+        <w:t xml:space="preserve"> fn.call({birth:</w:t>
+      </w:r>
+      <w:r>
+        <w:rPr>
+          <w:rFonts w:hint="default" w:ascii="Courier New" w:hAnsi="Courier New" w:cs="Courier New"/>
+          <w:i w:val="0"/>
+          <w:caps w:val="0"/>
+          <w:color w:val="800080"/>
+          <w:spacing w:val="0"/>
+          <w:sz w:val="18"/>
+          <w:szCs w:val="18"/>
+          <w:shd w:val="clear" w:fill="F5F5F5"/>
+        </w:rPr>
+        <w:t>2000</w:t>
+      </w:r>
+      <w:r>
+        <w:rPr>
+          <w:rFonts w:hint="default" w:ascii="Courier New" w:hAnsi="Courier New" w:cs="Courier New"/>
+          <w:i w:val="0"/>
+          <w:caps w:val="0"/>
+          <w:color w:val="000000"/>
+          <w:spacing w:val="0"/>
+          <w:sz w:val="18"/>
+          <w:szCs w:val="18"/>
+          <w:shd w:val="clear" w:fill="F5F5F5"/>
+        </w:rPr>
+        <w:t>}, year);</w:t>
+      </w:r>
+    </w:p>
+    <w:p>
+      <w:pPr>
+        <w:pStyle w:val="3"/>
+        <w:keepNext w:val="0"/>
+        <w:keepLines w:val="0"/>
+        <w:widowControl/>
+        <w:suppressLineNumbers w:val="0"/>
+        <w:pBdr>
+          <w:top w:val="none" w:color="auto" w:sz="0" w:space="0"/>
+          <w:left w:val="none" w:color="auto" w:sz="0" w:space="0"/>
+          <w:bottom w:val="none" w:color="auto" w:sz="0" w:space="0"/>
+          <w:right w:val="none" w:color="auto" w:sz="0" w:space="0"/>
+        </w:pBdr>
+        <w:spacing w:before="76" w:beforeAutospacing="0" w:after="76" w:afterAutospacing="0"/>
+        <w:ind w:left="0" w:right="0"/>
+        <w:jc w:val="left"/>
+        <w:rPr>
+          <w:rFonts w:hint="default" w:ascii="Courier New" w:hAnsi="Courier New" w:cs="Courier New"/>
+          <w:i w:val="0"/>
+          <w:caps w:val="0"/>
+          <w:color w:val="000000"/>
+          <w:spacing w:val="0"/>
+          <w:sz w:val="18"/>
+          <w:szCs w:val="18"/>
+          <w:shd w:val="clear" w:fill="F5F5F5"/>
+        </w:rPr>
+      </w:pPr>
+      <w:r>
+        <w:rPr>
+          <w:rFonts w:hint="default" w:ascii="Courier New" w:hAnsi="Courier New" w:cs="Courier New"/>
+          <w:i w:val="0"/>
+          <w:caps w:val="0"/>
+          <w:color w:val="000000"/>
+          <w:spacing w:val="0"/>
+          <w:sz w:val="18"/>
+          <w:szCs w:val="18"/>
+          <w:shd w:val="clear" w:fill="F5F5F5"/>
+        </w:rPr>
+        <w:t xml:space="preserve">    }</w:t>
+      </w:r>
+    </w:p>
+    <w:p>
+      <w:pPr>
+        <w:pStyle w:val="3"/>
+        <w:keepNext w:val="0"/>
+        <w:keepLines w:val="0"/>
+        <w:widowControl/>
+        <w:suppressLineNumbers w:val="0"/>
+        <w:pBdr>
+          <w:top w:val="none" w:color="auto" w:sz="0" w:space="0"/>
+          <w:left w:val="none" w:color="auto" w:sz="0" w:space="0"/>
+          <w:bottom w:val="none" w:color="auto" w:sz="0" w:space="0"/>
+          <w:right w:val="none" w:color="auto" w:sz="0" w:space="0"/>
+        </w:pBdr>
+        <w:spacing w:before="76" w:beforeAutospacing="0" w:after="76" w:afterAutospacing="0"/>
+        <w:ind w:left="0" w:right="0"/>
+        <w:jc w:val="left"/>
+        <w:rPr>
+          <w:rFonts w:hint="default" w:ascii="Courier New" w:hAnsi="Courier New" w:cs="Courier New"/>
+          <w:i w:val="0"/>
+          <w:caps w:val="0"/>
+          <w:color w:val="000000"/>
+          <w:spacing w:val="0"/>
+          <w:sz w:val="18"/>
+          <w:szCs w:val="18"/>
+          <w:shd w:val="clear" w:fill="F5F5F5"/>
+        </w:rPr>
+      </w:pPr>
+      <w:r>
+        <w:rPr>
+          <w:rFonts w:hint="default" w:ascii="Courier New" w:hAnsi="Courier New" w:cs="Courier New"/>
+          <w:i w:val="0"/>
+          <w:caps w:val="0"/>
+          <w:color w:val="000000"/>
+          <w:spacing w:val="0"/>
+          <w:sz w:val="18"/>
+          <w:szCs w:val="18"/>
+          <w:shd w:val="clear" w:fill="F5F5F5"/>
+        </w:rPr>
+        <w:t>};</w:t>
+      </w:r>
+    </w:p>
+    <w:p>
+      <w:pPr>
+        <w:pStyle w:val="3"/>
+        <w:keepNext w:val="0"/>
+        <w:keepLines w:val="0"/>
+        <w:widowControl/>
+        <w:suppressLineNumbers w:val="0"/>
+        <w:pBdr>
+          <w:top w:val="none" w:color="auto" w:sz="0" w:space="0"/>
+          <w:left w:val="none" w:color="auto" w:sz="0" w:space="0"/>
+          <w:bottom w:val="none" w:color="auto" w:sz="0" w:space="0"/>
+          <w:right w:val="none" w:color="auto" w:sz="0" w:space="0"/>
+        </w:pBdr>
+        <w:spacing w:before="76" w:beforeAutospacing="0" w:after="76" w:afterAutospacing="0"/>
+        <w:ind w:left="0" w:right="0"/>
+        <w:jc w:val="left"/>
+        <w:rPr>
+          <w:rFonts w:hint="default" w:ascii="Courier New" w:hAnsi="Courier New" w:cs="Courier New"/>
+          <w:sz w:val="18"/>
+          <w:szCs w:val="18"/>
+        </w:rPr>
+      </w:pPr>
+      <w:r>
+        <w:rPr>
+          <w:rFonts w:hint="default" w:ascii="Courier New" w:hAnsi="Courier New" w:cs="Courier New"/>
+          <w:i w:val="0"/>
+          <w:caps w:val="0"/>
+          <w:color w:val="000000"/>
+          <w:spacing w:val="0"/>
+          <w:sz w:val="18"/>
+          <w:szCs w:val="18"/>
+          <w:shd w:val="clear" w:fill="F5F5F5"/>
+        </w:rPr>
+        <w:t>obj.getAge(</w:t>
+      </w:r>
+      <w:r>
+        <w:rPr>
+          <w:rFonts w:hint="default" w:ascii="Courier New" w:hAnsi="Courier New" w:cs="Courier New"/>
+          <w:i w:val="0"/>
+          <w:caps w:val="0"/>
+          <w:color w:val="800080"/>
+          <w:spacing w:val="0"/>
+          <w:sz w:val="18"/>
+          <w:szCs w:val="18"/>
+          <w:shd w:val="clear" w:fill="F5F5F5"/>
+        </w:rPr>
+        <w:t>2015</w:t>
+      </w:r>
+      <w:r>
+        <w:rPr>
+          <w:rFonts w:hint="default" w:ascii="Courier New" w:hAnsi="Courier New" w:cs="Courier New"/>
+          <w:i w:val="0"/>
+          <w:caps w:val="0"/>
+          <w:color w:val="000000"/>
+          <w:spacing w:val="0"/>
+          <w:sz w:val="18"/>
+          <w:szCs w:val="18"/>
+          <w:shd w:val="clear" w:fill="F5F5F5"/>
+        </w:rPr>
+        <w:t xml:space="preserve">); </w:t>
+      </w:r>
+      <w:r>
+        <w:rPr>
+          <w:rFonts w:hint="default" w:ascii="Courier New" w:hAnsi="Courier New" w:cs="Courier New"/>
+          <w:i w:val="0"/>
+          <w:caps w:val="0"/>
+          <w:color w:val="008000"/>
+          <w:spacing w:val="0"/>
+          <w:sz w:val="18"/>
+          <w:szCs w:val="18"/>
+          <w:shd w:val="clear" w:fill="F5F5F5"/>
+        </w:rPr>
+        <w:t>// 25</w:t>
+      </w:r>
+    </w:p>
+    <w:p>
+      <w:pPr>
+        <w:keepNext w:val="0"/>
+        <w:keepLines w:val="0"/>
+        <w:widowControl/>
+        <w:numPr>
+          <w:ilvl w:val="0"/>
+          <w:numId w:val="0"/>
+        </w:numPr>
+        <w:suppressLineNumbers w:val="0"/>
+        <w:tabs>
+          <w:tab w:val="left" w:pos="720"/>
+        </w:tabs>
+        <w:spacing w:before="0" w:beforeAutospacing="1" w:after="0" w:afterAutospacing="1"/>
+        <w:jc w:val="both"/>
+      </w:pPr>
+      <w:r>
+        <w:drawing>
+          <wp:inline distT="0" distB="0" distL="114300" distR="114300">
+            <wp:extent cx="5272405" cy="1183640"/>
+            <wp:effectExtent l="0" t="0" r="4445" b="16510"/>
+            <wp:docPr id="9" name="图片 6"/>
+            <wp:cNvGraphicFramePr>
+              <a:graphicFrameLocks xmlns:a="http://schemas.openxmlformats.org/drawingml/2006/main" noChangeAspect="1"/>
+            </wp:cNvGraphicFramePr>
+            <a:graphic xmlns:a="http://schemas.openxmlformats.org/drawingml/2006/main">
+              <a:graphicData uri="http://schemas.openxmlformats.org/drawingml/2006/picture">
+                <pic:pic xmlns:pic="http://schemas.openxmlformats.org/drawingml/2006/picture">
+                  <pic:nvPicPr>
+                    <pic:cNvPr id="9" name="图片 6"/>
+                    <pic:cNvPicPr>
+                      <a:picLocks noChangeAspect="1"/>
+                    </pic:cNvPicPr>
+                  </pic:nvPicPr>
+                  <pic:blipFill>
+                    <a:blip r:embed="rId7"/>
+                    <a:stretch>
+                      <a:fillRect/>
+                    </a:stretch>
+                  </pic:blipFill>
+                  <pic:spPr>
+                    <a:xfrm>
+                      <a:off x="0" y="0"/>
+                      <a:ext cx="5272405" cy="1183640"/>
+                    </a:xfrm>
+                    <a:prstGeom prst="rect">
+                      <a:avLst/>
+                    </a:prstGeom>
+                    <a:noFill/>
+                    <a:ln>
+                      <a:noFill/>
+                    </a:ln>
+                  </pic:spPr>
+                </pic:pic>
+              </a:graphicData>
+            </a:graphic>
+          </wp:inline>
+        </w:drawing>
+      </w:r>
+    </w:p>
+    <w:p>
+      <w:pPr>
+        <w:keepNext w:val="0"/>
+        <w:keepLines w:val="0"/>
+        <w:widowControl/>
+        <w:numPr>
+          <w:ilvl w:val="0"/>
+          <w:numId w:val="0"/>
+        </w:numPr>
+        <w:suppressLineNumbers w:val="0"/>
+        <w:tabs>
+          <w:tab w:val="left" w:pos="720"/>
+        </w:tabs>
+        <w:spacing w:before="0" w:beforeAutospacing="1" w:after="0" w:afterAutospacing="1"/>
+        <w:jc w:val="both"/>
+        <w:rPr>
+          <w:rFonts w:hint="default" w:ascii="微软雅黑" w:hAnsi="微软雅黑" w:eastAsia="微软雅黑" w:cs="微软雅黑"/>
+          <w:i w:val="0"/>
+          <w:caps w:val="0"/>
+          <w:color w:val="333333"/>
+          <w:spacing w:val="0"/>
+          <w:sz w:val="24"/>
+          <w:szCs w:val="24"/>
+          <w:shd w:val="clear" w:fill="FFFFFF"/>
+          <w:lang w:val="en-US" w:eastAsia="zh-CN"/>
+        </w:rPr>
+      </w:pPr>
+      <w:r>
+        <w:rPr>
+          <w:rFonts w:hint="eastAsia" w:ascii="微软雅黑" w:hAnsi="微软雅黑" w:eastAsia="微软雅黑" w:cs="微软雅黑"/>
+          <w:i w:val="0"/>
+          <w:color w:val="333333"/>
+          <w:spacing w:val="0"/>
+          <w:sz w:val="24"/>
+          <w:szCs w:val="24"/>
+          <w:shd w:val="clear" w:fill="FFFFFF"/>
+          <w:lang w:val="en-US" w:eastAsia="zh-CN"/>
+        </w:rPr>
+        <w:t>AndroidStudio的assets目录：</w:t>
+      </w:r>
+    </w:p>
+    <w:p>
+      <w:pPr>
+        <w:keepNext w:val="0"/>
+        <w:keepLines w:val="0"/>
+        <w:widowControl/>
+        <w:numPr>
+          <w:ilvl w:val="0"/>
+          <w:numId w:val="0"/>
+        </w:numPr>
+        <w:suppressLineNumbers w:val="0"/>
+        <w:tabs>
+          <w:tab w:val="left" w:pos="720"/>
+        </w:tabs>
+        <w:spacing w:before="0" w:beforeAutospacing="1" w:after="0" w:afterAutospacing="1"/>
+        <w:jc w:val="both"/>
+        <w:rPr>
+          <w:rFonts w:hint="eastAsia" w:ascii="微软雅黑" w:hAnsi="微软雅黑" w:eastAsia="微软雅黑" w:cs="微软雅黑"/>
+          <w:i w:val="0"/>
+          <w:caps w:val="0"/>
+          <w:color w:val="333333"/>
+          <w:spacing w:val="0"/>
+          <w:sz w:val="24"/>
+          <w:szCs w:val="24"/>
+          <w:shd w:val="clear" w:fill="FFFFFF"/>
+          <w:lang w:val="en-US" w:eastAsia="zh-CN"/>
+        </w:rPr>
+      </w:pPr>
+      <w:r>
+        <w:rPr>
+          <w:rFonts w:hint="eastAsia" w:ascii="微软雅黑" w:hAnsi="微软雅黑" w:eastAsia="微软雅黑" w:cs="微软雅黑"/>
+          <w:i w:val="0"/>
+          <w:caps w:val="0"/>
+          <w:color w:val="333333"/>
+          <w:spacing w:val="0"/>
+          <w:sz w:val="24"/>
+          <w:szCs w:val="24"/>
+          <w:shd w:val="clear" w:fill="FFFFFF"/>
+        </w:rPr>
+        <w:t>在src/main下面，如果没有就右键</w:t>
+      </w:r>
+      <w:r>
+        <w:rPr>
+          <w:rFonts w:hint="eastAsia" w:ascii="微软雅黑" w:hAnsi="微软雅黑" w:eastAsia="微软雅黑" w:cs="微软雅黑"/>
+          <w:i w:val="0"/>
+          <w:caps w:val="0"/>
+          <w:color w:val="333333"/>
+          <w:spacing w:val="0"/>
+          <w:sz w:val="24"/>
+          <w:szCs w:val="24"/>
+          <w:shd w:val="clear" w:fill="FFFFFF"/>
+          <w:lang w:val="en-US" w:eastAsia="zh-CN"/>
+        </w:rPr>
+        <w:t>新建文件夹</w:t>
+      </w:r>
+      <w:r>
+        <w:rPr>
+          <w:rFonts w:hint="eastAsia" w:ascii="微软雅黑" w:hAnsi="微软雅黑" w:eastAsia="微软雅黑" w:cs="微软雅黑"/>
+          <w:i w:val="0"/>
+          <w:caps w:val="0"/>
+          <w:color w:val="333333"/>
+          <w:spacing w:val="0"/>
+          <w:sz w:val="24"/>
+          <w:szCs w:val="24"/>
+          <w:shd w:val="clear" w:fill="FFFFFF"/>
+        </w:rPr>
+        <w:t>main，</w:t>
+      </w:r>
+      <w:r>
+        <w:rPr>
+          <w:rFonts w:hint="eastAsia" w:ascii="微软雅黑" w:hAnsi="微软雅黑" w:eastAsia="微软雅黑" w:cs="微软雅黑"/>
+          <w:i w:val="0"/>
+          <w:caps w:val="0"/>
+          <w:color w:val="333333"/>
+          <w:spacing w:val="0"/>
+          <w:sz w:val="24"/>
+          <w:szCs w:val="24"/>
+          <w:shd w:val="clear" w:fill="FFFFFF"/>
+          <w:lang w:val="en-US" w:eastAsia="zh-CN"/>
+        </w:rPr>
+        <w:t>再新建文件夹assets在main文件夹下。</w:t>
+      </w:r>
+    </w:p>
+    <w:p>
+      <w:pPr>
+        <w:keepNext w:val="0"/>
+        <w:keepLines w:val="0"/>
+        <w:widowControl/>
+        <w:numPr>
+          <w:ilvl w:val="0"/>
+          <w:numId w:val="0"/>
+        </w:numPr>
+        <w:suppressLineNumbers w:val="0"/>
+        <w:tabs>
+          <w:tab w:val="left" w:pos="720"/>
+        </w:tabs>
+        <w:spacing w:before="0" w:beforeAutospacing="1" w:after="0" w:afterAutospacing="1"/>
+        <w:jc w:val="both"/>
+        <w:rPr>
+          <w:rFonts w:hint="eastAsia" w:ascii="微软雅黑" w:hAnsi="微软雅黑" w:eastAsia="微软雅黑" w:cs="微软雅黑"/>
+          <w:i w:val="0"/>
+          <w:caps w:val="0"/>
+          <w:color w:val="333333"/>
+          <w:spacing w:val="0"/>
+          <w:sz w:val="24"/>
+          <w:szCs w:val="24"/>
+          <w:shd w:val="clear" w:fill="FFFFFF"/>
+          <w:lang w:val="en-US" w:eastAsia="zh-CN"/>
+        </w:rPr>
+      </w:pPr>
+      <w:r>
+        <w:rPr>
+          <w:rFonts w:hint="eastAsia" w:ascii="微软雅黑" w:hAnsi="微软雅黑" w:eastAsia="微软雅黑" w:cs="微软雅黑"/>
+          <w:i w:val="0"/>
+          <w:caps w:val="0"/>
+          <w:color w:val="333333"/>
+          <w:spacing w:val="0"/>
+          <w:sz w:val="24"/>
+          <w:szCs w:val="24"/>
+          <w:shd w:val="clear" w:fill="FFFFFF"/>
+          <w:lang w:val="en-US" w:eastAsia="zh-CN"/>
+        </w:rPr>
+        <w:t>接入sdk一定要先看xml文件，先看要接入平台demo的xml文件，文档里的权限有可能写的不全面。</w:t>
+      </w:r>
+    </w:p>
+    <w:p>
+      <w:pPr>
+        <w:pStyle w:val="3"/>
+        <w:keepNext w:val="0"/>
+        <w:keepLines w:val="0"/>
+        <w:widowControl/>
+        <w:suppressLineNumbers w:val="0"/>
+        <w:shd w:val="clear" w:fill="FFFFFF"/>
+        <w:rPr>
+          <w:rFonts w:hint="default" w:ascii="宋体" w:hAnsi="宋体" w:eastAsia="宋体" w:cs="宋体"/>
+          <w:color w:val="000000"/>
+          <w:sz w:val="27"/>
+          <w:szCs w:val="27"/>
+          <w:lang w:val="en-US" w:eastAsia="zh-CN"/>
+        </w:rPr>
+      </w:pPr>
+      <w:r>
+        <w:rPr>
+          <w:rFonts w:hint="eastAsia" w:ascii="微软雅黑" w:hAnsi="微软雅黑" w:eastAsia="微软雅黑" w:cs="微软雅黑"/>
+          <w:i w:val="0"/>
+          <w:color w:val="333333"/>
+          <w:spacing w:val="0"/>
+          <w:sz w:val="24"/>
+          <w:szCs w:val="24"/>
+          <w:shd w:val="clear" w:fill="FFFFFF"/>
+          <w:lang w:val="en-US" w:eastAsia="zh-CN"/>
+        </w:rPr>
+        <w:t>V</w:t>
+      </w:r>
+      <w:r>
+        <w:rPr>
+          <w:rFonts w:hint="eastAsia" w:ascii="微软雅黑" w:hAnsi="微软雅黑" w:eastAsia="微软雅黑" w:cs="微软雅黑"/>
+          <w:i w:val="0"/>
+          <w:caps w:val="0"/>
+          <w:color w:val="333333"/>
+          <w:spacing w:val="0"/>
+          <w:sz w:val="24"/>
+          <w:szCs w:val="24"/>
+          <w:shd w:val="clear" w:fill="FFFFFF"/>
+          <w:lang w:val="en-US" w:eastAsia="zh-CN"/>
+        </w:rPr>
+        <w:t>ivo的sdk在</w:t>
+      </w:r>
+      <w:r>
+        <w:rPr>
+          <w:rFonts w:hint="eastAsia" w:ascii="宋体" w:hAnsi="宋体" w:eastAsia="宋体" w:cs="宋体"/>
+          <w:color w:val="000000"/>
+          <w:sz w:val="27"/>
+          <w:szCs w:val="27"/>
+          <w:shd w:val="clear" w:fill="FFFFFF"/>
+        </w:rPr>
+        <w:t>targetSdkVersion</w:t>
+      </w:r>
+      <w:r>
+        <w:rPr>
+          <w:rFonts w:hint="eastAsia" w:cs="宋体"/>
+          <w:color w:val="000000"/>
+          <w:sz w:val="27"/>
+          <w:szCs w:val="27"/>
+          <w:shd w:val="clear" w:fill="FFFFFF"/>
+          <w:lang w:val="en-US" w:eastAsia="zh-CN"/>
+        </w:rPr>
+        <w:t xml:space="preserve"> = 28 的时候没有广告展示，不知道为什么，改成26就可以正常展示了。</w:t>
+      </w:r>
+    </w:p>
+    <w:p>
+      <w:pPr>
+        <w:keepNext w:val="0"/>
+        <w:keepLines w:val="0"/>
+        <w:widowControl/>
+        <w:numPr>
+          <w:ilvl w:val="0"/>
+          <w:numId w:val="0"/>
+        </w:numPr>
+        <w:suppressLineNumbers w:val="0"/>
+        <w:tabs>
+          <w:tab w:val="left" w:pos="720"/>
+        </w:tabs>
+        <w:spacing w:before="0" w:beforeAutospacing="1" w:after="0" w:afterAutospacing="1"/>
+        <w:jc w:val="both"/>
+        <w:rPr>
+          <w:rFonts w:hint="eastAsia" w:ascii="微软雅黑" w:hAnsi="微软雅黑" w:eastAsia="微软雅黑" w:cs="微软雅黑"/>
+          <w:i w:val="0"/>
+          <w:caps w:val="0"/>
+          <w:color w:val="333333"/>
+          <w:spacing w:val="0"/>
+          <w:sz w:val="24"/>
+          <w:szCs w:val="24"/>
+          <w:shd w:val="clear" w:fill="FFFFFF"/>
+          <w:lang w:val="en-US" w:eastAsia="zh-CN"/>
+        </w:rPr>
+      </w:pPr>
+      <w:r>
+        <w:rPr>
+          <w:rFonts w:hint="eastAsia" w:ascii="微软雅黑" w:hAnsi="微软雅黑" w:eastAsia="微软雅黑" w:cs="微软雅黑"/>
+          <w:i w:val="0"/>
+          <w:color w:val="333333"/>
+          <w:spacing w:val="0"/>
+          <w:sz w:val="24"/>
+          <w:szCs w:val="24"/>
+          <w:shd w:val="clear" w:fill="FFFFFF"/>
+          <w:lang w:val="en-US" w:eastAsia="zh-CN"/>
+        </w:rPr>
+        <w:t>图片O</w:t>
+      </w:r>
+      <w:r>
+        <w:rPr>
+          <w:rFonts w:hint="eastAsia" w:ascii="微软雅黑" w:hAnsi="微软雅黑" w:eastAsia="微软雅黑" w:cs="微软雅黑"/>
+          <w:i w:val="0"/>
+          <w:caps w:val="0"/>
+          <w:color w:val="333333"/>
+          <w:spacing w:val="0"/>
+          <w:sz w:val="24"/>
+          <w:szCs w:val="24"/>
+          <w:shd w:val="clear" w:fill="FFFFFF"/>
+          <w:lang w:val="en-US" w:eastAsia="zh-CN"/>
+        </w:rPr>
+        <w:t>pacity和点击一起用会有问题。</w:t>
+      </w:r>
+    </w:p>
+    <w:p>
+      <w:pPr>
+        <w:keepNext w:val="0"/>
+        <w:keepLines w:val="0"/>
+        <w:widowControl/>
+        <w:numPr>
+          <w:ilvl w:val="0"/>
+          <w:numId w:val="0"/>
+        </w:numPr>
+        <w:suppressLineNumbers w:val="0"/>
+        <w:tabs>
+          <w:tab w:val="left" w:pos="720"/>
+        </w:tabs>
+        <w:spacing w:before="0" w:beforeAutospacing="1" w:after="0" w:afterAutospacing="1"/>
+        <w:jc w:val="both"/>
+        <w:rPr>
+          <w:rFonts w:hint="eastAsia" w:ascii="Segoe UI Emoji" w:hAnsi="Segoe UI Emoji" w:eastAsia="宋体" w:cs="Segoe UI Emoji"/>
+          <w:i w:val="0"/>
+          <w:caps w:val="0"/>
+          <w:color w:val="404040"/>
+          <w:spacing w:val="0"/>
+          <w:sz w:val="24"/>
+          <w:szCs w:val="24"/>
+          <w:shd w:val="clear" w:fill="FFFFFF"/>
+          <w:lang w:eastAsia="zh-CN"/>
+        </w:rPr>
+      </w:pPr>
+      <w:r>
+        <w:rPr>
+          <w:rFonts w:ascii="Segoe UI Emoji" w:hAnsi="Segoe UI Emoji" w:eastAsia="Segoe UI Emoji" w:cs="Segoe UI Emoji"/>
+          <w:i w:val="0"/>
+          <w:caps w:val="0"/>
+          <w:color w:val="404040"/>
+          <w:spacing w:val="0"/>
+          <w:sz w:val="24"/>
+          <w:szCs w:val="24"/>
+          <w:shd w:val="clear" w:fill="FFFFFF"/>
+        </w:rPr>
+        <w:t>Picasso，可译为“毕加索”，是Android中一个图片加载开源库</w:t>
+      </w:r>
+      <w:r>
+        <w:rPr>
+          <w:rFonts w:hint="eastAsia" w:ascii="Segoe UI Emoji" w:hAnsi="Segoe UI Emoji" w:eastAsia="宋体" w:cs="Segoe UI Emoji"/>
+          <w:i w:val="0"/>
+          <w:caps w:val="0"/>
+          <w:color w:val="404040"/>
+          <w:spacing w:val="0"/>
+          <w:sz w:val="24"/>
+          <w:szCs w:val="24"/>
+          <w:shd w:val="clear" w:fill="FFFFFF"/>
+          <w:lang w:eastAsia="zh-CN"/>
+        </w:rPr>
+        <w:t>。</w:t>
+      </w:r>
+    </w:p>
+    <w:p>
+      <w:pPr>
+        <w:pStyle w:val="3"/>
+        <w:keepNext w:val="0"/>
+        <w:keepLines w:val="0"/>
+        <w:widowControl/>
+        <w:suppressLineNumbers w:val="0"/>
+        <w:shd w:val="clear" w:fill="FFFFFF"/>
+        <w:rPr>
+          <w:rFonts w:hint="eastAsia" w:ascii="Segoe UI Emoji" w:hAnsi="Segoe UI Emoji" w:eastAsia="宋体" w:cs="Segoe UI Emoji"/>
+          <w:i w:val="0"/>
+          <w:caps w:val="0"/>
+          <w:color w:val="404040"/>
+          <w:spacing w:val="0"/>
+          <w:sz w:val="24"/>
+          <w:szCs w:val="24"/>
+          <w:shd w:val="clear" w:fill="FFFFFF"/>
+          <w:lang w:val="en-US" w:eastAsia="zh-CN"/>
+        </w:rPr>
+      </w:pPr>
+      <w:r>
+        <w:rPr>
+          <w:rFonts w:hint="eastAsia" w:ascii="Segoe UI Emoji" w:hAnsi="Segoe UI Emoji" w:eastAsia="宋体" w:cs="Segoe UI Emoji"/>
+          <w:i w:val="0"/>
+          <w:caps w:val="0"/>
+          <w:color w:val="404040"/>
+          <w:spacing w:val="0"/>
+          <w:sz w:val="24"/>
+          <w:szCs w:val="24"/>
+          <w:shd w:val="clear" w:fill="FFFFFF"/>
+          <w:lang w:val="en-US" w:eastAsia="zh-CN"/>
+        </w:rPr>
+        <w:t>使用的时候要导入依赖项，在</w:t>
+      </w:r>
+      <w:r>
+        <w:rPr>
+          <w:rFonts w:hint="eastAsia" w:ascii="Segoe UI Emoji" w:hAnsi="Segoe UI Emoji" w:cs="Segoe UI Emoji"/>
+          <w:i w:val="0"/>
+          <w:caps w:val="0"/>
+          <w:color w:val="404040"/>
+          <w:spacing w:val="0"/>
+          <w:sz w:val="24"/>
+          <w:szCs w:val="24"/>
+          <w:shd w:val="clear" w:fill="FFFFFF"/>
+          <w:lang w:val="en-US" w:eastAsia="zh-CN"/>
+        </w:rPr>
+        <w:t>build.grade下的</w:t>
+      </w:r>
+      <w:r>
+        <w:rPr>
+          <w:rFonts w:hint="eastAsia" w:ascii="宋体" w:hAnsi="宋体" w:eastAsia="宋体" w:cs="宋体"/>
+          <w:color w:val="000000"/>
+          <w:sz w:val="27"/>
+          <w:szCs w:val="27"/>
+          <w:shd w:val="clear" w:fill="FFFFFF"/>
+        </w:rPr>
+        <w:t>dependencies</w:t>
+      </w:r>
+      <w:r>
+        <w:rPr>
+          <w:rFonts w:hint="eastAsia" w:cs="宋体"/>
+          <w:color w:val="000000"/>
+          <w:sz w:val="27"/>
+          <w:szCs w:val="27"/>
+          <w:shd w:val="clear" w:fill="FFFFFF"/>
+          <w:lang w:val="en-US" w:eastAsia="zh-CN"/>
+        </w:rPr>
+        <w:t>添加</w:t>
+      </w:r>
+    </w:p>
+    <w:p>
+      <w:pPr>
+        <w:pStyle w:val="3"/>
+        <w:keepNext w:val="0"/>
+        <w:keepLines w:val="0"/>
+        <w:widowControl/>
+        <w:suppressLineNumbers w:val="0"/>
+        <w:shd w:val="clear" w:fill="FFFFFF"/>
+        <w:rPr>
+          <w:rFonts w:hint="eastAsia" w:ascii="宋体" w:hAnsi="宋体" w:eastAsia="宋体" w:cs="宋体"/>
+          <w:color w:val="000000"/>
+          <w:sz w:val="27"/>
+          <w:szCs w:val="27"/>
+        </w:rPr>
+      </w:pPr>
+      <w:r>
+        <w:rPr>
+          <w:rFonts w:hint="eastAsia" w:ascii="宋体" w:hAnsi="宋体" w:eastAsia="宋体" w:cs="宋体"/>
+          <w:color w:val="000000"/>
+          <w:sz w:val="27"/>
+          <w:szCs w:val="27"/>
+          <w:shd w:val="clear" w:fill="FFFFFF"/>
+        </w:rPr>
+        <w:t xml:space="preserve">implementation </w:t>
+      </w:r>
+      <w:r>
+        <w:rPr>
+          <w:rFonts w:hint="eastAsia" w:ascii="宋体" w:hAnsi="宋体" w:eastAsia="宋体" w:cs="宋体"/>
+          <w:b/>
+          <w:color w:val="008000"/>
+          <w:sz w:val="27"/>
+          <w:szCs w:val="27"/>
+          <w:shd w:val="clear" w:fill="FFFFFF"/>
+        </w:rPr>
+        <w:t>'com.squareup.picasso:picasso:2.5.2'</w:t>
+      </w:r>
+    </w:p>
+    <w:p>
+      <w:pPr>
+        <w:pStyle w:val="3"/>
+        <w:keepNext w:val="0"/>
+        <w:keepLines w:val="0"/>
+        <w:widowControl/>
+        <w:suppressLineNumbers w:val="0"/>
+        <w:shd w:val="clear" w:fill="FFFFFF"/>
+        <w:rPr>
+          <w:rFonts w:hint="eastAsia" w:ascii="宋体" w:hAnsi="宋体" w:eastAsia="宋体" w:cs="宋体"/>
+          <w:color w:val="000000"/>
+          <w:sz w:val="27"/>
+          <w:szCs w:val="27"/>
+          <w:shd w:val="clear" w:fill="FFFFFF"/>
+        </w:rPr>
+      </w:pPr>
+      <w:r>
+        <w:rPr>
+          <w:rFonts w:hint="eastAsia" w:cs="宋体"/>
+          <w:b/>
+          <w:color w:val="000080"/>
+          <w:sz w:val="27"/>
+          <w:szCs w:val="27"/>
+          <w:shd w:val="clear" w:fill="FFFFFF"/>
+          <w:lang w:val="en-US" w:eastAsia="zh-CN"/>
+        </w:rPr>
+        <w:t>头文件导入</w:t>
+      </w:r>
+      <w:r>
+        <w:rPr>
+          <w:rFonts w:hint="eastAsia" w:ascii="宋体" w:hAnsi="宋体" w:eastAsia="宋体" w:cs="宋体"/>
+          <w:b/>
+          <w:color w:val="000080"/>
+          <w:sz w:val="27"/>
+          <w:szCs w:val="27"/>
+          <w:shd w:val="clear" w:fill="FFFFFF"/>
+        </w:rPr>
+        <w:t xml:space="preserve">import </w:t>
+      </w:r>
+      <w:r>
+        <w:rPr>
+          <w:rFonts w:hint="eastAsia" w:ascii="宋体" w:hAnsi="宋体" w:eastAsia="宋体" w:cs="宋体"/>
+          <w:color w:val="000000"/>
+          <w:sz w:val="27"/>
+          <w:szCs w:val="27"/>
+          <w:shd w:val="clear" w:fill="FFFFFF"/>
+        </w:rPr>
+        <w:t>com.squareup.picasso.Picasso;</w:t>
+      </w:r>
+    </w:p>
+    <w:p>
+      <w:pPr>
+        <w:pStyle w:val="3"/>
+        <w:keepNext w:val="0"/>
+        <w:keepLines w:val="0"/>
+        <w:widowControl/>
+        <w:suppressLineNumbers w:val="0"/>
+        <w:shd w:val="clear" w:fill="FFFFFF"/>
+        <w:rPr>
+          <w:rFonts w:hint="eastAsia" w:cs="宋体"/>
+          <w:color w:val="000000"/>
+          <w:sz w:val="27"/>
+          <w:szCs w:val="27"/>
+          <w:shd w:val="clear" w:fill="FFFFFF"/>
+          <w:lang w:val="en-US" w:eastAsia="zh-CN"/>
+        </w:rPr>
+      </w:pPr>
+      <w:r>
+        <w:rPr>
+          <w:rFonts w:hint="eastAsia" w:cs="宋体"/>
+          <w:color w:val="000000"/>
+          <w:sz w:val="27"/>
+          <w:szCs w:val="27"/>
+          <w:shd w:val="clear" w:fill="FFFFFF"/>
+          <w:lang w:val="en-US" w:eastAsia="zh-CN"/>
+        </w:rPr>
+        <w:t>（头文件导入的时候，如果有红色的东西出来，快速导入没有用，就要考虑是不是要引入依赖库了）。</w:t>
+      </w:r>
+    </w:p>
+    <w:p>
+      <w:pPr>
+        <w:pStyle w:val="3"/>
+        <w:keepNext w:val="0"/>
+        <w:keepLines w:val="0"/>
+        <w:widowControl/>
+        <w:suppressLineNumbers w:val="0"/>
+        <w:shd w:val="clear" w:fill="FFFFFF"/>
+        <w:rPr>
+          <w:rFonts w:hint="eastAsia" w:cs="宋体"/>
+          <w:color w:val="000000"/>
+          <w:sz w:val="27"/>
+          <w:szCs w:val="27"/>
+          <w:shd w:val="clear" w:fill="FFFFFF"/>
+          <w:lang w:val="en-US" w:eastAsia="zh-CN"/>
+        </w:rPr>
+      </w:pPr>
+      <w:r>
+        <w:rPr>
+          <w:rFonts w:hint="eastAsia" w:cs="宋体"/>
+          <w:color w:val="000000"/>
+          <w:sz w:val="27"/>
+          <w:szCs w:val="27"/>
+          <w:shd w:val="clear" w:fill="FFFFFF"/>
+          <w:lang w:val="en-US" w:eastAsia="zh-CN"/>
+        </w:rPr>
+        <w:t>Java的构造函数和C++一样，类名+括号</w:t>
+      </w:r>
+    </w:p>
+    <w:p>
+      <w:pPr>
+        <w:pStyle w:val="3"/>
+        <w:keepNext w:val="0"/>
+        <w:keepLines w:val="0"/>
+        <w:widowControl/>
+        <w:suppressLineNumbers w:val="0"/>
+        <w:shd w:val="clear" w:fill="FFFFFF"/>
+        <w:rPr>
+          <w:rFonts w:hint="eastAsia" w:cs="宋体"/>
+          <w:color w:val="000000"/>
+          <w:sz w:val="27"/>
+          <w:szCs w:val="27"/>
+          <w:shd w:val="clear" w:fill="FFFFFF"/>
+          <w:lang w:val="en-US" w:eastAsia="zh-CN"/>
+        </w:rPr>
+      </w:pPr>
+      <w:r>
+        <w:rPr>
+          <w:rFonts w:hint="eastAsia" w:ascii="宋体" w:hAnsi="宋体" w:eastAsia="宋体" w:cs="宋体"/>
+          <w:b/>
+          <w:color w:val="000080"/>
+          <w:sz w:val="27"/>
+          <w:szCs w:val="27"/>
+          <w:shd w:val="clear" w:fill="FFFFFF"/>
+        </w:rPr>
+        <w:t>implements</w:t>
+      </w:r>
+      <w:r>
+        <w:rPr>
+          <w:rFonts w:hint="eastAsia" w:cs="宋体"/>
+          <w:color w:val="000000"/>
+          <w:sz w:val="27"/>
+          <w:szCs w:val="27"/>
+          <w:shd w:val="clear" w:fill="FFFFFF"/>
+          <w:lang w:val="en-US" w:eastAsia="zh-CN"/>
+        </w:rPr>
+        <w:t>要继承所有的方法，不然会报错</w:t>
+      </w:r>
+    </w:p>
+    <w:p>
+      <w:pPr>
+        <w:pStyle w:val="3"/>
+        <w:keepNext w:val="0"/>
+        <w:keepLines w:val="0"/>
+        <w:widowControl/>
+        <w:suppressLineNumbers w:val="0"/>
+        <w:shd w:val="clear" w:fill="FFFFFF"/>
+        <w:rPr>
+          <w:rFonts w:hint="eastAsia" w:cs="宋体"/>
+          <w:color w:val="000000"/>
+          <w:sz w:val="27"/>
+          <w:szCs w:val="27"/>
+          <w:shd w:val="clear" w:fill="FFFFFF"/>
+          <w:lang w:val="en-US" w:eastAsia="zh-CN"/>
+        </w:rPr>
+      </w:pPr>
+    </w:p>
+    <w:p>
+      <w:pPr>
+        <w:pStyle w:val="3"/>
+        <w:keepNext w:val="0"/>
+        <w:keepLines w:val="0"/>
+        <w:widowControl/>
+        <w:suppressLineNumbers w:val="0"/>
+        <w:shd w:val="clear" w:fill="FFFFFF"/>
+        <w:rPr>
+          <w:rFonts w:hint="eastAsia" w:cs="宋体"/>
+          <w:color w:val="000000"/>
+          <w:sz w:val="27"/>
+          <w:szCs w:val="27"/>
+          <w:shd w:val="clear" w:fill="FFFFFF"/>
+          <w:lang w:val="en-US" w:eastAsia="zh-CN"/>
+        </w:rPr>
+      </w:pPr>
+    </w:p>
+    <w:p>
+      <w:pPr>
+        <w:pStyle w:val="3"/>
+        <w:keepNext w:val="0"/>
+        <w:keepLines w:val="0"/>
+        <w:widowControl/>
+        <w:suppressLineNumbers w:val="0"/>
+        <w:shd w:val="clear" w:fill="FFFFFF"/>
+        <w:rPr>
+          <w:rFonts w:hint="eastAsia" w:cs="宋体"/>
+          <w:color w:val="000000"/>
+          <w:sz w:val="27"/>
+          <w:szCs w:val="27"/>
+          <w:shd w:val="clear" w:fill="FFFFFF"/>
+          <w:lang w:val="en-US" w:eastAsia="zh-CN"/>
+        </w:rPr>
+      </w:pPr>
+    </w:p>
+    <w:p>
+      <w:pPr>
+        <w:pStyle w:val="3"/>
+        <w:keepNext w:val="0"/>
+        <w:keepLines w:val="0"/>
+        <w:widowControl/>
+        <w:suppressLineNumbers w:val="0"/>
+        <w:shd w:val="clear" w:fill="FFFFFF"/>
+        <w:rPr>
+          <w:rFonts w:hint="eastAsia" w:cs="宋体"/>
+          <w:color w:val="000000"/>
+          <w:sz w:val="27"/>
+          <w:szCs w:val="27"/>
+          <w:shd w:val="clear" w:fill="FFFFFF"/>
+          <w:lang w:val="en-US" w:eastAsia="zh-CN"/>
+        </w:rPr>
+      </w:pPr>
+      <w:r>
+        <w:rPr>
+          <w:rFonts w:hint="eastAsia" w:cs="宋体"/>
+          <w:color w:val="000000"/>
+          <w:sz w:val="27"/>
+          <w:szCs w:val="27"/>
+          <w:shd w:val="clear" w:fill="FFFFFF"/>
+          <w:lang w:val="en-US" w:eastAsia="zh-CN"/>
+        </w:rPr>
+        <w:t>AndroidStudio报错</w:t>
+      </w:r>
+    </w:p>
+    <w:p>
+      <w:pPr>
+        <w:pStyle w:val="3"/>
+        <w:keepNext w:val="0"/>
+        <w:keepLines w:val="0"/>
+        <w:widowControl/>
+        <w:suppressLineNumbers w:val="0"/>
+        <w:shd w:val="clear" w:fill="FFFFFF"/>
+        <w:rPr>
+          <w:rFonts w:hint="default" w:cs="宋体"/>
+          <w:color w:val="000000"/>
+          <w:sz w:val="27"/>
+          <w:szCs w:val="27"/>
+          <w:shd w:val="clear" w:fill="FFFFFF"/>
+          <w:lang w:val="en-US" w:eastAsia="zh-CN"/>
+        </w:rPr>
+      </w:pPr>
       <w:bookmarkStart w:id="0" w:name="_GoBack"/>
       <w:bookmarkEnd w:id="0"/>
+      <w:r>
+        <w:rPr>
+          <w:rFonts w:hint="default" w:cs="宋体"/>
+          <w:color w:val="000000"/>
+          <w:sz w:val="27"/>
+          <w:szCs w:val="27"/>
+          <w:shd w:val="clear" w:fill="FFFFFF"/>
+          <w:lang w:val="en-US" w:eastAsia="zh-CN"/>
+        </w:rPr>
+        <w:t>Error: Program type already present: okio.AsyncTimeout$Watchdog</w:t>
+      </w:r>
+    </w:p>
+    <w:p>
+      <w:pPr>
+        <w:pStyle w:val="3"/>
+        <w:keepNext w:val="0"/>
+        <w:keepLines w:val="0"/>
+        <w:widowControl/>
+        <w:numPr>
+          <w:ilvl w:val="0"/>
+          <w:numId w:val="2"/>
+        </w:numPr>
+        <w:suppressLineNumbers w:val="0"/>
+        <w:shd w:val="clear" w:fill="FFFFFF"/>
+        <w:rPr>
+          <w:rFonts w:hint="eastAsia" w:cs="宋体"/>
+          <w:color w:val="000000"/>
+          <w:sz w:val="27"/>
+          <w:szCs w:val="27"/>
+          <w:shd w:val="clear" w:fill="FFFFFF"/>
+          <w:lang w:val="en-US" w:eastAsia="zh-CN"/>
+        </w:rPr>
+      </w:pPr>
+      <w:r>
+        <w:rPr>
+          <w:rFonts w:hint="eastAsia" w:cs="宋体"/>
+          <w:color w:val="000000"/>
+          <w:sz w:val="27"/>
+          <w:szCs w:val="27"/>
+          <w:shd w:val="clear" w:fill="FFFFFF"/>
+          <w:lang w:val="en-US" w:eastAsia="zh-CN"/>
+        </w:rPr>
+        <w:t>手动删除libs下依赖的okio.jar包。</w:t>
+      </w:r>
+    </w:p>
+    <w:p>
+      <w:pPr>
+        <w:pStyle w:val="3"/>
+        <w:keepNext w:val="0"/>
+        <w:keepLines w:val="0"/>
+        <w:widowControl/>
+        <w:numPr>
+          <w:ilvl w:val="0"/>
+          <w:numId w:val="2"/>
+        </w:numPr>
+        <w:suppressLineNumbers w:val="0"/>
+        <w:shd w:val="clear" w:fill="FFFFFF"/>
+        <w:rPr>
+          <w:rFonts w:hint="default" w:cs="宋体"/>
+          <w:color w:val="000000"/>
+          <w:sz w:val="27"/>
+          <w:szCs w:val="27"/>
+          <w:shd w:val="clear" w:fill="FFFFFF"/>
+          <w:lang w:val="en-US" w:eastAsia="zh-CN"/>
+        </w:rPr>
+      </w:pPr>
+      <w:r>
+        <w:rPr>
+          <w:rFonts w:hint="eastAsia" w:cs="宋体"/>
+          <w:color w:val="000000"/>
+          <w:sz w:val="27"/>
+          <w:szCs w:val="27"/>
+          <w:shd w:val="clear" w:fill="FFFFFF"/>
+          <w:lang w:val="en-US" w:eastAsia="zh-CN"/>
+        </w:rPr>
+        <w:t>在build.grade的defaultConfig加上</w:t>
+      </w:r>
+    </w:p>
+    <w:p>
+      <w:pPr>
+        <w:pStyle w:val="3"/>
+        <w:keepNext w:val="0"/>
+        <w:keepLines w:val="0"/>
+        <w:widowControl/>
+        <w:suppressLineNumbers w:val="0"/>
+        <w:shd w:val="clear" w:fill="FFFFFF"/>
+        <w:rPr>
+          <w:rFonts w:hint="default" w:cs="宋体"/>
+          <w:color w:val="000000"/>
+          <w:sz w:val="27"/>
+          <w:szCs w:val="27"/>
+          <w:shd w:val="clear" w:fill="FFFFFF"/>
+          <w:lang w:val="en-US" w:eastAsia="zh-CN"/>
+        </w:rPr>
+      </w:pPr>
+      <w:r>
+        <w:rPr>
+          <w:rFonts w:hint="eastAsia" w:ascii="宋体" w:hAnsi="宋体" w:eastAsia="宋体" w:cs="宋体"/>
+          <w:color w:val="000000"/>
+          <w:sz w:val="27"/>
+          <w:szCs w:val="27"/>
+          <w:shd w:val="clear" w:fill="FFFFFF"/>
+        </w:rPr>
+        <w:t>configurations {</w:t>
+      </w:r>
+      <w:r>
+        <w:rPr>
+          <w:rFonts w:hint="eastAsia" w:ascii="宋体" w:hAnsi="宋体" w:eastAsia="宋体" w:cs="宋体"/>
+          <w:color w:val="000000"/>
+          <w:sz w:val="27"/>
+          <w:szCs w:val="27"/>
+          <w:shd w:val="clear" w:fill="FFFFFF"/>
+        </w:rPr>
+        <w:br w:type="textWrapping"/>
+      </w:r>
+      <w:r>
+        <w:rPr>
+          <w:rFonts w:hint="eastAsia" w:ascii="宋体" w:hAnsi="宋体" w:eastAsia="宋体" w:cs="宋体"/>
+          <w:color w:val="000000"/>
+          <w:sz w:val="27"/>
+          <w:szCs w:val="27"/>
+          <w:shd w:val="clear" w:fill="FFFFFF"/>
+        </w:rPr>
+        <w:t xml:space="preserve">    all*.exclude </w:t>
+      </w:r>
+      <w:r>
+        <w:rPr>
+          <w:rFonts w:hint="eastAsia" w:ascii="宋体" w:hAnsi="宋体" w:eastAsia="宋体" w:cs="宋体"/>
+          <w:b/>
+          <w:color w:val="008000"/>
+          <w:sz w:val="27"/>
+          <w:szCs w:val="27"/>
+          <w:shd w:val="clear" w:fill="FFFFFF"/>
+        </w:rPr>
+        <w:t>group</w:t>
+      </w:r>
+      <w:r>
+        <w:rPr>
+          <w:rFonts w:hint="eastAsia" w:ascii="宋体" w:hAnsi="宋体" w:eastAsia="宋体" w:cs="宋体"/>
+          <w:color w:val="000000"/>
+          <w:sz w:val="27"/>
+          <w:szCs w:val="27"/>
+          <w:shd w:val="clear" w:fill="FFFFFF"/>
+        </w:rPr>
+        <w:t xml:space="preserve">: </w:t>
+      </w:r>
+      <w:r>
+        <w:rPr>
+          <w:rFonts w:hint="eastAsia" w:ascii="宋体" w:hAnsi="宋体" w:eastAsia="宋体" w:cs="宋体"/>
+          <w:b/>
+          <w:color w:val="008000"/>
+          <w:sz w:val="27"/>
+          <w:szCs w:val="27"/>
+          <w:shd w:val="clear" w:fill="FFFFFF"/>
+        </w:rPr>
+        <w:t>'com.google.code.gson'</w:t>
+      </w:r>
+      <w:r>
+        <w:rPr>
+          <w:rFonts w:hint="eastAsia" w:ascii="宋体" w:hAnsi="宋体" w:eastAsia="宋体" w:cs="宋体"/>
+          <w:b/>
+          <w:color w:val="008000"/>
+          <w:sz w:val="27"/>
+          <w:szCs w:val="27"/>
+          <w:shd w:val="clear" w:fill="FFFFFF"/>
+        </w:rPr>
+        <w:br w:type="textWrapping"/>
+      </w:r>
+      <w:r>
+        <w:rPr>
+          <w:rFonts w:hint="eastAsia" w:ascii="宋体" w:hAnsi="宋体" w:eastAsia="宋体" w:cs="宋体"/>
+          <w:b/>
+          <w:color w:val="008000"/>
+          <w:sz w:val="27"/>
+          <w:szCs w:val="27"/>
+          <w:shd w:val="clear" w:fill="FFFFFF"/>
+        </w:rPr>
+        <w:t xml:space="preserve">    </w:t>
+      </w:r>
+      <w:r>
+        <w:rPr>
+          <w:rFonts w:hint="eastAsia" w:ascii="宋体" w:hAnsi="宋体" w:eastAsia="宋体" w:cs="宋体"/>
+          <w:color w:val="000000"/>
+          <w:sz w:val="27"/>
+          <w:szCs w:val="27"/>
+          <w:shd w:val="clear" w:fill="FFFFFF"/>
+        </w:rPr>
+        <w:t xml:space="preserve">all*.exclude </w:t>
+      </w:r>
+      <w:r>
+        <w:rPr>
+          <w:rFonts w:hint="eastAsia" w:ascii="宋体" w:hAnsi="宋体" w:eastAsia="宋体" w:cs="宋体"/>
+          <w:b/>
+          <w:color w:val="008000"/>
+          <w:sz w:val="27"/>
+          <w:szCs w:val="27"/>
+          <w:shd w:val="clear" w:fill="FFFFFF"/>
+        </w:rPr>
+        <w:t>group</w:t>
+      </w:r>
+      <w:r>
+        <w:rPr>
+          <w:rFonts w:hint="eastAsia" w:ascii="宋体" w:hAnsi="宋体" w:eastAsia="宋体" w:cs="宋体"/>
+          <w:color w:val="000000"/>
+          <w:sz w:val="27"/>
+          <w:szCs w:val="27"/>
+          <w:shd w:val="clear" w:fill="FFFFFF"/>
+        </w:rPr>
+        <w:t xml:space="preserve">: </w:t>
+      </w:r>
+      <w:r>
+        <w:rPr>
+          <w:rFonts w:hint="eastAsia" w:ascii="宋体" w:hAnsi="宋体" w:eastAsia="宋体" w:cs="宋体"/>
+          <w:b/>
+          <w:color w:val="008000"/>
+          <w:sz w:val="27"/>
+          <w:szCs w:val="27"/>
+          <w:shd w:val="clear" w:fill="FFFFFF"/>
+        </w:rPr>
+        <w:t>'com.squareup.okio'</w:t>
+      </w:r>
+      <w:r>
+        <w:rPr>
+          <w:rFonts w:hint="eastAsia" w:ascii="宋体" w:hAnsi="宋体" w:eastAsia="宋体" w:cs="宋体"/>
+          <w:b/>
+          <w:color w:val="008000"/>
+          <w:sz w:val="27"/>
+          <w:szCs w:val="27"/>
+          <w:shd w:val="clear" w:fill="FFFFFF"/>
+        </w:rPr>
+        <w:br w:type="textWrapping"/>
+      </w:r>
+      <w:r>
+        <w:rPr>
+          <w:rFonts w:hint="eastAsia" w:ascii="宋体" w:hAnsi="宋体" w:eastAsia="宋体" w:cs="宋体"/>
+          <w:color w:val="000000"/>
+          <w:sz w:val="27"/>
+          <w:szCs w:val="27"/>
+          <w:shd w:val="clear" w:fill="FFFFFF"/>
+        </w:rPr>
+        <w:t>}</w:t>
+      </w:r>
+    </w:p>
+    <w:p>
+      <w:pPr>
+        <w:keepNext w:val="0"/>
+        <w:keepLines w:val="0"/>
+        <w:widowControl/>
+        <w:numPr>
+          <w:ilvl w:val="0"/>
+          <w:numId w:val="0"/>
+        </w:numPr>
+        <w:suppressLineNumbers w:val="0"/>
+        <w:tabs>
+          <w:tab w:val="left" w:pos="720"/>
+        </w:tabs>
+        <w:spacing w:before="0" w:beforeAutospacing="1" w:after="0" w:afterAutospacing="1"/>
+        <w:jc w:val="both"/>
+        <w:rPr>
+          <w:rFonts w:hint="default" w:ascii="Segoe UI Emoji" w:hAnsi="Segoe UI Emoji" w:eastAsia="宋体" w:cs="Segoe UI Emoji"/>
+          <w:i w:val="0"/>
+          <w:caps w:val="0"/>
+          <w:color w:val="404040"/>
+          <w:spacing w:val="0"/>
+          <w:sz w:val="24"/>
+          <w:szCs w:val="24"/>
+          <w:shd w:val="clear" w:fill="FFFFFF"/>
+          <w:lang w:val="en-US" w:eastAsia="zh-CN"/>
+        </w:rPr>
+      </w:pPr>
+      <w:r>
+        <w:rPr>
+          <w:rFonts w:hint="eastAsia" w:ascii="Segoe UI Emoji" w:hAnsi="Segoe UI Emoji" w:eastAsia="宋体" w:cs="Segoe UI Emoji"/>
+          <w:i w:val="0"/>
+          <w:caps w:val="0"/>
+          <w:color w:val="404040"/>
+          <w:spacing w:val="0"/>
+          <w:sz w:val="24"/>
+          <w:szCs w:val="24"/>
+          <w:shd w:val="clear" w:fill="FFFFFF"/>
+          <w:lang w:val="en-US" w:eastAsia="zh-CN"/>
+        </w:rPr>
+        <w:t>原因：</w:t>
+      </w:r>
+      <w:r>
+        <w:rPr>
+          <w:rFonts w:hint="default" w:ascii="Segoe UI Emoji" w:hAnsi="Segoe UI Emoji" w:eastAsia="宋体" w:cs="Segoe UI Emoji"/>
+          <w:i w:val="0"/>
+          <w:caps w:val="0"/>
+          <w:color w:val="404040"/>
+          <w:spacing w:val="0"/>
+          <w:sz w:val="24"/>
+          <w:szCs w:val="24"/>
+          <w:shd w:val="clear" w:fill="FFFFFF"/>
+          <w:lang w:val="en-US" w:eastAsia="zh-CN"/>
+        </w:rPr>
+        <w:t>1、通过在AS双击shift键盘，然后在输入框里面输入AsyncTimeout，发现是因为有两个okio.jar包</w:t>
+      </w:r>
+    </w:p>
+    <w:p>
+      <w:pPr>
+        <w:keepNext w:val="0"/>
+        <w:keepLines w:val="0"/>
+        <w:widowControl/>
+        <w:numPr>
+          <w:ilvl w:val="0"/>
+          <w:numId w:val="0"/>
+        </w:numPr>
+        <w:suppressLineNumbers w:val="0"/>
+        <w:tabs>
+          <w:tab w:val="left" w:pos="720"/>
+        </w:tabs>
+        <w:spacing w:before="0" w:beforeAutospacing="1" w:after="0" w:afterAutospacing="1"/>
+        <w:jc w:val="both"/>
+        <w:rPr>
+          <w:rFonts w:hint="default" w:ascii="Segoe UI Emoji" w:hAnsi="Segoe UI Emoji" w:eastAsia="宋体" w:cs="Segoe UI Emoji"/>
+          <w:i w:val="0"/>
+          <w:caps w:val="0"/>
+          <w:color w:val="404040"/>
+          <w:spacing w:val="0"/>
+          <w:sz w:val="24"/>
+          <w:szCs w:val="24"/>
+          <w:shd w:val="clear" w:fill="FFFFFF"/>
+          <w:lang w:val="en-US" w:eastAsia="zh-CN"/>
+        </w:rPr>
+      </w:pPr>
+      <w:r>
+        <w:rPr>
+          <w:rFonts w:hint="default" w:ascii="Segoe UI Emoji" w:hAnsi="Segoe UI Emoji" w:eastAsia="宋体" w:cs="Segoe UI Emoji"/>
+          <w:i w:val="0"/>
+          <w:caps w:val="0"/>
+          <w:color w:val="404040"/>
+          <w:spacing w:val="0"/>
+          <w:sz w:val="24"/>
+          <w:szCs w:val="24"/>
+          <w:shd w:val="clear" w:fill="FFFFFF"/>
+          <w:lang w:val="en-US" w:eastAsia="zh-CN"/>
+        </w:rPr>
+        <w:t>2、可以现在project删除bmob的okio</w:t>
+      </w:r>
+    </w:p>
+    <w:p>
+      <w:pPr>
+        <w:keepNext w:val="0"/>
+        <w:keepLines w:val="0"/>
+        <w:widowControl/>
+        <w:numPr>
+          <w:ilvl w:val="0"/>
+          <w:numId w:val="0"/>
+        </w:numPr>
+        <w:suppressLineNumbers w:val="0"/>
+        <w:tabs>
+          <w:tab w:val="left" w:pos="720"/>
+        </w:tabs>
+        <w:spacing w:before="0" w:beforeAutospacing="1" w:after="0" w:afterAutospacing="1"/>
+        <w:jc w:val="both"/>
+        <w:rPr>
+          <w:rFonts w:hint="default" w:ascii="Segoe UI Emoji" w:hAnsi="Segoe UI Emoji" w:eastAsia="宋体" w:cs="Segoe UI Emoji"/>
+          <w:i w:val="0"/>
+          <w:caps w:val="0"/>
+          <w:color w:val="404040"/>
+          <w:spacing w:val="0"/>
+          <w:sz w:val="24"/>
+          <w:szCs w:val="24"/>
+          <w:shd w:val="clear" w:fill="FFFFFF"/>
+          <w:lang w:val="en-US" w:eastAsia="zh-CN"/>
+        </w:rPr>
+      </w:pPr>
+      <w:r>
+        <w:rPr>
+          <w:rFonts w:hint="default" w:ascii="Segoe UI Emoji" w:hAnsi="Segoe UI Emoji" w:eastAsia="宋体" w:cs="Segoe UI Emoji"/>
+          <w:i w:val="0"/>
+          <w:caps w:val="0"/>
+          <w:color w:val="404040"/>
+          <w:spacing w:val="0"/>
+          <w:sz w:val="24"/>
+          <w:szCs w:val="24"/>
+          <w:shd w:val="clear" w:fill="FFFFFF"/>
+          <w:lang w:val="en-US" w:eastAsia="zh-CN"/>
+        </w:rPr>
+        <w:t>3、要想彻底解决，（在app下的build文件下的android里面添加如下语句）</w:t>
+      </w:r>
+    </w:p>
+    <w:p>
+      <w:pPr>
+        <w:pStyle w:val="3"/>
+        <w:keepNext w:val="0"/>
+        <w:keepLines w:val="0"/>
+        <w:widowControl/>
+        <w:suppressLineNumbers w:val="0"/>
+        <w:shd w:val="clear" w:fill="FFFFFF"/>
+        <w:rPr>
+          <w:rFonts w:hint="default" w:cs="宋体"/>
+          <w:color w:val="000000"/>
+          <w:sz w:val="27"/>
+          <w:szCs w:val="27"/>
+          <w:shd w:val="clear" w:fill="FFFFFF"/>
+          <w:lang w:val="en-US" w:eastAsia="zh-CN"/>
+        </w:rPr>
+      </w:pPr>
+      <w:r>
+        <w:rPr>
+          <w:rFonts w:hint="eastAsia" w:ascii="宋体" w:hAnsi="宋体" w:eastAsia="宋体" w:cs="宋体"/>
+          <w:color w:val="000000"/>
+          <w:sz w:val="27"/>
+          <w:szCs w:val="27"/>
+          <w:shd w:val="clear" w:fill="FFFFFF"/>
+        </w:rPr>
+        <w:t>configurations {</w:t>
+      </w:r>
+      <w:r>
+        <w:rPr>
+          <w:rFonts w:hint="eastAsia" w:ascii="宋体" w:hAnsi="宋体" w:eastAsia="宋体" w:cs="宋体"/>
+          <w:color w:val="000000"/>
+          <w:sz w:val="27"/>
+          <w:szCs w:val="27"/>
+          <w:shd w:val="clear" w:fill="FFFFFF"/>
+        </w:rPr>
+        <w:br w:type="textWrapping"/>
+      </w:r>
+      <w:r>
+        <w:rPr>
+          <w:rFonts w:hint="eastAsia" w:ascii="宋体" w:hAnsi="宋体" w:eastAsia="宋体" w:cs="宋体"/>
+          <w:color w:val="000000"/>
+          <w:sz w:val="27"/>
+          <w:szCs w:val="27"/>
+          <w:shd w:val="clear" w:fill="FFFFFF"/>
+        </w:rPr>
+        <w:t xml:space="preserve">    all*.exclude </w:t>
+      </w:r>
+      <w:r>
+        <w:rPr>
+          <w:rFonts w:hint="eastAsia" w:ascii="宋体" w:hAnsi="宋体" w:eastAsia="宋体" w:cs="宋体"/>
+          <w:b/>
+          <w:color w:val="008000"/>
+          <w:sz w:val="27"/>
+          <w:szCs w:val="27"/>
+          <w:shd w:val="clear" w:fill="FFFFFF"/>
+        </w:rPr>
+        <w:t>group</w:t>
+      </w:r>
+      <w:r>
+        <w:rPr>
+          <w:rFonts w:hint="eastAsia" w:ascii="宋体" w:hAnsi="宋体" w:eastAsia="宋体" w:cs="宋体"/>
+          <w:color w:val="000000"/>
+          <w:sz w:val="27"/>
+          <w:szCs w:val="27"/>
+          <w:shd w:val="clear" w:fill="FFFFFF"/>
+        </w:rPr>
+        <w:t xml:space="preserve">: </w:t>
+      </w:r>
+      <w:r>
+        <w:rPr>
+          <w:rFonts w:hint="eastAsia" w:ascii="宋体" w:hAnsi="宋体" w:eastAsia="宋体" w:cs="宋体"/>
+          <w:b/>
+          <w:color w:val="008000"/>
+          <w:sz w:val="27"/>
+          <w:szCs w:val="27"/>
+          <w:shd w:val="clear" w:fill="FFFFFF"/>
+        </w:rPr>
+        <w:t>'com.google.code.gson'</w:t>
+      </w:r>
+      <w:r>
+        <w:rPr>
+          <w:rFonts w:hint="eastAsia" w:ascii="宋体" w:hAnsi="宋体" w:eastAsia="宋体" w:cs="宋体"/>
+          <w:b/>
+          <w:color w:val="008000"/>
+          <w:sz w:val="27"/>
+          <w:szCs w:val="27"/>
+          <w:shd w:val="clear" w:fill="FFFFFF"/>
+        </w:rPr>
+        <w:br w:type="textWrapping"/>
+      </w:r>
+      <w:r>
+        <w:rPr>
+          <w:rFonts w:hint="eastAsia" w:ascii="宋体" w:hAnsi="宋体" w:eastAsia="宋体" w:cs="宋体"/>
+          <w:b/>
+          <w:color w:val="008000"/>
+          <w:sz w:val="27"/>
+          <w:szCs w:val="27"/>
+          <w:shd w:val="clear" w:fill="FFFFFF"/>
+        </w:rPr>
+        <w:t xml:space="preserve">    </w:t>
+      </w:r>
+      <w:r>
+        <w:rPr>
+          <w:rFonts w:hint="eastAsia" w:ascii="宋体" w:hAnsi="宋体" w:eastAsia="宋体" w:cs="宋体"/>
+          <w:color w:val="000000"/>
+          <w:sz w:val="27"/>
+          <w:szCs w:val="27"/>
+          <w:shd w:val="clear" w:fill="FFFFFF"/>
+        </w:rPr>
+        <w:t xml:space="preserve">all*.exclude </w:t>
+      </w:r>
+      <w:r>
+        <w:rPr>
+          <w:rFonts w:hint="eastAsia" w:ascii="宋体" w:hAnsi="宋体" w:eastAsia="宋体" w:cs="宋体"/>
+          <w:b/>
+          <w:color w:val="008000"/>
+          <w:sz w:val="27"/>
+          <w:szCs w:val="27"/>
+          <w:shd w:val="clear" w:fill="FFFFFF"/>
+        </w:rPr>
+        <w:t>group</w:t>
+      </w:r>
+      <w:r>
+        <w:rPr>
+          <w:rFonts w:hint="eastAsia" w:ascii="宋体" w:hAnsi="宋体" w:eastAsia="宋体" w:cs="宋体"/>
+          <w:color w:val="000000"/>
+          <w:sz w:val="27"/>
+          <w:szCs w:val="27"/>
+          <w:shd w:val="clear" w:fill="FFFFFF"/>
+        </w:rPr>
+        <w:t xml:space="preserve">: </w:t>
+      </w:r>
+      <w:r>
+        <w:rPr>
+          <w:rFonts w:hint="eastAsia" w:ascii="宋体" w:hAnsi="宋体" w:eastAsia="宋体" w:cs="宋体"/>
+          <w:b/>
+          <w:color w:val="008000"/>
+          <w:sz w:val="27"/>
+          <w:szCs w:val="27"/>
+          <w:shd w:val="clear" w:fill="FFFFFF"/>
+        </w:rPr>
+        <w:t>'com.squareup.okio'</w:t>
+      </w:r>
+      <w:r>
+        <w:rPr>
+          <w:rFonts w:hint="eastAsia" w:ascii="宋体" w:hAnsi="宋体" w:eastAsia="宋体" w:cs="宋体"/>
+          <w:b/>
+          <w:color w:val="008000"/>
+          <w:sz w:val="27"/>
+          <w:szCs w:val="27"/>
+          <w:shd w:val="clear" w:fill="FFFFFF"/>
+        </w:rPr>
+        <w:br w:type="textWrapping"/>
+      </w:r>
+      <w:r>
+        <w:rPr>
+          <w:rFonts w:hint="eastAsia" w:ascii="宋体" w:hAnsi="宋体" w:eastAsia="宋体" w:cs="宋体"/>
+          <w:color w:val="000000"/>
+          <w:sz w:val="27"/>
+          <w:szCs w:val="27"/>
+          <w:shd w:val="clear" w:fill="FFFFFF"/>
+        </w:rPr>
+        <w:t>}</w:t>
+      </w:r>
+    </w:p>
+    <w:p>
+      <w:pPr>
+        <w:keepNext w:val="0"/>
+        <w:keepLines w:val="0"/>
+        <w:widowControl/>
+        <w:numPr>
+          <w:ilvl w:val="0"/>
+          <w:numId w:val="0"/>
+        </w:numPr>
+        <w:suppressLineNumbers w:val="0"/>
+        <w:tabs>
+          <w:tab w:val="left" w:pos="720"/>
+        </w:tabs>
+        <w:spacing w:before="0" w:beforeAutospacing="1" w:after="0" w:afterAutospacing="1"/>
+        <w:jc w:val="both"/>
+        <w:rPr>
+          <w:rFonts w:hint="default" w:ascii="Segoe UI Emoji" w:hAnsi="Segoe UI Emoji" w:eastAsia="宋体" w:cs="Segoe UI Emoji"/>
+          <w:i w:val="0"/>
+          <w:caps w:val="0"/>
+          <w:color w:val="404040"/>
+          <w:spacing w:val="0"/>
+          <w:sz w:val="24"/>
+          <w:szCs w:val="24"/>
+          <w:shd w:val="clear" w:fill="FFFFFF"/>
+          <w:lang w:val="en-US" w:eastAsia="zh-CN"/>
+        </w:rPr>
+      </w:pPr>
     </w:p>
     <w:sectPr>
       <w:pgSz w:w="11906" w:h="16838"/>
@@ -3578,6 +9074,178 @@
     </w:sectPr>
   </w:body>
 </w:document>
+</file>
+
+<file path=word/numbering.xml><?xml version="1.0" encoding="utf-8"?>
+<w:numbering xmlns:wpc="http://schemas.microsoft.com/office/word/2010/wordprocessingCanvas" xmlns:mc="http://schemas.openxmlformats.org/markup-compatibility/2006" xmlns:o="urn:schemas-microsoft-com:office:office" xmlns:r="http://schemas.openxmlformats.org/officeDocument/2006/relationships" xmlns:m="http://schemas.openxmlformats.org/officeDocument/2006/math" xmlns:v="urn:schemas-microsoft-com:vml" xmlns:wp14="http://schemas.microsoft.com/office/word/2010/wordprocessingDrawing" xmlns:wp="http://schemas.openxmlformats.org/drawingml/2006/wordprocessingDrawing" xmlns:w10="urn:schemas-microsoft-com:office:word" xmlns:w="http://schemas.openxmlformats.org/wordprocessingml/2006/main" xmlns:w14="http://schemas.microsoft.com/office/word/2010/wordml" xmlns:wpg="http://schemas.microsoft.com/office/word/2010/wordprocessingGroup" xmlns:wpi="http://schemas.microsoft.com/office/word/2010/wordprocessingInk" xmlns:wne="http://schemas.microsoft.com/office/word/2006/wordml" xmlns:wps="http://schemas.microsoft.com/office/word/2010/wordprocessingShape" mc:Ignorable="w14 wp14">
+  <w:abstractNum w:abstractNumId="0">
+    <w:nsid w:val="04FCB89E"/>
+    <w:multiLevelType w:val="multilevel"/>
+    <w:tmpl w:val="04FCB89E"/>
+    <w:lvl w:ilvl="0" w:tentative="0">
+      <w:start w:val="1"/>
+      <w:numFmt w:val="bullet"/>
+      <w:lvlText w:val=""/>
+      <w:lvlJc w:val="left"/>
+      <w:pPr>
+        <w:tabs>
+          <w:tab w:val="left" w:pos="720"/>
+        </w:tabs>
+        <w:ind w:left="720" w:hanging="360"/>
+      </w:pPr>
+      <w:rPr>
+        <w:rFonts w:ascii="Symbol" w:hAnsi="Symbol" w:cs="Symbol"/>
+        <w:sz w:val="20"/>
+      </w:rPr>
+    </w:lvl>
+    <w:lvl w:ilvl="1" w:tentative="0">
+      <w:start w:val="1"/>
+      <w:numFmt w:val="bullet"/>
+      <w:lvlText w:val="o"/>
+      <w:lvlJc w:val="left"/>
+      <w:pPr>
+        <w:tabs>
+          <w:tab w:val="left" w:pos="1440"/>
+        </w:tabs>
+        <w:ind w:left="1440" w:hanging="360"/>
+      </w:pPr>
+      <w:rPr>
+        <w:rFonts w:ascii="Courier New" w:hAnsi="Courier New" w:cs="Courier New"/>
+        <w:sz w:val="20"/>
+      </w:rPr>
+    </w:lvl>
+    <w:lvl w:ilvl="2" w:tentative="0">
+      <w:start w:val="1"/>
+      <w:numFmt w:val="bullet"/>
+      <w:lvlText w:val=""/>
+      <w:lvlJc w:val="left"/>
+      <w:pPr>
+        <w:tabs>
+          <w:tab w:val="left" w:pos="2160"/>
+        </w:tabs>
+        <w:ind w:left="2160" w:hanging="360"/>
+      </w:pPr>
+      <w:rPr>
+        <w:rFonts w:ascii="Wingdings" w:hAnsi="Wingdings" w:cs="Wingdings"/>
+        <w:sz w:val="20"/>
+      </w:rPr>
+    </w:lvl>
+    <w:lvl w:ilvl="3" w:tentative="0">
+      <w:start w:val="1"/>
+      <w:numFmt w:val="bullet"/>
+      <w:lvlText w:val=""/>
+      <w:lvlJc w:val="left"/>
+      <w:pPr>
+        <w:tabs>
+          <w:tab w:val="left" w:pos="2880"/>
+        </w:tabs>
+        <w:ind w:left="2880" w:hanging="360"/>
+      </w:pPr>
+      <w:rPr>
+        <w:rFonts w:hint="default" w:ascii="Wingdings" w:hAnsi="Wingdings" w:cs="Wingdings"/>
+        <w:sz w:val="20"/>
+      </w:rPr>
+    </w:lvl>
+    <w:lvl w:ilvl="4" w:tentative="0">
+      <w:start w:val="1"/>
+      <w:numFmt w:val="bullet"/>
+      <w:lvlText w:val=""/>
+      <w:lvlJc w:val="left"/>
+      <w:pPr>
+        <w:tabs>
+          <w:tab w:val="left" w:pos="3600"/>
+        </w:tabs>
+        <w:ind w:left="3600" w:hanging="360"/>
+      </w:pPr>
+      <w:rPr>
+        <w:rFonts w:hint="default" w:ascii="Wingdings" w:hAnsi="Wingdings" w:cs="Wingdings"/>
+        <w:sz w:val="20"/>
+      </w:rPr>
+    </w:lvl>
+    <w:lvl w:ilvl="5" w:tentative="0">
+      <w:start w:val="1"/>
+      <w:numFmt w:val="bullet"/>
+      <w:lvlText w:val=""/>
+      <w:lvlJc w:val="left"/>
+      <w:pPr>
+        <w:tabs>
+          <w:tab w:val="left" w:pos="4320"/>
+        </w:tabs>
+        <w:ind w:left="4320" w:hanging="360"/>
+      </w:pPr>
+      <w:rPr>
+        <w:rFonts w:hint="default" w:ascii="Wingdings" w:hAnsi="Wingdings" w:cs="Wingdings"/>
+        <w:sz w:val="20"/>
+      </w:rPr>
+    </w:lvl>
+    <w:lvl w:ilvl="6" w:tentative="0">
+      <w:start w:val="1"/>
+      <w:numFmt w:val="bullet"/>
+      <w:lvlText w:val=""/>
+      <w:lvlJc w:val="left"/>
+      <w:pPr>
+        <w:tabs>
+          <w:tab w:val="left" w:pos="5040"/>
+        </w:tabs>
+        <w:ind w:left="5040" w:hanging="360"/>
+      </w:pPr>
+      <w:rPr>
+        <w:rFonts w:hint="default" w:ascii="Wingdings" w:hAnsi="Wingdings" w:cs="Wingdings"/>
+        <w:sz w:val="20"/>
+      </w:rPr>
+    </w:lvl>
+    <w:lvl w:ilvl="7" w:tentative="0">
+      <w:start w:val="1"/>
+      <w:numFmt w:val="bullet"/>
+      <w:lvlText w:val=""/>
+      <w:lvlJc w:val="left"/>
+      <w:pPr>
+        <w:tabs>
+          <w:tab w:val="left" w:pos="5760"/>
+        </w:tabs>
+        <w:ind w:left="5760" w:hanging="360"/>
+      </w:pPr>
+      <w:rPr>
+        <w:rFonts w:hint="default" w:ascii="Wingdings" w:hAnsi="Wingdings" w:cs="Wingdings"/>
+        <w:sz w:val="20"/>
+      </w:rPr>
+    </w:lvl>
+    <w:lvl w:ilvl="8" w:tentative="0">
+      <w:start w:val="1"/>
+      <w:numFmt w:val="bullet"/>
+      <w:lvlText w:val=""/>
+      <w:lvlJc w:val="left"/>
+      <w:pPr>
+        <w:tabs>
+          <w:tab w:val="left" w:pos="6480"/>
+        </w:tabs>
+        <w:ind w:left="6480" w:hanging="360"/>
+      </w:pPr>
+      <w:rPr>
+        <w:rFonts w:hint="default" w:ascii="Wingdings" w:hAnsi="Wingdings" w:cs="Wingdings"/>
+        <w:sz w:val="20"/>
+      </w:rPr>
+    </w:lvl>
+  </w:abstractNum>
+  <w:abstractNum w:abstractNumId="1">
+    <w:nsid w:val="254906AE"/>
+    <w:multiLevelType w:val="singleLevel"/>
+    <w:tmpl w:val="254906AE"/>
+    <w:lvl w:ilvl="0" w:tentative="0">
+      <w:start w:val="1"/>
+      <w:numFmt w:val="decimal"/>
+      <w:suff w:val="nothing"/>
+      <w:lvlText w:val="%1，"/>
+      <w:lvlJc w:val="left"/>
+    </w:lvl>
+  </w:abstractNum>
+  <w:num w:numId="1">
+    <w:abstractNumId w:val="0"/>
+  </w:num>
+  <w:num w:numId="2">
+    <w:abstractNumId w:val="1"/>
+  </w:num>
+</w:numbering>
 </file>
 
 <file path=word/styles.xml><?xml version="1.0" encoding="utf-8"?>
@@ -3682,18 +9350,18 @@
     <w:lsdException w:unhideWhenUsed="0" w:uiPriority="0" w:semiHidden="0" w:name="Document Map"/>
     <w:lsdException w:unhideWhenUsed="0" w:uiPriority="0" w:semiHidden="0" w:name="Plain Text"/>
     <w:lsdException w:unhideWhenUsed="0" w:uiPriority="0" w:semiHidden="0" w:name="E-mail Signature"/>
-    <w:lsdException w:unhideWhenUsed="0" w:uiPriority="0" w:semiHidden="0" w:name="Normal (Web)"/>
+    <w:lsdException w:qFormat="1" w:unhideWhenUsed="0" w:uiPriority="0" w:semiHidden="0" w:name="Normal (Web)"/>
     <w:lsdException w:unhideWhenUsed="0" w:uiPriority="0" w:semiHidden="0" w:name="HTML Acronym"/>
     <w:lsdException w:unhideWhenUsed="0" w:uiPriority="0" w:semiHidden="0" w:name="HTML Address"/>
     <w:lsdException w:unhideWhenUsed="0" w:uiPriority="0" w:semiHidden="0" w:name="HTML Cite"/>
-    <w:lsdException w:unhideWhenUsed="0" w:uiPriority="0" w:semiHidden="0" w:name="HTML Code"/>
+    <w:lsdException w:qFormat="1" w:unhideWhenUsed="0" w:uiPriority="0" w:semiHidden="0" w:name="HTML Code"/>
     <w:lsdException w:unhideWhenUsed="0" w:uiPriority="0" w:semiHidden="0" w:name="HTML Definition"/>
     <w:lsdException w:unhideWhenUsed="0" w:uiPriority="0" w:semiHidden="0" w:name="HTML Keyboard"/>
     <w:lsdException w:qFormat="1" w:unhideWhenUsed="0" w:uiPriority="0" w:semiHidden="0" w:name="HTML Preformatted"/>
     <w:lsdException w:unhideWhenUsed="0" w:uiPriority="0" w:semiHidden="0" w:name="HTML Sample"/>
     <w:lsdException w:unhideWhenUsed="0" w:uiPriority="0" w:semiHidden="0" w:name="HTML Typewriter"/>
     <w:lsdException w:unhideWhenUsed="0" w:uiPriority="0" w:semiHidden="0" w:name="HTML Variable"/>
-    <w:lsdException w:unhideWhenUsed="0" w:uiPriority="0" w:name="Normal Table"/>
+    <w:lsdException w:qFormat="1" w:unhideWhenUsed="0" w:uiPriority="0" w:name="Normal Table"/>
     <w:lsdException w:unhideWhenUsed="0" w:uiPriority="0" w:semiHidden="0" w:name="annotation subject"/>
     <w:lsdException w:unhideWhenUsed="0" w:uiPriority="0" w:semiHidden="0" w:name="Table Simple 1"/>
     <w:lsdException w:unhideWhenUsed="0" w:uiPriority="0" w:semiHidden="0" w:name="Table Simple 2"/>
@@ -3885,6 +9553,7 @@
   <w:style w:type="table" w:default="1" w:styleId="5">
     <w:name w:val="Normal Table"/>
     <w:semiHidden/>
+    <w:qFormat/>
     <w:uiPriority w:val="0"/>
     <w:tblPr>
       <w:tblCellMar>
@@ -3932,6 +9601,7 @@
   <w:style w:type="paragraph" w:styleId="4">
     <w:name w:val="Normal (Web)"/>
     <w:basedOn w:val="1"/>
+    <w:qFormat/>
     <w:uiPriority w:val="0"/>
     <w:pPr>
       <w:spacing w:before="0" w:beforeAutospacing="1" w:after="0" w:afterAutospacing="1"/>
@@ -3952,6 +9622,16 @@
     <w:rPr>
       <w:color w:val="0000FF"/>
       <w:u w:val="single"/>
+    </w:rPr>
+  </w:style>
+  <w:style w:type="character" w:styleId="8">
+    <w:name w:val="HTML Code"/>
+    <w:basedOn w:val="6"/>
+    <w:qFormat/>
+    <w:uiPriority w:val="0"/>
+    <w:rPr>
+      <w:rFonts w:ascii="Courier New" w:hAnsi="Courier New"/>
+      <w:sz w:val="20"/>
     </w:rPr>
   </w:style>
 </w:styles>
